--- a/ergebnisse/arbeitspakete/4_Feinkonzept_erstellen.docx
+++ b/ergebnisse/arbeitspakete/4_Feinkonzept_erstellen.docx
@@ -1,6 +1,6 @@
 
 <file path=word/document.xml><?xml version="1.0" encoding="utf-8"?>
-<w:document xmlns:ve="http://schemas.openxmlformats.org/markup-compatibility/2006" xmlns:o="urn:schemas-microsoft-com:office:office" xmlns:r="http://schemas.openxmlformats.org/officeDocument/2006/relationships" xmlns:m="http://schemas.openxmlformats.org/officeDocument/2006/math" xmlns:v="urn:schemas-microsoft-com:vml" xmlns:wp="http://schemas.openxmlformats.org/drawingml/2006/wordprocessingDrawing" xmlns:w10="urn:schemas-microsoft-com:office:word" xmlns:w="http://schemas.openxmlformats.org/wordprocessingml/2006/main" xmlns:wne="http://schemas.microsoft.com/office/word/2006/wordml">
+<w:document xmlns:wpc="http://schemas.microsoft.com/office/word/2010/wordprocessingCanvas" xmlns:cx="http://schemas.microsoft.com/office/drawing/2014/chartex" xmlns:cx1="http://schemas.microsoft.com/office/drawing/2015/9/8/chartex" xmlns:cx2="http://schemas.microsoft.com/office/drawing/2015/10/21/chartex" xmlns:cx3="http://schemas.microsoft.com/office/drawing/2016/5/9/chartex" xmlns:cx4="http://schemas.microsoft.com/office/drawing/2016/5/10/chartex" xmlns:cx5="http://schemas.microsoft.com/office/drawing/2016/5/11/chartex" xmlns:cx6="http://schemas.microsoft.com/office/drawing/2016/5/12/chartex" xmlns:cx7="http://schemas.microsoft.com/office/drawing/2016/5/13/chartex" xmlns:cx8="http://schemas.microsoft.com/office/drawing/2016/5/14/chartex" xmlns:mc="http://schemas.openxmlformats.org/markup-compatibility/2006" xmlns:aink="http://schemas.microsoft.com/office/drawing/2016/ink" xmlns:am3d="http://schemas.microsoft.com/office/drawing/2017/model3d" xmlns:o="urn:schemas-microsoft-com:office:office" xmlns:r="http://schemas.openxmlformats.org/officeDocument/2006/relationships" xmlns:m="http://schemas.openxmlformats.org/officeDocument/2006/math" xmlns:v="urn:schemas-microsoft-com:vml" xmlns:wp14="http://schemas.microsoft.com/office/word/2010/wordprocessingDrawing" xmlns:wp="http://schemas.openxmlformats.org/drawingml/2006/wordprocessingDrawing" xmlns:w10="urn:schemas-microsoft-com:office:word" xmlns:w="http://schemas.openxmlformats.org/wordprocessingml/2006/main" xmlns:w14="http://schemas.microsoft.com/office/word/2010/wordml" xmlns:w15="http://schemas.microsoft.com/office/word/2012/wordml" xmlns:w16cid="http://schemas.microsoft.com/office/word/2016/wordml/cid" xmlns:w16se="http://schemas.microsoft.com/office/word/2015/wordml/symex" xmlns:wpg="http://schemas.microsoft.com/office/word/2010/wordprocessingGroup" xmlns:wpi="http://schemas.microsoft.com/office/word/2010/wordprocessingInk" xmlns:wne="http://schemas.microsoft.com/office/word/2006/wordml" xmlns:wps="http://schemas.microsoft.com/office/word/2010/wordprocessingShape" mc:Ignorable="w14 w15 w16se w16cid wp14">
   <w:body>
     <w:tbl>
       <w:tblPr>
@@ -11,7 +11,7 @@
           <w:bottom w:w="55" w:type="dxa"/>
           <w:right w:w="55" w:type="dxa"/>
         </w:tblCellMar>
-        <w:tblLook w:val="04A0"/>
+        <w:tblLook w:val="04A0" w:firstRow="1" w:lastRow="0" w:firstColumn="1" w:lastColumn="0" w:noHBand="0" w:noVBand="1"/>
       </w:tblPr>
       <w:tblGrid>
         <w:gridCol w:w="1191"/>
@@ -283,6 +283,16 @@
                 <w:szCs w:val="22"/>
               </w:rPr>
             </w:pPr>
+            <w:r>
+              <w:rPr>
+                <w:rFonts w:ascii="Arial" w:hAnsi="Arial"/>
+                <w:sz w:val="22"/>
+                <w:szCs w:val="22"/>
+              </w:rPr>
+              <w:t>4</w:t>
+            </w:r>
+            <w:bookmarkStart w:id="0" w:name="_GoBack"/>
+            <w:bookmarkEnd w:id="0"/>
           </w:p>
         </w:tc>
         <w:tc>
@@ -456,20 +466,24 @@
           <w:p>
             <w:pPr>
               <w:pStyle w:val="Tabelleninhalt"/>
-              <w:spacing w:line="276" w:lineRule="auto"/>
-              <w:rPr>
-                <w:rFonts w:ascii="Arial" w:hAnsi="Arial"/>
-                <w:sz w:val="22"/>
-                <w:szCs w:val="22"/>
-              </w:rPr>
-            </w:pPr>
-            <w:r>
-              <w:rPr>
-                <w:rFonts w:ascii="Arial" w:hAnsi="Arial"/>
-                <w:sz w:val="22"/>
-                <w:szCs w:val="22"/>
-              </w:rPr>
-              <w:t>-dokumentiertes Feinkonzept</w:t>
+              <w:numPr>
+                <w:ilvl w:val="0"/>
+                <w:numId w:val="1"/>
+              </w:numPr>
+              <w:spacing w:line="276" w:lineRule="auto"/>
+              <w:rPr>
+                <w:rFonts w:ascii="Arial" w:hAnsi="Arial"/>
+                <w:sz w:val="22"/>
+                <w:szCs w:val="22"/>
+              </w:rPr>
+            </w:pPr>
+            <w:r>
+              <w:rPr>
+                <w:rFonts w:ascii="Arial" w:hAnsi="Arial"/>
+                <w:sz w:val="22"/>
+                <w:szCs w:val="22"/>
+              </w:rPr>
+              <w:t>dokumentiertes Feinkonzept</w:t>
             </w:r>
           </w:p>
         </w:tc>
@@ -531,8 +545,6 @@
                 <w:szCs w:val="22"/>
               </w:rPr>
             </w:pPr>
-            <w:bookmarkStart w:id="0" w:name="_GoBack"/>
-            <w:bookmarkEnd w:id="0"/>
             <w:r>
               <w:rPr>
                 <w:rFonts w:ascii="Arial" w:hAnsi="Arial"/>
@@ -577,7 +589,31 @@
                 <w:sz w:val="22"/>
                 <w:szCs w:val="22"/>
               </w:rPr>
-              <w:t>Hardware-Konzept steht zur Verfügung</w:t>
+              <w:t>Hardware-</w:t>
+            </w:r>
+            <w:r>
+              <w:rPr>
+                <w:rFonts w:ascii="Arial" w:hAnsi="Arial"/>
+                <w:sz w:val="22"/>
+                <w:szCs w:val="22"/>
+              </w:rPr>
+              <w:t>Grobk</w:t>
+            </w:r>
+            <w:r>
+              <w:rPr>
+                <w:rFonts w:ascii="Arial" w:hAnsi="Arial"/>
+                <w:sz w:val="22"/>
+                <w:szCs w:val="22"/>
+              </w:rPr>
+              <w:t>onzept steht zur Verfügung</w:t>
+            </w:r>
+            <w:r>
+              <w:rPr>
+                <w:rFonts w:ascii="Arial" w:hAnsi="Arial"/>
+                <w:sz w:val="22"/>
+                <w:szCs w:val="22"/>
+              </w:rPr>
+              <w:t>.</w:t>
             </w:r>
           </w:p>
         </w:tc>
@@ -766,7 +802,15 @@
                 <w:sz w:val="22"/>
                 <w:szCs w:val="22"/>
               </w:rPr>
-              <w:t>Die Umsetzung des Konzepts.</w:t>
+              <w:t>Die Umsetzung des Konzepts</w:t>
+            </w:r>
+            <w:r>
+              <w:rPr>
+                <w:rFonts w:ascii="Arial" w:hAnsi="Arial"/>
+                <w:sz w:val="22"/>
+                <w:szCs w:val="22"/>
+              </w:rPr>
+              <w:t xml:space="preserve"> ist nicht Aufgabe dieses Arbeitspakets.</w:t>
             </w:r>
           </w:p>
         </w:tc>
@@ -986,7 +1030,7 @@
           <w:bottom w:w="55" w:type="dxa"/>
           <w:right w:w="55" w:type="dxa"/>
         </w:tblCellMar>
-        <w:tblLook w:val="04A0"/>
+        <w:tblLook w:val="04A0" w:firstRow="1" w:lastRow="0" w:firstColumn="1" w:lastColumn="0" w:noHBand="0" w:noVBand="1"/>
       </w:tblPr>
       <w:tblGrid>
         <w:gridCol w:w="1591"/>
@@ -1773,7 +1817,7 @@
           <w:bottom w:w="55" w:type="dxa"/>
           <w:right w:w="55" w:type="dxa"/>
         </w:tblCellMar>
-        <w:tblLook w:val="04A0"/>
+        <w:tblLook w:val="04A0" w:firstRow="1" w:lastRow="0" w:firstColumn="1" w:lastColumn="0" w:noHBand="0" w:noVBand="1"/>
       </w:tblPr>
       <w:tblGrid>
         <w:gridCol w:w="2410"/>
@@ -1916,7 +1960,7 @@
           <w:bottom w:w="55" w:type="dxa"/>
           <w:right w:w="55" w:type="dxa"/>
         </w:tblCellMar>
-        <w:tblLook w:val="04A0"/>
+        <w:tblLook w:val="04A0" w:firstRow="1" w:lastRow="0" w:firstColumn="1" w:lastColumn="0" w:noHBand="0" w:noVBand="1"/>
       </w:tblPr>
       <w:tblGrid>
         <w:gridCol w:w="1603"/>
@@ -2195,8 +2239,128 @@
 </w:document>
 </file>
 
+<file path=word/numbering.xml><?xml version="1.0" encoding="utf-8"?>
+<w:numbering xmlns:wpc="http://schemas.microsoft.com/office/word/2010/wordprocessingCanvas" xmlns:cx="http://schemas.microsoft.com/office/drawing/2014/chartex" xmlns:cx1="http://schemas.microsoft.com/office/drawing/2015/9/8/chartex" xmlns:cx2="http://schemas.microsoft.com/office/drawing/2015/10/21/chartex" xmlns:cx3="http://schemas.microsoft.com/office/drawing/2016/5/9/chartex" xmlns:cx4="http://schemas.microsoft.com/office/drawing/2016/5/10/chartex" xmlns:cx5="http://schemas.microsoft.com/office/drawing/2016/5/11/chartex" xmlns:cx6="http://schemas.microsoft.com/office/drawing/2016/5/12/chartex" xmlns:cx7="http://schemas.microsoft.com/office/drawing/2016/5/13/chartex" xmlns:cx8="http://schemas.microsoft.com/office/drawing/2016/5/14/chartex" xmlns:mc="http://schemas.openxmlformats.org/markup-compatibility/2006" xmlns:aink="http://schemas.microsoft.com/office/drawing/2016/ink" xmlns:am3d="http://schemas.microsoft.com/office/drawing/2017/model3d" xmlns:o="urn:schemas-microsoft-com:office:office" xmlns:r="http://schemas.openxmlformats.org/officeDocument/2006/relationships" xmlns:m="http://schemas.openxmlformats.org/officeDocument/2006/math" xmlns:v="urn:schemas-microsoft-com:vml" xmlns:wp14="http://schemas.microsoft.com/office/word/2010/wordprocessingDrawing" xmlns:wp="http://schemas.openxmlformats.org/drawingml/2006/wordprocessingDrawing" xmlns:w10="urn:schemas-microsoft-com:office:word" xmlns:w="http://schemas.openxmlformats.org/wordprocessingml/2006/main" xmlns:w14="http://schemas.microsoft.com/office/word/2010/wordml" xmlns:w15="http://schemas.microsoft.com/office/word/2012/wordml" xmlns:w16cid="http://schemas.microsoft.com/office/word/2016/wordml/cid" xmlns:w16se="http://schemas.microsoft.com/office/word/2015/wordml/symex" xmlns:wpg="http://schemas.microsoft.com/office/word/2010/wordprocessingGroup" xmlns:wpi="http://schemas.microsoft.com/office/word/2010/wordprocessingInk" xmlns:wne="http://schemas.microsoft.com/office/word/2006/wordml" xmlns:wps="http://schemas.microsoft.com/office/word/2010/wordprocessingShape" mc:Ignorable="w14 w15 w16se w16cid wp14">
+  <w:abstractNum w:abstractNumId="0" w15:restartNumberingAfterBreak="0">
+    <w:nsid w:val="3929226E"/>
+    <w:multiLevelType w:val="hybridMultilevel"/>
+    <w:tmpl w:val="17D48C92"/>
+    <w:lvl w:ilvl="0" w:tplc="5D0E439C">
+      <w:numFmt w:val="bullet"/>
+      <w:lvlText w:val="-"/>
+      <w:lvlJc w:val="left"/>
+      <w:pPr>
+        <w:ind w:left="720" w:hanging="360"/>
+      </w:pPr>
+      <w:rPr>
+        <w:rFonts w:ascii="Arial" w:eastAsia="NSimSun" w:hAnsi="Arial" w:cs="Arial" w:hint="default"/>
+      </w:rPr>
+    </w:lvl>
+    <w:lvl w:ilvl="1" w:tplc="04070003" w:tentative="1">
+      <w:start w:val="1"/>
+      <w:numFmt w:val="bullet"/>
+      <w:lvlText w:val="o"/>
+      <w:lvlJc w:val="left"/>
+      <w:pPr>
+        <w:ind w:left="1440" w:hanging="360"/>
+      </w:pPr>
+      <w:rPr>
+        <w:rFonts w:ascii="Courier New" w:hAnsi="Courier New" w:cs="Courier New" w:hint="default"/>
+      </w:rPr>
+    </w:lvl>
+    <w:lvl w:ilvl="2" w:tplc="04070005" w:tentative="1">
+      <w:start w:val="1"/>
+      <w:numFmt w:val="bullet"/>
+      <w:lvlText w:val=""/>
+      <w:lvlJc w:val="left"/>
+      <w:pPr>
+        <w:ind w:left="2160" w:hanging="360"/>
+      </w:pPr>
+      <w:rPr>
+        <w:rFonts w:ascii="Wingdings" w:hAnsi="Wingdings" w:hint="default"/>
+      </w:rPr>
+    </w:lvl>
+    <w:lvl w:ilvl="3" w:tplc="04070001" w:tentative="1">
+      <w:start w:val="1"/>
+      <w:numFmt w:val="bullet"/>
+      <w:lvlText w:val=""/>
+      <w:lvlJc w:val="left"/>
+      <w:pPr>
+        <w:ind w:left="2880" w:hanging="360"/>
+      </w:pPr>
+      <w:rPr>
+        <w:rFonts w:ascii="Symbol" w:hAnsi="Symbol" w:hint="default"/>
+      </w:rPr>
+    </w:lvl>
+    <w:lvl w:ilvl="4" w:tplc="04070003" w:tentative="1">
+      <w:start w:val="1"/>
+      <w:numFmt w:val="bullet"/>
+      <w:lvlText w:val="o"/>
+      <w:lvlJc w:val="left"/>
+      <w:pPr>
+        <w:ind w:left="3600" w:hanging="360"/>
+      </w:pPr>
+      <w:rPr>
+        <w:rFonts w:ascii="Courier New" w:hAnsi="Courier New" w:cs="Courier New" w:hint="default"/>
+      </w:rPr>
+    </w:lvl>
+    <w:lvl w:ilvl="5" w:tplc="04070005" w:tentative="1">
+      <w:start w:val="1"/>
+      <w:numFmt w:val="bullet"/>
+      <w:lvlText w:val=""/>
+      <w:lvlJc w:val="left"/>
+      <w:pPr>
+        <w:ind w:left="4320" w:hanging="360"/>
+      </w:pPr>
+      <w:rPr>
+        <w:rFonts w:ascii="Wingdings" w:hAnsi="Wingdings" w:hint="default"/>
+      </w:rPr>
+    </w:lvl>
+    <w:lvl w:ilvl="6" w:tplc="04070001" w:tentative="1">
+      <w:start w:val="1"/>
+      <w:numFmt w:val="bullet"/>
+      <w:lvlText w:val=""/>
+      <w:lvlJc w:val="left"/>
+      <w:pPr>
+        <w:ind w:left="5040" w:hanging="360"/>
+      </w:pPr>
+      <w:rPr>
+        <w:rFonts w:ascii="Symbol" w:hAnsi="Symbol" w:hint="default"/>
+      </w:rPr>
+    </w:lvl>
+    <w:lvl w:ilvl="7" w:tplc="04070003" w:tentative="1">
+      <w:start w:val="1"/>
+      <w:numFmt w:val="bullet"/>
+      <w:lvlText w:val="o"/>
+      <w:lvlJc w:val="left"/>
+      <w:pPr>
+        <w:ind w:left="5760" w:hanging="360"/>
+      </w:pPr>
+      <w:rPr>
+        <w:rFonts w:ascii="Courier New" w:hAnsi="Courier New" w:cs="Courier New" w:hint="default"/>
+      </w:rPr>
+    </w:lvl>
+    <w:lvl w:ilvl="8" w:tplc="04070005" w:tentative="1">
+      <w:start w:val="1"/>
+      <w:numFmt w:val="bullet"/>
+      <w:lvlText w:val=""/>
+      <w:lvlJc w:val="left"/>
+      <w:pPr>
+        <w:ind w:left="6480" w:hanging="360"/>
+      </w:pPr>
+      <w:rPr>
+        <w:rFonts w:ascii="Wingdings" w:hAnsi="Wingdings" w:hint="default"/>
+      </w:rPr>
+    </w:lvl>
+  </w:abstractNum>
+  <w:num w:numId="1">
+    <w:abstractNumId w:val="0"/>
+  </w:num>
+</w:numbering>
+</file>
+
 <file path=word/styles.xml><?xml version="1.0" encoding="utf-8"?>
-<w:styles xmlns:r="http://schemas.openxmlformats.org/officeDocument/2006/relationships" xmlns:w="http://schemas.openxmlformats.org/wordprocessingml/2006/main">
+<w:styles xmlns:mc="http://schemas.openxmlformats.org/markup-compatibility/2006" xmlns:r="http://schemas.openxmlformats.org/officeDocument/2006/relationships" xmlns:w="http://schemas.openxmlformats.org/wordprocessingml/2006/main" xmlns:w14="http://schemas.microsoft.com/office/word/2010/wordml" xmlns:w15="http://schemas.microsoft.com/office/word/2012/wordml" xmlns:w16cid="http://schemas.microsoft.com/office/word/2016/wordml/cid" xmlns:w16se="http://schemas.microsoft.com/office/word/2015/wordml/symex" mc:Ignorable="w14 w15 w16se w16cid">
   <w:docDefaults>
     <w:rPrDefault>
       <w:rPr>
@@ -2208,144 +2372,383 @@
     </w:rPrDefault>
     <w:pPrDefault/>
   </w:docDefaults>
-  <w:latentStyles w:defLockedState="0" w:defUIPriority="99" w:defSemiHidden="1" w:defUnhideWhenUsed="1" w:defQFormat="0" w:count="267">
-    <w:lsdException w:name="Normal" w:semiHidden="0" w:uiPriority="0" w:unhideWhenUsed="0" w:qFormat="1"/>
-    <w:lsdException w:name="heading 1" w:semiHidden="0" w:uiPriority="9" w:unhideWhenUsed="0" w:qFormat="1"/>
-    <w:lsdException w:name="heading 2" w:uiPriority="9" w:qFormat="1"/>
-    <w:lsdException w:name="heading 3" w:uiPriority="9" w:qFormat="1"/>
-    <w:lsdException w:name="heading 4" w:uiPriority="9" w:qFormat="1"/>
-    <w:lsdException w:name="heading 5" w:uiPriority="9" w:qFormat="1"/>
-    <w:lsdException w:name="heading 6" w:uiPriority="9" w:qFormat="1"/>
-    <w:lsdException w:name="heading 7" w:uiPriority="9" w:qFormat="1"/>
-    <w:lsdException w:name="heading 8" w:uiPriority="9" w:qFormat="1"/>
-    <w:lsdException w:name="heading 9" w:uiPriority="9" w:qFormat="1"/>
-    <w:lsdException w:name="toc 1" w:uiPriority="39"/>
-    <w:lsdException w:name="toc 2" w:uiPriority="39"/>
-    <w:lsdException w:name="toc 3" w:uiPriority="39"/>
-    <w:lsdException w:name="toc 4" w:uiPriority="39"/>
-    <w:lsdException w:name="toc 5" w:uiPriority="39"/>
-    <w:lsdException w:name="toc 6" w:uiPriority="39"/>
-    <w:lsdException w:name="toc 7" w:uiPriority="39"/>
-    <w:lsdException w:name="toc 8" w:uiPriority="39"/>
-    <w:lsdException w:name="toc 9" w:uiPriority="39"/>
-    <w:lsdException w:name="caption" w:uiPriority="35" w:qFormat="1"/>
-    <w:lsdException w:name="Title" w:semiHidden="0" w:uiPriority="10" w:unhideWhenUsed="0" w:qFormat="1"/>
-    <w:lsdException w:name="Default Paragraph Font" w:uiPriority="1"/>
-    <w:lsdException w:name="Subtitle" w:semiHidden="0" w:uiPriority="11" w:unhideWhenUsed="0" w:qFormat="1"/>
-    <w:lsdException w:name="Strong" w:semiHidden="0" w:uiPriority="22" w:unhideWhenUsed="0" w:qFormat="1"/>
-    <w:lsdException w:name="Emphasis" w:semiHidden="0" w:uiPriority="20" w:unhideWhenUsed="0" w:qFormat="1"/>
-    <w:lsdException w:name="Table Grid" w:semiHidden="0" w:uiPriority="39" w:unhideWhenUsed="0"/>
-    <w:lsdException w:name="Placeholder Text" w:unhideWhenUsed="0"/>
-    <w:lsdException w:name="No Spacing" w:semiHidden="0" w:uiPriority="1" w:unhideWhenUsed="0" w:qFormat="1"/>
-    <w:lsdException w:name="Light Shading" w:semiHidden="0" w:uiPriority="60" w:unhideWhenUsed="0"/>
-    <w:lsdException w:name="Light List" w:semiHidden="0" w:uiPriority="61" w:unhideWhenUsed="0"/>
-    <w:lsdException w:name="Light Grid" w:semiHidden="0" w:uiPriority="62" w:unhideWhenUsed="0"/>
-    <w:lsdException w:name="Medium Shading 1" w:semiHidden="0" w:uiPriority="63" w:unhideWhenUsed="0"/>
-    <w:lsdException w:name="Medium Shading 2" w:semiHidden="0" w:uiPriority="64" w:unhideWhenUsed="0"/>
-    <w:lsdException w:name="Medium List 1" w:semiHidden="0" w:uiPriority="65" w:unhideWhenUsed="0"/>
-    <w:lsdException w:name="Medium List 2" w:semiHidden="0" w:uiPriority="66" w:unhideWhenUsed="0"/>
-    <w:lsdException w:name="Medium Grid 1" w:semiHidden="0" w:uiPriority="67" w:unhideWhenUsed="0"/>
-    <w:lsdException w:name="Medium Grid 2" w:semiHidden="0" w:uiPriority="68" w:unhideWhenUsed="0"/>
-    <w:lsdException w:name="Medium Grid 3" w:semiHidden="0" w:uiPriority="69" w:unhideWhenUsed="0"/>
-    <w:lsdException w:name="Dark List" w:semiHidden="0" w:uiPriority="70" w:unhideWhenUsed="0"/>
-    <w:lsdException w:name="Colorful Shading" w:semiHidden="0" w:uiPriority="71" w:unhideWhenUsed="0"/>
-    <w:lsdException w:name="Colorful List" w:semiHidden="0" w:uiPriority="72" w:unhideWhenUsed="0"/>
-    <w:lsdException w:name="Colorful Grid" w:semiHidden="0" w:uiPriority="73" w:unhideWhenUsed="0"/>
-    <w:lsdException w:name="Light Shading Accent 1" w:semiHidden="0" w:uiPriority="60" w:unhideWhenUsed="0"/>
-    <w:lsdException w:name="Light List Accent 1" w:semiHidden="0" w:uiPriority="61" w:unhideWhenUsed="0"/>
-    <w:lsdException w:name="Light Grid Accent 1" w:semiHidden="0" w:uiPriority="62" w:unhideWhenUsed="0"/>
-    <w:lsdException w:name="Medium Shading 1 Accent 1" w:semiHidden="0" w:uiPriority="63" w:unhideWhenUsed="0"/>
-    <w:lsdException w:name="Medium Shading 2 Accent 1" w:semiHidden="0" w:uiPriority="64" w:unhideWhenUsed="0"/>
-    <w:lsdException w:name="Medium List 1 Accent 1" w:semiHidden="0" w:uiPriority="65" w:unhideWhenUsed="0"/>
-    <w:lsdException w:name="Revision" w:unhideWhenUsed="0"/>
-    <w:lsdException w:name="List Paragraph" w:semiHidden="0" w:uiPriority="34" w:unhideWhenUsed="0" w:qFormat="1"/>
-    <w:lsdException w:name="Quote" w:semiHidden="0" w:uiPriority="29" w:unhideWhenUsed="0" w:qFormat="1"/>
-    <w:lsdException w:name="Intense Quote" w:semiHidden="0" w:uiPriority="30" w:unhideWhenUsed="0" w:qFormat="1"/>
-    <w:lsdException w:name="Medium List 2 Accent 1" w:semiHidden="0" w:uiPriority="66" w:unhideWhenUsed="0"/>
-    <w:lsdException w:name="Medium Grid 1 Accent 1" w:semiHidden="0" w:uiPriority="67" w:unhideWhenUsed="0"/>
-    <w:lsdException w:name="Medium Grid 2 Accent 1" w:semiHidden="0" w:uiPriority="68" w:unhideWhenUsed="0"/>
-    <w:lsdException w:name="Medium Grid 3 Accent 1" w:semiHidden="0" w:uiPriority="69" w:unhideWhenUsed="0"/>
-    <w:lsdException w:name="Dark List Accent 1" w:semiHidden="0" w:uiPriority="70" w:unhideWhenUsed="0"/>
-    <w:lsdException w:name="Colorful Shading Accent 1" w:semiHidden="0" w:uiPriority="71" w:unhideWhenUsed="0"/>
-    <w:lsdException w:name="Colorful List Accent 1" w:semiHidden="0" w:uiPriority="72" w:unhideWhenUsed="0"/>
-    <w:lsdException w:name="Colorful Grid Accent 1" w:semiHidden="0" w:uiPriority="73" w:unhideWhenUsed="0"/>
-    <w:lsdException w:name="Light Shading Accent 2" w:semiHidden="0" w:uiPriority="60" w:unhideWhenUsed="0"/>
-    <w:lsdException w:name="Light List Accent 2" w:semiHidden="0" w:uiPriority="61" w:unhideWhenUsed="0"/>
-    <w:lsdException w:name="Light Grid Accent 2" w:semiHidden="0" w:uiPriority="62" w:unhideWhenUsed="0"/>
-    <w:lsdException w:name="Medium Shading 1 Accent 2" w:semiHidden="0" w:uiPriority="63" w:unhideWhenUsed="0"/>
-    <w:lsdException w:name="Medium Shading 2 Accent 2" w:semiHidden="0" w:uiPriority="64" w:unhideWhenUsed="0"/>
-    <w:lsdException w:name="Medium List 1 Accent 2" w:semiHidden="0" w:uiPriority="65" w:unhideWhenUsed="0"/>
-    <w:lsdException w:name="Medium List 2 Accent 2" w:semiHidden="0" w:uiPriority="66" w:unhideWhenUsed="0"/>
-    <w:lsdException w:name="Medium Grid 1 Accent 2" w:semiHidden="0" w:uiPriority="67" w:unhideWhenUsed="0"/>
-    <w:lsdException w:name="Medium Grid 2 Accent 2" w:semiHidden="0" w:uiPriority="68" w:unhideWhenUsed="0"/>
-    <w:lsdException w:name="Medium Grid 3 Accent 2" w:semiHidden="0" w:uiPriority="69" w:unhideWhenUsed="0"/>
-    <w:lsdException w:name="Dark List Accent 2" w:semiHidden="0" w:uiPriority="70" w:unhideWhenUsed="0"/>
-    <w:lsdException w:name="Colorful Shading Accent 2" w:semiHidden="0" w:uiPriority="71" w:unhideWhenUsed="0"/>
-    <w:lsdException w:name="Colorful List Accent 2" w:semiHidden="0" w:uiPriority="72" w:unhideWhenUsed="0"/>
-    <w:lsdException w:name="Colorful Grid Accent 2" w:semiHidden="0" w:uiPriority="73" w:unhideWhenUsed="0"/>
-    <w:lsdException w:name="Light Shading Accent 3" w:semiHidden="0" w:uiPriority="60" w:unhideWhenUsed="0"/>
-    <w:lsdException w:name="Light List Accent 3" w:semiHidden="0" w:uiPriority="61" w:unhideWhenUsed="0"/>
-    <w:lsdException w:name="Light Grid Accent 3" w:semiHidden="0" w:uiPriority="62" w:unhideWhenUsed="0"/>
-    <w:lsdException w:name="Medium Shading 1 Accent 3" w:semiHidden="0" w:uiPriority="63" w:unhideWhenUsed="0"/>
-    <w:lsdException w:name="Medium Shading 2 Accent 3" w:semiHidden="0" w:uiPriority="64" w:unhideWhenUsed="0"/>
-    <w:lsdException w:name="Medium List 1 Accent 3" w:semiHidden="0" w:uiPriority="65" w:unhideWhenUsed="0"/>
-    <w:lsdException w:name="Medium List 2 Accent 3" w:semiHidden="0" w:uiPriority="66" w:unhideWhenUsed="0"/>
-    <w:lsdException w:name="Medium Grid 1 Accent 3" w:semiHidden="0" w:uiPriority="67" w:unhideWhenUsed="0"/>
-    <w:lsdException w:name="Medium Grid 2 Accent 3" w:semiHidden="0" w:uiPriority="68" w:unhideWhenUsed="0"/>
-    <w:lsdException w:name="Medium Grid 3 Accent 3" w:semiHidden="0" w:uiPriority="69" w:unhideWhenUsed="0"/>
-    <w:lsdException w:name="Dark List Accent 3" w:semiHidden="0" w:uiPriority="70" w:unhideWhenUsed="0"/>
-    <w:lsdException w:name="Colorful Shading Accent 3" w:semiHidden="0" w:uiPriority="71" w:unhideWhenUsed="0"/>
-    <w:lsdException w:name="Colorful List Accent 3" w:semiHidden="0" w:uiPriority="72" w:unhideWhenUsed="0"/>
-    <w:lsdException w:name="Colorful Grid Accent 3" w:semiHidden="0" w:uiPriority="73" w:unhideWhenUsed="0"/>
-    <w:lsdException w:name="Light Shading Accent 4" w:semiHidden="0" w:uiPriority="60" w:unhideWhenUsed="0"/>
-    <w:lsdException w:name="Light List Accent 4" w:semiHidden="0" w:uiPriority="61" w:unhideWhenUsed="0"/>
-    <w:lsdException w:name="Light Grid Accent 4" w:semiHidden="0" w:uiPriority="62" w:unhideWhenUsed="0"/>
-    <w:lsdException w:name="Medium Shading 1 Accent 4" w:semiHidden="0" w:uiPriority="63" w:unhideWhenUsed="0"/>
-    <w:lsdException w:name="Medium Shading 2 Accent 4" w:semiHidden="0" w:uiPriority="64" w:unhideWhenUsed="0"/>
-    <w:lsdException w:name="Medium List 1 Accent 4" w:semiHidden="0" w:uiPriority="65" w:unhideWhenUsed="0"/>
-    <w:lsdException w:name="Medium List 2 Accent 4" w:semiHidden="0" w:uiPriority="66" w:unhideWhenUsed="0"/>
-    <w:lsdException w:name="Medium Grid 1 Accent 4" w:semiHidden="0" w:uiPriority="67" w:unhideWhenUsed="0"/>
-    <w:lsdException w:name="Medium Grid 2 Accent 4" w:semiHidden="0" w:uiPriority="68" w:unhideWhenUsed="0"/>
-    <w:lsdException w:name="Medium Grid 3 Accent 4" w:semiHidden="0" w:uiPriority="69" w:unhideWhenUsed="0"/>
-    <w:lsdException w:name="Dark List Accent 4" w:semiHidden="0" w:uiPriority="70" w:unhideWhenUsed="0"/>
-    <w:lsdException w:name="Colorful Shading Accent 4" w:semiHidden="0" w:uiPriority="71" w:unhideWhenUsed="0"/>
-    <w:lsdException w:name="Colorful List Accent 4" w:semiHidden="0" w:uiPriority="72" w:unhideWhenUsed="0"/>
-    <w:lsdException w:name="Colorful Grid Accent 4" w:semiHidden="0" w:uiPriority="73" w:unhideWhenUsed="0"/>
-    <w:lsdException w:name="Light Shading Accent 5" w:semiHidden="0" w:uiPriority="60" w:unhideWhenUsed="0"/>
-    <w:lsdException w:name="Light List Accent 5" w:semiHidden="0" w:uiPriority="61" w:unhideWhenUsed="0"/>
-    <w:lsdException w:name="Light Grid Accent 5" w:semiHidden="0" w:uiPriority="62" w:unhideWhenUsed="0"/>
-    <w:lsdException w:name="Medium Shading 1 Accent 5" w:semiHidden="0" w:uiPriority="63" w:unhideWhenUsed="0"/>
-    <w:lsdException w:name="Medium Shading 2 Accent 5" w:semiHidden="0" w:uiPriority="64" w:unhideWhenUsed="0"/>
-    <w:lsdException w:name="Medium List 1 Accent 5" w:semiHidden="0" w:uiPriority="65" w:unhideWhenUsed="0"/>
-    <w:lsdException w:name="Medium List 2 Accent 5" w:semiHidden="0" w:uiPriority="66" w:unhideWhenUsed="0"/>
-    <w:lsdException w:name="Medium Grid 1 Accent 5" w:semiHidden="0" w:uiPriority="67" w:unhideWhenUsed="0"/>
-    <w:lsdException w:name="Medium Grid 2 Accent 5" w:semiHidden="0" w:uiPriority="68" w:unhideWhenUsed="0"/>
-    <w:lsdException w:name="Medium Grid 3 Accent 5" w:semiHidden="0" w:uiPriority="69" w:unhideWhenUsed="0"/>
-    <w:lsdException w:name="Dark List Accent 5" w:semiHidden="0" w:uiPriority="70" w:unhideWhenUsed="0"/>
-    <w:lsdException w:name="Colorful Shading Accent 5" w:semiHidden="0" w:uiPriority="71" w:unhideWhenUsed="0"/>
-    <w:lsdException w:name="Colorful List Accent 5" w:semiHidden="0" w:uiPriority="72" w:unhideWhenUsed="0"/>
-    <w:lsdException w:name="Colorful Grid Accent 5" w:semiHidden="0" w:uiPriority="73" w:unhideWhenUsed="0"/>
-    <w:lsdException w:name="Light Shading Accent 6" w:semiHidden="0" w:uiPriority="60" w:unhideWhenUsed="0"/>
-    <w:lsdException w:name="Light List Accent 6" w:semiHidden="0" w:uiPriority="61" w:unhideWhenUsed="0"/>
-    <w:lsdException w:name="Light Grid Accent 6" w:semiHidden="0" w:uiPriority="62" w:unhideWhenUsed="0"/>
-    <w:lsdException w:name="Medium Shading 1 Accent 6" w:semiHidden="0" w:uiPriority="63" w:unhideWhenUsed="0"/>
-    <w:lsdException w:name="Medium Shading 2 Accent 6" w:semiHidden="0" w:uiPriority="64" w:unhideWhenUsed="0"/>
-    <w:lsdException w:name="Medium List 1 Accent 6" w:semiHidden="0" w:uiPriority="65" w:unhideWhenUsed="0"/>
-    <w:lsdException w:name="Medium List 2 Accent 6" w:semiHidden="0" w:uiPriority="66" w:unhideWhenUsed="0"/>
-    <w:lsdException w:name="Medium Grid 1 Accent 6" w:semiHidden="0" w:uiPriority="67" w:unhideWhenUsed="0"/>
-    <w:lsdException w:name="Medium Grid 2 Accent 6" w:semiHidden="0" w:uiPriority="68" w:unhideWhenUsed="0"/>
-    <w:lsdException w:name="Medium Grid 3 Accent 6" w:semiHidden="0" w:uiPriority="69" w:unhideWhenUsed="0"/>
-    <w:lsdException w:name="Dark List Accent 6" w:semiHidden="0" w:uiPriority="70" w:unhideWhenUsed="0"/>
-    <w:lsdException w:name="Colorful Shading Accent 6" w:semiHidden="0" w:uiPriority="71" w:unhideWhenUsed="0"/>
-    <w:lsdException w:name="Colorful List Accent 6" w:semiHidden="0" w:uiPriority="72" w:unhideWhenUsed="0"/>
-    <w:lsdException w:name="Colorful Grid Accent 6" w:semiHidden="0" w:uiPriority="73" w:unhideWhenUsed="0"/>
-    <w:lsdException w:name="Subtle Emphasis" w:semiHidden="0" w:uiPriority="19" w:unhideWhenUsed="0" w:qFormat="1"/>
-    <w:lsdException w:name="Intense Emphasis" w:semiHidden="0" w:uiPriority="21" w:unhideWhenUsed="0" w:qFormat="1"/>
-    <w:lsdException w:name="Subtle Reference" w:semiHidden="0" w:uiPriority="31" w:unhideWhenUsed="0" w:qFormat="1"/>
-    <w:lsdException w:name="Intense Reference" w:semiHidden="0" w:uiPriority="32" w:unhideWhenUsed="0" w:qFormat="1"/>
-    <w:lsdException w:name="Book Title" w:semiHidden="0" w:uiPriority="33" w:unhideWhenUsed="0" w:qFormat="1"/>
-    <w:lsdException w:name="Bibliography" w:uiPriority="37"/>
-    <w:lsdException w:name="TOC Heading" w:uiPriority="39" w:qFormat="1"/>
+  <w:latentStyles w:defLockedState="0" w:defUIPriority="99" w:defSemiHidden="0" w:defUnhideWhenUsed="0" w:defQFormat="0" w:count="376">
+    <w:lsdException w:name="Normal" w:uiPriority="0" w:qFormat="1"/>
+    <w:lsdException w:name="heading 1" w:uiPriority="9" w:qFormat="1"/>
+    <w:lsdException w:name="heading 2" w:semiHidden="1" w:uiPriority="9" w:unhideWhenUsed="1" w:qFormat="1"/>
+    <w:lsdException w:name="heading 3" w:semiHidden="1" w:uiPriority="9" w:unhideWhenUsed="1" w:qFormat="1"/>
+    <w:lsdException w:name="heading 4" w:semiHidden="1" w:uiPriority="9" w:unhideWhenUsed="1" w:qFormat="1"/>
+    <w:lsdException w:name="heading 5" w:semiHidden="1" w:uiPriority="9" w:unhideWhenUsed="1" w:qFormat="1"/>
+    <w:lsdException w:name="heading 6" w:semiHidden="1" w:uiPriority="9" w:unhideWhenUsed="1" w:qFormat="1"/>
+    <w:lsdException w:name="heading 7" w:semiHidden="1" w:uiPriority="9" w:unhideWhenUsed="1" w:qFormat="1"/>
+    <w:lsdException w:name="heading 8" w:semiHidden="1" w:uiPriority="9" w:unhideWhenUsed="1" w:qFormat="1"/>
+    <w:lsdException w:name="heading 9" w:semiHidden="1" w:uiPriority="9" w:unhideWhenUsed="1" w:qFormat="1"/>
+    <w:lsdException w:name="index 1" w:semiHidden="1" w:unhideWhenUsed="1"/>
+    <w:lsdException w:name="index 2" w:semiHidden="1" w:unhideWhenUsed="1"/>
+    <w:lsdException w:name="index 3" w:semiHidden="1" w:unhideWhenUsed="1"/>
+    <w:lsdException w:name="index 4" w:semiHidden="1" w:unhideWhenUsed="1"/>
+    <w:lsdException w:name="index 5" w:semiHidden="1" w:unhideWhenUsed="1"/>
+    <w:lsdException w:name="index 6" w:semiHidden="1" w:unhideWhenUsed="1"/>
+    <w:lsdException w:name="index 7" w:semiHidden="1" w:unhideWhenUsed="1"/>
+    <w:lsdException w:name="index 8" w:semiHidden="1" w:unhideWhenUsed="1"/>
+    <w:lsdException w:name="index 9" w:semiHidden="1" w:unhideWhenUsed="1"/>
+    <w:lsdException w:name="toc 1" w:semiHidden="1" w:uiPriority="39" w:unhideWhenUsed="1"/>
+    <w:lsdException w:name="toc 2" w:semiHidden="1" w:uiPriority="39" w:unhideWhenUsed="1"/>
+    <w:lsdException w:name="toc 3" w:semiHidden="1" w:uiPriority="39" w:unhideWhenUsed="1"/>
+    <w:lsdException w:name="toc 4" w:semiHidden="1" w:uiPriority="39" w:unhideWhenUsed="1"/>
+    <w:lsdException w:name="toc 5" w:semiHidden="1" w:uiPriority="39" w:unhideWhenUsed="1"/>
+    <w:lsdException w:name="toc 6" w:semiHidden="1" w:uiPriority="39" w:unhideWhenUsed="1"/>
+    <w:lsdException w:name="toc 7" w:semiHidden="1" w:uiPriority="39" w:unhideWhenUsed="1"/>
+    <w:lsdException w:name="toc 8" w:semiHidden="1" w:uiPriority="39" w:unhideWhenUsed="1"/>
+    <w:lsdException w:name="toc 9" w:semiHidden="1" w:uiPriority="39" w:unhideWhenUsed="1"/>
+    <w:lsdException w:name="Normal Indent" w:semiHidden="1" w:unhideWhenUsed="1"/>
+    <w:lsdException w:name="footnote text" w:semiHidden="1" w:unhideWhenUsed="1"/>
+    <w:lsdException w:name="annotation text" w:semiHidden="1" w:unhideWhenUsed="1"/>
+    <w:lsdException w:name="header" w:semiHidden="1" w:unhideWhenUsed="1"/>
+    <w:lsdException w:name="footer" w:semiHidden="1" w:unhideWhenUsed="1"/>
+    <w:lsdException w:name="index heading" w:semiHidden="1" w:unhideWhenUsed="1"/>
+    <w:lsdException w:name="caption" w:semiHidden="1" w:uiPriority="35" w:unhideWhenUsed="1" w:qFormat="1"/>
+    <w:lsdException w:name="table of figures" w:semiHidden="1" w:unhideWhenUsed="1"/>
+    <w:lsdException w:name="envelope address" w:semiHidden="1" w:unhideWhenUsed="1"/>
+    <w:lsdException w:name="envelope return" w:semiHidden="1" w:unhideWhenUsed="1"/>
+    <w:lsdException w:name="footnote reference" w:semiHidden="1" w:unhideWhenUsed="1"/>
+    <w:lsdException w:name="annotation reference" w:semiHidden="1" w:unhideWhenUsed="1"/>
+    <w:lsdException w:name="line number" w:semiHidden="1" w:unhideWhenUsed="1"/>
+    <w:lsdException w:name="page number" w:semiHidden="1" w:unhideWhenUsed="1"/>
+    <w:lsdException w:name="endnote reference" w:semiHidden="1" w:unhideWhenUsed="1"/>
+    <w:lsdException w:name="endnote text" w:semiHidden="1" w:unhideWhenUsed="1"/>
+    <w:lsdException w:name="table of authorities" w:semiHidden="1" w:unhideWhenUsed="1"/>
+    <w:lsdException w:name="macro" w:semiHidden="1" w:unhideWhenUsed="1"/>
+    <w:lsdException w:name="toa heading" w:semiHidden="1" w:unhideWhenUsed="1"/>
+    <w:lsdException w:name="List" w:semiHidden="1" w:unhideWhenUsed="1"/>
+    <w:lsdException w:name="List Bullet" w:semiHidden="1" w:unhideWhenUsed="1"/>
+    <w:lsdException w:name="List Number" w:semiHidden="1" w:unhideWhenUsed="1"/>
+    <w:lsdException w:name="List 2" w:semiHidden="1" w:unhideWhenUsed="1"/>
+    <w:lsdException w:name="List 3" w:semiHidden="1" w:unhideWhenUsed="1"/>
+    <w:lsdException w:name="List 4" w:semiHidden="1" w:unhideWhenUsed="1"/>
+    <w:lsdException w:name="List 5" w:semiHidden="1" w:unhideWhenUsed="1"/>
+    <w:lsdException w:name="List Bullet 2" w:semiHidden="1" w:unhideWhenUsed="1"/>
+    <w:lsdException w:name="List Bullet 3" w:semiHidden="1" w:unhideWhenUsed="1"/>
+    <w:lsdException w:name="List Bullet 4" w:semiHidden="1" w:unhideWhenUsed="1"/>
+    <w:lsdException w:name="List Bullet 5" w:semiHidden="1" w:unhideWhenUsed="1"/>
+    <w:lsdException w:name="List Number 2" w:semiHidden="1" w:unhideWhenUsed="1"/>
+    <w:lsdException w:name="List Number 3" w:semiHidden="1" w:unhideWhenUsed="1"/>
+    <w:lsdException w:name="List Number 4" w:semiHidden="1" w:unhideWhenUsed="1"/>
+    <w:lsdException w:name="List Number 5" w:semiHidden="1" w:unhideWhenUsed="1"/>
+    <w:lsdException w:name="Title" w:uiPriority="10" w:qFormat="1"/>
+    <w:lsdException w:name="Closing" w:semiHidden="1" w:unhideWhenUsed="1"/>
+    <w:lsdException w:name="Signature" w:semiHidden="1" w:unhideWhenUsed="1"/>
+    <w:lsdException w:name="Default Paragraph Font" w:semiHidden="1" w:uiPriority="1" w:unhideWhenUsed="1"/>
+    <w:lsdException w:name="Body Text" w:semiHidden="1" w:unhideWhenUsed="1"/>
+    <w:lsdException w:name="Body Text Indent" w:semiHidden="1" w:unhideWhenUsed="1"/>
+    <w:lsdException w:name="List Continue" w:semiHidden="1" w:unhideWhenUsed="1"/>
+    <w:lsdException w:name="List Continue 2" w:semiHidden="1" w:unhideWhenUsed="1"/>
+    <w:lsdException w:name="List Continue 3" w:semiHidden="1" w:unhideWhenUsed="1"/>
+    <w:lsdException w:name="List Continue 4" w:semiHidden="1" w:unhideWhenUsed="1"/>
+    <w:lsdException w:name="List Continue 5" w:semiHidden="1" w:unhideWhenUsed="1"/>
+    <w:lsdException w:name="Message Header" w:semiHidden="1" w:unhideWhenUsed="1"/>
+    <w:lsdException w:name="Subtitle" w:uiPriority="11" w:qFormat="1"/>
+    <w:lsdException w:name="Salutation" w:semiHidden="1" w:unhideWhenUsed="1"/>
+    <w:lsdException w:name="Date" w:semiHidden="1" w:unhideWhenUsed="1"/>
+    <w:lsdException w:name="Body Text First Indent" w:semiHidden="1" w:unhideWhenUsed="1"/>
+    <w:lsdException w:name="Body Text First Indent 2" w:semiHidden="1" w:unhideWhenUsed="1"/>
+    <w:lsdException w:name="Note Heading" w:semiHidden="1" w:unhideWhenUsed="1"/>
+    <w:lsdException w:name="Body Text 2" w:semiHidden="1" w:unhideWhenUsed="1"/>
+    <w:lsdException w:name="Body Text 3" w:semiHidden="1" w:unhideWhenUsed="1"/>
+    <w:lsdException w:name="Body Text Indent 2" w:semiHidden="1" w:unhideWhenUsed="1"/>
+    <w:lsdException w:name="Body Text Indent 3" w:semiHidden="1" w:unhideWhenUsed="1"/>
+    <w:lsdException w:name="Block Text" w:semiHidden="1" w:unhideWhenUsed="1"/>
+    <w:lsdException w:name="Hyperlink" w:semiHidden="1" w:unhideWhenUsed="1"/>
+    <w:lsdException w:name="FollowedHyperlink" w:semiHidden="1" w:unhideWhenUsed="1"/>
+    <w:lsdException w:name="Strong" w:uiPriority="22" w:qFormat="1"/>
+    <w:lsdException w:name="Emphasis" w:uiPriority="20" w:qFormat="1"/>
+    <w:lsdException w:name="Document Map" w:semiHidden="1" w:unhideWhenUsed="1"/>
+    <w:lsdException w:name="Plain Text" w:semiHidden="1" w:unhideWhenUsed="1"/>
+    <w:lsdException w:name="E-mail Signature" w:semiHidden="1" w:unhideWhenUsed="1"/>
+    <w:lsdException w:name="HTML Top of Form" w:semiHidden="1" w:unhideWhenUsed="1"/>
+    <w:lsdException w:name="HTML Bottom of Form" w:semiHidden="1" w:unhideWhenUsed="1"/>
+    <w:lsdException w:name="Normal (Web)" w:semiHidden="1" w:unhideWhenUsed="1"/>
+    <w:lsdException w:name="HTML Acronym" w:semiHidden="1" w:unhideWhenUsed="1"/>
+    <w:lsdException w:name="HTML Address" w:semiHidden="1" w:unhideWhenUsed="1"/>
+    <w:lsdException w:name="HTML Cite" w:semiHidden="1" w:unhideWhenUsed="1"/>
+    <w:lsdException w:name="HTML Code" w:semiHidden="1" w:unhideWhenUsed="1"/>
+    <w:lsdException w:name="HTML Definition" w:semiHidden="1" w:unhideWhenUsed="1"/>
+    <w:lsdException w:name="HTML Keyboard" w:semiHidden="1" w:unhideWhenUsed="1"/>
+    <w:lsdException w:name="HTML Preformatted" w:semiHidden="1" w:unhideWhenUsed="1"/>
+    <w:lsdException w:name="HTML Sample" w:semiHidden="1" w:unhideWhenUsed="1"/>
+    <w:lsdException w:name="HTML Typewriter" w:semiHidden="1" w:unhideWhenUsed="1"/>
+    <w:lsdException w:name="HTML Variable" w:semiHidden="1" w:unhideWhenUsed="1"/>
+    <w:lsdException w:name="Normal Table" w:semiHidden="1" w:unhideWhenUsed="1"/>
+    <w:lsdException w:name="annotation subject" w:semiHidden="1" w:unhideWhenUsed="1"/>
+    <w:lsdException w:name="No List" w:semiHidden="1" w:unhideWhenUsed="1"/>
+    <w:lsdException w:name="Outline List 1" w:semiHidden="1" w:unhideWhenUsed="1"/>
+    <w:lsdException w:name="Outline List 2" w:semiHidden="1" w:unhideWhenUsed="1"/>
+    <w:lsdException w:name="Outline List 3" w:semiHidden="1" w:unhideWhenUsed="1"/>
+    <w:lsdException w:name="Table Simple 1" w:semiHidden="1" w:unhideWhenUsed="1"/>
+    <w:lsdException w:name="Table Simple 2" w:semiHidden="1" w:unhideWhenUsed="1"/>
+    <w:lsdException w:name="Table Simple 3" w:semiHidden="1" w:unhideWhenUsed="1"/>
+    <w:lsdException w:name="Table Classic 1" w:semiHidden="1" w:unhideWhenUsed="1"/>
+    <w:lsdException w:name="Table Classic 2" w:semiHidden="1" w:unhideWhenUsed="1"/>
+    <w:lsdException w:name="Table Classic 3" w:semiHidden="1" w:unhideWhenUsed="1"/>
+    <w:lsdException w:name="Table Classic 4" w:semiHidden="1" w:unhideWhenUsed="1"/>
+    <w:lsdException w:name="Table Colorful 1" w:semiHidden="1" w:unhideWhenUsed="1"/>
+    <w:lsdException w:name="Table Colorful 2" w:semiHidden="1" w:unhideWhenUsed="1"/>
+    <w:lsdException w:name="Table Colorful 3" w:semiHidden="1" w:unhideWhenUsed="1"/>
+    <w:lsdException w:name="Table Columns 1" w:semiHidden="1" w:unhideWhenUsed="1"/>
+    <w:lsdException w:name="Table Columns 2" w:semiHidden="1" w:unhideWhenUsed="1"/>
+    <w:lsdException w:name="Table Columns 3" w:semiHidden="1" w:unhideWhenUsed="1"/>
+    <w:lsdException w:name="Table Columns 4" w:semiHidden="1" w:unhideWhenUsed="1"/>
+    <w:lsdException w:name="Table Columns 5" w:semiHidden="1" w:unhideWhenUsed="1"/>
+    <w:lsdException w:name="Table Grid 1" w:semiHidden="1" w:unhideWhenUsed="1"/>
+    <w:lsdException w:name="Table Grid 2" w:semiHidden="1" w:unhideWhenUsed="1"/>
+    <w:lsdException w:name="Table Grid 3" w:semiHidden="1" w:unhideWhenUsed="1"/>
+    <w:lsdException w:name="Table Grid 4" w:semiHidden="1" w:unhideWhenUsed="1"/>
+    <w:lsdException w:name="Table Grid 5" w:semiHidden="1" w:unhideWhenUsed="1"/>
+    <w:lsdException w:name="Table Grid 6" w:semiHidden="1" w:unhideWhenUsed="1"/>
+    <w:lsdException w:name="Table Grid 7" w:semiHidden="1" w:unhideWhenUsed="1"/>
+    <w:lsdException w:name="Table Grid 8" w:semiHidden="1" w:unhideWhenUsed="1"/>
+    <w:lsdException w:name="Table List 1" w:semiHidden="1" w:unhideWhenUsed="1"/>
+    <w:lsdException w:name="Table List 2" w:semiHidden="1" w:unhideWhenUsed="1"/>
+    <w:lsdException w:name="Table List 3" w:semiHidden="1" w:unhideWhenUsed="1"/>
+    <w:lsdException w:name="Table List 4" w:semiHidden="1" w:unhideWhenUsed="1"/>
+    <w:lsdException w:name="Table List 5" w:semiHidden="1" w:unhideWhenUsed="1"/>
+    <w:lsdException w:name="Table List 6" w:semiHidden="1" w:unhideWhenUsed="1"/>
+    <w:lsdException w:name="Table List 7" w:semiHidden="1" w:unhideWhenUsed="1"/>
+    <w:lsdException w:name="Table List 8" w:semiHidden="1" w:unhideWhenUsed="1"/>
+    <w:lsdException w:name="Table 3D effects 1" w:semiHidden="1" w:unhideWhenUsed="1"/>
+    <w:lsdException w:name="Table 3D effects 2" w:semiHidden="1" w:unhideWhenUsed="1"/>
+    <w:lsdException w:name="Table 3D effects 3" w:semiHidden="1" w:unhideWhenUsed="1"/>
+    <w:lsdException w:name="Table Contemporary" w:semiHidden="1" w:unhideWhenUsed="1"/>
+    <w:lsdException w:name="Table Elegant" w:semiHidden="1" w:unhideWhenUsed="1"/>
+    <w:lsdException w:name="Table Professional" w:semiHidden="1" w:unhideWhenUsed="1"/>
+    <w:lsdException w:name="Table Subtle 1" w:semiHidden="1" w:unhideWhenUsed="1"/>
+    <w:lsdException w:name="Table Subtle 2" w:semiHidden="1" w:unhideWhenUsed="1"/>
+    <w:lsdException w:name="Table Web 1" w:semiHidden="1" w:unhideWhenUsed="1"/>
+    <w:lsdException w:name="Table Web 2" w:semiHidden="1" w:unhideWhenUsed="1"/>
+    <w:lsdException w:name="Table Web 3" w:semiHidden="1" w:unhideWhenUsed="1"/>
+    <w:lsdException w:name="Balloon Text" w:semiHidden="1" w:unhideWhenUsed="1"/>
+    <w:lsdException w:name="Table Grid" w:uiPriority="39"/>
+    <w:lsdException w:name="Table Theme" w:semiHidden="1" w:unhideWhenUsed="1"/>
+    <w:lsdException w:name="Placeholder Text" w:semiHidden="1"/>
+    <w:lsdException w:name="No Spacing" w:uiPriority="1" w:qFormat="1"/>
+    <w:lsdException w:name="Light Shading" w:uiPriority="60"/>
+    <w:lsdException w:name="Light List" w:uiPriority="61"/>
+    <w:lsdException w:name="Light Grid" w:uiPriority="62"/>
+    <w:lsdException w:name="Medium Shading 1" w:uiPriority="63"/>
+    <w:lsdException w:name="Medium Shading 2" w:uiPriority="64"/>
+    <w:lsdException w:name="Medium List 1" w:uiPriority="65"/>
+    <w:lsdException w:name="Medium List 2" w:uiPriority="66"/>
+    <w:lsdException w:name="Medium Grid 1" w:uiPriority="67"/>
+    <w:lsdException w:name="Medium Grid 2" w:uiPriority="68"/>
+    <w:lsdException w:name="Medium Grid 3" w:uiPriority="69"/>
+    <w:lsdException w:name="Dark List" w:uiPriority="70"/>
+    <w:lsdException w:name="Colorful Shading" w:uiPriority="71"/>
+    <w:lsdException w:name="Colorful List" w:uiPriority="72"/>
+    <w:lsdException w:name="Colorful Grid" w:uiPriority="73"/>
+    <w:lsdException w:name="Light Shading Accent 1" w:uiPriority="60"/>
+    <w:lsdException w:name="Light List Accent 1" w:uiPriority="61"/>
+    <w:lsdException w:name="Light Grid Accent 1" w:uiPriority="62"/>
+    <w:lsdException w:name="Medium Shading 1 Accent 1" w:uiPriority="63"/>
+    <w:lsdException w:name="Medium Shading 2 Accent 1" w:uiPriority="64"/>
+    <w:lsdException w:name="Medium List 1 Accent 1" w:uiPriority="65"/>
+    <w:lsdException w:name="Revision" w:semiHidden="1"/>
+    <w:lsdException w:name="List Paragraph" w:uiPriority="34" w:qFormat="1"/>
+    <w:lsdException w:name="Quote" w:uiPriority="29" w:qFormat="1"/>
+    <w:lsdException w:name="Intense Quote" w:uiPriority="30" w:qFormat="1"/>
+    <w:lsdException w:name="Medium List 2 Accent 1" w:uiPriority="66"/>
+    <w:lsdException w:name="Medium Grid 1 Accent 1" w:uiPriority="67"/>
+    <w:lsdException w:name="Medium Grid 2 Accent 1" w:uiPriority="68"/>
+    <w:lsdException w:name="Medium Grid 3 Accent 1" w:uiPriority="69"/>
+    <w:lsdException w:name="Dark List Accent 1" w:uiPriority="70"/>
+    <w:lsdException w:name="Colorful Shading Accent 1" w:uiPriority="71"/>
+    <w:lsdException w:name="Colorful List Accent 1" w:uiPriority="72"/>
+    <w:lsdException w:name="Colorful Grid Accent 1" w:uiPriority="73"/>
+    <w:lsdException w:name="Light Shading Accent 2" w:uiPriority="60"/>
+    <w:lsdException w:name="Light List Accent 2" w:uiPriority="61"/>
+    <w:lsdException w:name="Light Grid Accent 2" w:uiPriority="62"/>
+    <w:lsdException w:name="Medium Shading 1 Accent 2" w:uiPriority="63"/>
+    <w:lsdException w:name="Medium Shading 2 Accent 2" w:uiPriority="64"/>
+    <w:lsdException w:name="Medium List 1 Accent 2" w:uiPriority="65"/>
+    <w:lsdException w:name="Medium List 2 Accent 2" w:uiPriority="66"/>
+    <w:lsdException w:name="Medium Grid 1 Accent 2" w:uiPriority="67"/>
+    <w:lsdException w:name="Medium Grid 2 Accent 2" w:uiPriority="68"/>
+    <w:lsdException w:name="Medium Grid 3 Accent 2" w:uiPriority="69"/>
+    <w:lsdException w:name="Dark List Accent 2" w:uiPriority="70"/>
+    <w:lsdException w:name="Colorful Shading Accent 2" w:uiPriority="71"/>
+    <w:lsdException w:name="Colorful List Accent 2" w:uiPriority="72"/>
+    <w:lsdException w:name="Colorful Grid Accent 2" w:uiPriority="73"/>
+    <w:lsdException w:name="Light Shading Accent 3" w:uiPriority="60"/>
+    <w:lsdException w:name="Light List Accent 3" w:uiPriority="61"/>
+    <w:lsdException w:name="Light Grid Accent 3" w:uiPriority="62"/>
+    <w:lsdException w:name="Medium Shading 1 Accent 3" w:uiPriority="63"/>
+    <w:lsdException w:name="Medium Shading 2 Accent 3" w:uiPriority="64"/>
+    <w:lsdException w:name="Medium List 1 Accent 3" w:uiPriority="65"/>
+    <w:lsdException w:name="Medium List 2 Accent 3" w:uiPriority="66"/>
+    <w:lsdException w:name="Medium Grid 1 Accent 3" w:uiPriority="67"/>
+    <w:lsdException w:name="Medium Grid 2 Accent 3" w:uiPriority="68"/>
+    <w:lsdException w:name="Medium Grid 3 Accent 3" w:uiPriority="69"/>
+    <w:lsdException w:name="Dark List Accent 3" w:uiPriority="70"/>
+    <w:lsdException w:name="Colorful Shading Accent 3" w:uiPriority="71"/>
+    <w:lsdException w:name="Colorful List Accent 3" w:uiPriority="72"/>
+    <w:lsdException w:name="Colorful Grid Accent 3" w:uiPriority="73"/>
+    <w:lsdException w:name="Light Shading Accent 4" w:uiPriority="60"/>
+    <w:lsdException w:name="Light List Accent 4" w:uiPriority="61"/>
+    <w:lsdException w:name="Light Grid Accent 4" w:uiPriority="62"/>
+    <w:lsdException w:name="Medium Shading 1 Accent 4" w:uiPriority="63"/>
+    <w:lsdException w:name="Medium Shading 2 Accent 4" w:uiPriority="64"/>
+    <w:lsdException w:name="Medium List 1 Accent 4" w:uiPriority="65"/>
+    <w:lsdException w:name="Medium List 2 Accent 4" w:uiPriority="66"/>
+    <w:lsdException w:name="Medium Grid 1 Accent 4" w:uiPriority="67"/>
+    <w:lsdException w:name="Medium Grid 2 Accent 4" w:uiPriority="68"/>
+    <w:lsdException w:name="Medium Grid 3 Accent 4" w:uiPriority="69"/>
+    <w:lsdException w:name="Dark List Accent 4" w:uiPriority="70"/>
+    <w:lsdException w:name="Colorful Shading Accent 4" w:uiPriority="71"/>
+    <w:lsdException w:name="Colorful List Accent 4" w:uiPriority="72"/>
+    <w:lsdException w:name="Colorful Grid Accent 4" w:uiPriority="73"/>
+    <w:lsdException w:name="Light Shading Accent 5" w:uiPriority="60"/>
+    <w:lsdException w:name="Light List Accent 5" w:uiPriority="61"/>
+    <w:lsdException w:name="Light Grid Accent 5" w:uiPriority="62"/>
+    <w:lsdException w:name="Medium Shading 1 Accent 5" w:uiPriority="63"/>
+    <w:lsdException w:name="Medium Shading 2 Accent 5" w:uiPriority="64"/>
+    <w:lsdException w:name="Medium List 1 Accent 5" w:uiPriority="65"/>
+    <w:lsdException w:name="Medium List 2 Accent 5" w:uiPriority="66"/>
+    <w:lsdException w:name="Medium Grid 1 Accent 5" w:uiPriority="67"/>
+    <w:lsdException w:name="Medium Grid 2 Accent 5" w:uiPriority="68"/>
+    <w:lsdException w:name="Medium Grid 3 Accent 5" w:uiPriority="69"/>
+    <w:lsdException w:name="Dark List Accent 5" w:uiPriority="70"/>
+    <w:lsdException w:name="Colorful Shading Accent 5" w:uiPriority="71"/>
+    <w:lsdException w:name="Colorful List Accent 5" w:uiPriority="72"/>
+    <w:lsdException w:name="Colorful Grid Accent 5" w:uiPriority="73"/>
+    <w:lsdException w:name="Light Shading Accent 6" w:uiPriority="60"/>
+    <w:lsdException w:name="Light List Accent 6" w:uiPriority="61"/>
+    <w:lsdException w:name="Light Grid Accent 6" w:uiPriority="62"/>
+    <w:lsdException w:name="Medium Shading 1 Accent 6" w:uiPriority="63"/>
+    <w:lsdException w:name="Medium Shading 2 Accent 6" w:uiPriority="64"/>
+    <w:lsdException w:name="Medium List 1 Accent 6" w:uiPriority="65"/>
+    <w:lsdException w:name="Medium List 2 Accent 6" w:uiPriority="66"/>
+    <w:lsdException w:name="Medium Grid 1 Accent 6" w:uiPriority="67"/>
+    <w:lsdException w:name="Medium Grid 2 Accent 6" w:uiPriority="68"/>
+    <w:lsdException w:name="Medium Grid 3 Accent 6" w:uiPriority="69"/>
+    <w:lsdException w:name="Dark List Accent 6" w:uiPriority="70"/>
+    <w:lsdException w:name="Colorful Shading Accent 6" w:uiPriority="71"/>
+    <w:lsdException w:name="Colorful List Accent 6" w:uiPriority="72"/>
+    <w:lsdException w:name="Colorful Grid Accent 6" w:uiPriority="73"/>
+    <w:lsdException w:name="Subtle Emphasis" w:uiPriority="19" w:qFormat="1"/>
+    <w:lsdException w:name="Intense Emphasis" w:uiPriority="21" w:qFormat="1"/>
+    <w:lsdException w:name="Subtle Reference" w:uiPriority="31" w:qFormat="1"/>
+    <w:lsdException w:name="Intense Reference" w:uiPriority="32" w:qFormat="1"/>
+    <w:lsdException w:name="Book Title" w:uiPriority="33" w:qFormat="1"/>
+    <w:lsdException w:name="Bibliography" w:semiHidden="1" w:uiPriority="37" w:unhideWhenUsed="1"/>
+    <w:lsdException w:name="TOC Heading" w:semiHidden="1" w:uiPriority="39" w:unhideWhenUsed="1" w:qFormat="1"/>
+    <w:lsdException w:name="Plain Table 1" w:uiPriority="41"/>
+    <w:lsdException w:name="Plain Table 2" w:uiPriority="42"/>
+    <w:lsdException w:name="Plain Table 3" w:uiPriority="43"/>
+    <w:lsdException w:name="Plain Table 4" w:uiPriority="44"/>
+    <w:lsdException w:name="Plain Table 5" w:uiPriority="45"/>
+    <w:lsdException w:name="Grid Table Light" w:uiPriority="40"/>
+    <w:lsdException w:name="Grid Table 1 Light" w:uiPriority="46"/>
+    <w:lsdException w:name="Grid Table 2" w:uiPriority="47"/>
+    <w:lsdException w:name="Grid Table 3" w:uiPriority="48"/>
+    <w:lsdException w:name="Grid Table 4" w:uiPriority="49"/>
+    <w:lsdException w:name="Grid Table 5 Dark" w:uiPriority="50"/>
+    <w:lsdException w:name="Grid Table 6 Colorful" w:uiPriority="51"/>
+    <w:lsdException w:name="Grid Table 7 Colorful" w:uiPriority="52"/>
+    <w:lsdException w:name="Grid Table 1 Light Accent 1" w:uiPriority="46"/>
+    <w:lsdException w:name="Grid Table 2 Accent 1" w:uiPriority="47"/>
+    <w:lsdException w:name="Grid Table 3 Accent 1" w:uiPriority="48"/>
+    <w:lsdException w:name="Grid Table 4 Accent 1" w:uiPriority="49"/>
+    <w:lsdException w:name="Grid Table 5 Dark Accent 1" w:uiPriority="50"/>
+    <w:lsdException w:name="Grid Table 6 Colorful Accent 1" w:uiPriority="51"/>
+    <w:lsdException w:name="Grid Table 7 Colorful Accent 1" w:uiPriority="52"/>
+    <w:lsdException w:name="Grid Table 1 Light Accent 2" w:uiPriority="46"/>
+    <w:lsdException w:name="Grid Table 2 Accent 2" w:uiPriority="47"/>
+    <w:lsdException w:name="Grid Table 3 Accent 2" w:uiPriority="48"/>
+    <w:lsdException w:name="Grid Table 4 Accent 2" w:uiPriority="49"/>
+    <w:lsdException w:name="Grid Table 5 Dark Accent 2" w:uiPriority="50"/>
+    <w:lsdException w:name="Grid Table 6 Colorful Accent 2" w:uiPriority="51"/>
+    <w:lsdException w:name="Grid Table 7 Colorful Accent 2" w:uiPriority="52"/>
+    <w:lsdException w:name="Grid Table 1 Light Accent 3" w:uiPriority="46"/>
+    <w:lsdException w:name="Grid Table 2 Accent 3" w:uiPriority="47"/>
+    <w:lsdException w:name="Grid Table 3 Accent 3" w:uiPriority="48"/>
+    <w:lsdException w:name="Grid Table 4 Accent 3" w:uiPriority="49"/>
+    <w:lsdException w:name="Grid Table 5 Dark Accent 3" w:uiPriority="50"/>
+    <w:lsdException w:name="Grid Table 6 Colorful Accent 3" w:uiPriority="51"/>
+    <w:lsdException w:name="Grid Table 7 Colorful Accent 3" w:uiPriority="52"/>
+    <w:lsdException w:name="Grid Table 1 Light Accent 4" w:uiPriority="46"/>
+    <w:lsdException w:name="Grid Table 2 Accent 4" w:uiPriority="47"/>
+    <w:lsdException w:name="Grid Table 3 Accent 4" w:uiPriority="48"/>
+    <w:lsdException w:name="Grid Table 4 Accent 4" w:uiPriority="49"/>
+    <w:lsdException w:name="Grid Table 5 Dark Accent 4" w:uiPriority="50"/>
+    <w:lsdException w:name="Grid Table 6 Colorful Accent 4" w:uiPriority="51"/>
+    <w:lsdException w:name="Grid Table 7 Colorful Accent 4" w:uiPriority="52"/>
+    <w:lsdException w:name="Grid Table 1 Light Accent 5" w:uiPriority="46"/>
+    <w:lsdException w:name="Grid Table 2 Accent 5" w:uiPriority="47"/>
+    <w:lsdException w:name="Grid Table 3 Accent 5" w:uiPriority="48"/>
+    <w:lsdException w:name="Grid Table 4 Accent 5" w:uiPriority="49"/>
+    <w:lsdException w:name="Grid Table 5 Dark Accent 5" w:uiPriority="50"/>
+    <w:lsdException w:name="Grid Table 6 Colorful Accent 5" w:uiPriority="51"/>
+    <w:lsdException w:name="Grid Table 7 Colorful Accent 5" w:uiPriority="52"/>
+    <w:lsdException w:name="Grid Table 1 Light Accent 6" w:uiPriority="46"/>
+    <w:lsdException w:name="Grid Table 2 Accent 6" w:uiPriority="47"/>
+    <w:lsdException w:name="Grid Table 3 Accent 6" w:uiPriority="48"/>
+    <w:lsdException w:name="Grid Table 4 Accent 6" w:uiPriority="49"/>
+    <w:lsdException w:name="Grid Table 5 Dark Accent 6" w:uiPriority="50"/>
+    <w:lsdException w:name="Grid Table 6 Colorful Accent 6" w:uiPriority="51"/>
+    <w:lsdException w:name="Grid Table 7 Colorful Accent 6" w:uiPriority="52"/>
+    <w:lsdException w:name="List Table 1 Light" w:uiPriority="46"/>
+    <w:lsdException w:name="List Table 2" w:uiPriority="47"/>
+    <w:lsdException w:name="List Table 3" w:uiPriority="48"/>
+    <w:lsdException w:name="List Table 4" w:uiPriority="49"/>
+    <w:lsdException w:name="List Table 5 Dark" w:uiPriority="50"/>
+    <w:lsdException w:name="List Table 6 Colorful" w:uiPriority="51"/>
+    <w:lsdException w:name="List Table 7 Colorful" w:uiPriority="52"/>
+    <w:lsdException w:name="List Table 1 Light Accent 1" w:uiPriority="46"/>
+    <w:lsdException w:name="List Table 2 Accent 1" w:uiPriority="47"/>
+    <w:lsdException w:name="List Table 3 Accent 1" w:uiPriority="48"/>
+    <w:lsdException w:name="List Table 4 Accent 1" w:uiPriority="49"/>
+    <w:lsdException w:name="List Table 5 Dark Accent 1" w:uiPriority="50"/>
+    <w:lsdException w:name="List Table 6 Colorful Accent 1" w:uiPriority="51"/>
+    <w:lsdException w:name="List Table 7 Colorful Accent 1" w:uiPriority="52"/>
+    <w:lsdException w:name="List Table 1 Light Accent 2" w:uiPriority="46"/>
+    <w:lsdException w:name="List Table 2 Accent 2" w:uiPriority="47"/>
+    <w:lsdException w:name="List Table 3 Accent 2" w:uiPriority="48"/>
+    <w:lsdException w:name="List Table 4 Accent 2" w:uiPriority="49"/>
+    <w:lsdException w:name="List Table 5 Dark Accent 2" w:uiPriority="50"/>
+    <w:lsdException w:name="List Table 6 Colorful Accent 2" w:uiPriority="51"/>
+    <w:lsdException w:name="List Table 7 Colorful Accent 2" w:uiPriority="52"/>
+    <w:lsdException w:name="List Table 1 Light Accent 3" w:uiPriority="46"/>
+    <w:lsdException w:name="List Table 2 Accent 3" w:uiPriority="47"/>
+    <w:lsdException w:name="List Table 3 Accent 3" w:uiPriority="48"/>
+    <w:lsdException w:name="List Table 4 Accent 3" w:uiPriority="49"/>
+    <w:lsdException w:name="List Table 5 Dark Accent 3" w:uiPriority="50"/>
+    <w:lsdException w:name="List Table 6 Colorful Accent 3" w:uiPriority="51"/>
+    <w:lsdException w:name="List Table 7 Colorful Accent 3" w:uiPriority="52"/>
+    <w:lsdException w:name="List Table 1 Light Accent 4" w:uiPriority="46"/>
+    <w:lsdException w:name="List Table 2 Accent 4" w:uiPriority="47"/>
+    <w:lsdException w:name="List Table 3 Accent 4" w:uiPriority="48"/>
+    <w:lsdException w:name="List Table 4 Accent 4" w:uiPriority="49"/>
+    <w:lsdException w:name="List Table 5 Dark Accent 4" w:uiPriority="50"/>
+    <w:lsdException w:name="List Table 6 Colorful Accent 4" w:uiPriority="51"/>
+    <w:lsdException w:name="List Table 7 Colorful Accent 4" w:uiPriority="52"/>
+    <w:lsdException w:name="List Table 1 Light Accent 5" w:uiPriority="46"/>
+    <w:lsdException w:name="List Table 2 Accent 5" w:uiPriority="47"/>
+    <w:lsdException w:name="List Table 3 Accent 5" w:uiPriority="48"/>
+    <w:lsdException w:name="List Table 4 Accent 5" w:uiPriority="49"/>
+    <w:lsdException w:name="List Table 5 Dark Accent 5" w:uiPriority="50"/>
+    <w:lsdException w:name="List Table 6 Colorful Accent 5" w:uiPriority="51"/>
+    <w:lsdException w:name="List Table 7 Colorful Accent 5" w:uiPriority="52"/>
+    <w:lsdException w:name="List Table 1 Light Accent 6" w:uiPriority="46"/>
+    <w:lsdException w:name="List Table 2 Accent 6" w:uiPriority="47"/>
+    <w:lsdException w:name="List Table 3 Accent 6" w:uiPriority="48"/>
+    <w:lsdException w:name="List Table 4 Accent 6" w:uiPriority="49"/>
+    <w:lsdException w:name="List Table 5 Dark Accent 6" w:uiPriority="50"/>
+    <w:lsdException w:name="List Table 6 Colorful Accent 6" w:uiPriority="51"/>
+    <w:lsdException w:name="List Table 7 Colorful Accent 6" w:uiPriority="52"/>
+    <w:lsdException w:name="Mention" w:semiHidden="1" w:unhideWhenUsed="1"/>
+    <w:lsdException w:name="Smart Hyperlink" w:semiHidden="1" w:unhideWhenUsed="1"/>
+    <w:lsdException w:name="Hashtag" w:semiHidden="1" w:unhideWhenUsed="1"/>
+    <w:lsdException w:name="Unresolved Mention" w:semiHidden="1" w:unhideWhenUsed="1"/>
+    <w:lsdException w:name="Smart Link" w:semiHidden="1" w:unhideWhenUsed="1"/>
   </w:latentStyles>
   <w:style w:type="paragraph" w:default="1" w:styleId="Standard">
     <w:name w:val="Normal"/>
@@ -2366,7 +2769,6 @@
     <w:uiPriority w:val="99"/>
     <w:semiHidden/>
     <w:unhideWhenUsed/>
-    <w:qFormat/>
     <w:tblPr>
       <w:tblInd w:w="0" w:type="dxa"/>
       <w:tblCellMar>
@@ -2744,7 +3146,7 @@
   <a:extraClrSchemeLst/>
   <a:extLst>
     <a:ext uri="{05A4C25C-085E-4340-85A3-A5531E510DB2}">
-      <thm15:themeFamily xmlns="" xmlns:thm15="http://schemas.microsoft.com/office/thememl/2012/main" name="Office Theme" id="{62F939B6-93AF-4DB8-9C6B-D6C7DFDC589F}" vid="{4A3C46E8-61CC-4603-A589-7422A47A8E4A}"/>
+      <thm15:themeFamily xmlns:thm15="http://schemas.microsoft.com/office/thememl/2012/main" name="Office Theme" id="{62F939B6-93AF-4DB8-9C6B-D6C7DFDC589F}" vid="{4A3C46E8-61CC-4603-A589-7422A47A8E4A}"/>
     </a:ext>
   </a:extLst>
 </a:theme>

--- a/ergebnisse/arbeitspakete/4_Feinkonzept_erstellen.docx
+++ b/ergebnisse/arbeitspakete/4_Feinkonzept_erstellen.docx
@@ -1,17 +1,25 @@
 
 <file path=word/document.xml><?xml version="1.0" encoding="utf-8"?>
-<w:document xmlns:wpc="http://schemas.microsoft.com/office/word/2010/wordprocessingCanvas" xmlns:cx="http://schemas.microsoft.com/office/drawing/2014/chartex" xmlns:cx1="http://schemas.microsoft.com/office/drawing/2015/9/8/chartex" xmlns:cx2="http://schemas.microsoft.com/office/drawing/2015/10/21/chartex" xmlns:cx3="http://schemas.microsoft.com/office/drawing/2016/5/9/chartex" xmlns:cx4="http://schemas.microsoft.com/office/drawing/2016/5/10/chartex" xmlns:cx5="http://schemas.microsoft.com/office/drawing/2016/5/11/chartex" xmlns:cx6="http://schemas.microsoft.com/office/drawing/2016/5/12/chartex" xmlns:cx7="http://schemas.microsoft.com/office/drawing/2016/5/13/chartex" xmlns:cx8="http://schemas.microsoft.com/office/drawing/2016/5/14/chartex" xmlns:mc="http://schemas.openxmlformats.org/markup-compatibility/2006" xmlns:aink="http://schemas.microsoft.com/office/drawing/2016/ink" xmlns:am3d="http://schemas.microsoft.com/office/drawing/2017/model3d" xmlns:o="urn:schemas-microsoft-com:office:office" xmlns:r="http://schemas.openxmlformats.org/officeDocument/2006/relationships" xmlns:m="http://schemas.openxmlformats.org/officeDocument/2006/math" xmlns:v="urn:schemas-microsoft-com:vml" xmlns:wp14="http://schemas.microsoft.com/office/word/2010/wordprocessingDrawing" xmlns:wp="http://schemas.openxmlformats.org/drawingml/2006/wordprocessingDrawing" xmlns:w10="urn:schemas-microsoft-com:office:word" xmlns:w="http://schemas.openxmlformats.org/wordprocessingml/2006/main" xmlns:w14="http://schemas.microsoft.com/office/word/2010/wordml" xmlns:w15="http://schemas.microsoft.com/office/word/2012/wordml" xmlns:w16cid="http://schemas.microsoft.com/office/word/2016/wordml/cid" xmlns:w16se="http://schemas.microsoft.com/office/word/2015/wordml/symex" xmlns:wpg="http://schemas.microsoft.com/office/word/2010/wordprocessingGroup" xmlns:wpi="http://schemas.microsoft.com/office/word/2010/wordprocessingInk" xmlns:wne="http://schemas.microsoft.com/office/word/2006/wordml" xmlns:wps="http://schemas.microsoft.com/office/word/2010/wordprocessingShape" mc:Ignorable="w14 w15 w16se w16cid wp14">
+<w:document xmlns:o="urn:schemas-microsoft-com:office:office" xmlns:r="http://schemas.openxmlformats.org/officeDocument/2006/relationships" xmlns:v="urn:schemas-microsoft-com:vml" xmlns:w="http://schemas.openxmlformats.org/wordprocessingml/2006/main" xmlns:w10="urn:schemas-microsoft-com:office:word" xmlns:wp="http://schemas.openxmlformats.org/drawingml/2006/wordprocessingDrawing" xmlns:wps="http://schemas.microsoft.com/office/word/2010/wordprocessingShape" xmlns:wpg="http://schemas.microsoft.com/office/word/2010/wordprocessingGroup" xmlns:mc="http://schemas.openxmlformats.org/markup-compatibility/2006" xmlns:wp14="http://schemas.microsoft.com/office/word/2010/wordprocessingDrawing" xmlns:w14="http://schemas.microsoft.com/office/word/2010/wordml" mc:Ignorable="w14 wp14">
   <w:body>
     <w:tbl>
       <w:tblPr>
         <w:tblW w:w="9638" w:type="dxa"/>
+        <w:jc w:val="left"/>
+        <w:tblInd w:w="0" w:type="dxa"/>
+        <w:tblBorders>
+          <w:top w:val="single" w:sz="2" w:space="0" w:color="000000"/>
+          <w:left w:val="single" w:sz="2" w:space="0" w:color="000000"/>
+          <w:bottom w:val="single" w:sz="2" w:space="0" w:color="000000"/>
+          <w:insideH w:val="single" w:sz="2" w:space="0" w:color="000000"/>
+        </w:tblBorders>
         <w:tblCellMar>
           <w:top w:w="55" w:type="dxa"/>
-          <w:left w:w="55" w:type="dxa"/>
+          <w:left w:w="52" w:type="dxa"/>
           <w:bottom w:w="55" w:type="dxa"/>
           <w:right w:w="55" w:type="dxa"/>
         </w:tblCellMar>
-        <w:tblLook w:val="04A0" w:firstRow="1" w:lastRow="0" w:firstColumn="1" w:lastColumn="0" w:noHBand="0" w:noVBand="1"/>
+        <w:tblLook w:firstRow="1" w:noVBand="1" w:lastRow="0" w:firstColumn="1" w:lastColumn="0" w:noHBand="0" w:val="04a0"/>
       </w:tblPr>
       <w:tblGrid>
         <w:gridCol w:w="1191"/>
@@ -21,9 +29,77 @@
         <w:gridCol w:w="571"/>
         <w:gridCol w:w="1070"/>
         <w:gridCol w:w="850"/>
-        <w:gridCol w:w="2327"/>
+        <w:gridCol w:w="2326"/>
       </w:tblGrid>
       <w:tr>
+        <w:trPr/>
+        <w:tc>
+          <w:tcPr>
+            <w:tcW w:w="1191" w:type="dxa"/>
+            <w:tcBorders>
+              <w:top w:val="single" w:sz="2" w:space="0" w:color="000000"/>
+              <w:left w:val="single" w:sz="2" w:space="0" w:color="000000"/>
+              <w:bottom w:val="single" w:sz="2" w:space="0" w:color="000000"/>
+              <w:insideH w:val="single" w:sz="2" w:space="0" w:color="000000"/>
+            </w:tcBorders>
+            <w:shd w:fill="auto" w:val="clear"/>
+          </w:tcPr>
+          <w:p>
+            <w:pPr>
+              <w:pStyle w:val="Tabelleninhalt"/>
+              <w:spacing w:lineRule="auto" w:line="276"/>
+              <w:rPr>
+                <w:rFonts w:ascii="Arial" w:hAnsi="Arial"/>
+                <w:b/>
+                <w:b/>
+                <w:bCs/>
+                <w:sz w:val="22"/>
+                <w:szCs w:val="22"/>
+              </w:rPr>
+            </w:pPr>
+            <w:r>
+              <w:rPr>
+                <w:rFonts w:ascii="Arial" w:hAnsi="Arial"/>
+                <w:b/>
+                <w:bCs/>
+                <w:sz w:val="22"/>
+                <w:szCs w:val="22"/>
+              </w:rPr>
+              <w:t>Projekt-Nr.:</w:t>
+            </w:r>
+          </w:p>
+        </w:tc>
+        <w:tc>
+          <w:tcPr>
+            <w:tcW w:w="850" w:type="dxa"/>
+            <w:tcBorders>
+              <w:top w:val="single" w:sz="2" w:space="0" w:color="000000"/>
+              <w:left w:val="single" w:sz="2" w:space="0" w:color="000000"/>
+              <w:bottom w:val="single" w:sz="2" w:space="0" w:color="000000"/>
+              <w:insideH w:val="single" w:sz="2" w:space="0" w:color="000000"/>
+            </w:tcBorders>
+            <w:shd w:fill="auto" w:val="clear"/>
+          </w:tcPr>
+          <w:p>
+            <w:pPr>
+              <w:pStyle w:val="Tabelleninhalt"/>
+              <w:spacing w:lineRule="auto" w:line="276"/>
+              <w:rPr>
+                <w:rFonts w:ascii="Arial" w:hAnsi="Arial"/>
+                <w:sz w:val="22"/>
+                <w:szCs w:val="22"/>
+              </w:rPr>
+            </w:pPr>
+            <w:r>
+              <w:rPr>
+                <w:rFonts w:ascii="Arial" w:hAnsi="Arial"/>
+                <w:sz w:val="22"/>
+                <w:szCs w:val="22"/>
+              </w:rPr>
+              <w:t>123</w:t>
+            </w:r>
+          </w:p>
+        </w:tc>
         <w:tc>
           <w:tcPr>
             <w:tcW w:w="1190" w:type="dxa"/>
@@ -31,79 +107,17 @@
               <w:top w:val="single" w:sz="2" w:space="0" w:color="000000"/>
               <w:left w:val="single" w:sz="2" w:space="0" w:color="000000"/>
               <w:bottom w:val="single" w:sz="2" w:space="0" w:color="000000"/>
-            </w:tcBorders>
-            <w:shd w:val="clear" w:color="auto" w:fill="auto"/>
-          </w:tcPr>
-          <w:p>
-            <w:pPr>
-              <w:pStyle w:val="Tabelleninhalt"/>
-              <w:spacing w:line="276" w:lineRule="auto"/>
-              <w:rPr>
-                <w:rFonts w:ascii="Arial" w:hAnsi="Arial"/>
-                <w:b/>
-                <w:bCs/>
-                <w:sz w:val="22"/>
-                <w:szCs w:val="22"/>
-              </w:rPr>
-            </w:pPr>
-            <w:r>
-              <w:rPr>
-                <w:rFonts w:ascii="Arial" w:hAnsi="Arial"/>
-                <w:b/>
-                <w:bCs/>
-                <w:sz w:val="22"/>
-                <w:szCs w:val="22"/>
-              </w:rPr>
-              <w:t>Projekt-Nr.:</w:t>
-            </w:r>
-          </w:p>
-        </w:tc>
-        <w:tc>
-          <w:tcPr>
-            <w:tcW w:w="850" w:type="dxa"/>
-            <w:tcBorders>
-              <w:top w:val="single" w:sz="2" w:space="0" w:color="000000"/>
-              <w:left w:val="single" w:sz="2" w:space="0" w:color="000000"/>
-              <w:bottom w:val="single" w:sz="2" w:space="0" w:color="000000"/>
-            </w:tcBorders>
-            <w:shd w:val="clear" w:color="auto" w:fill="auto"/>
-          </w:tcPr>
-          <w:p>
-            <w:pPr>
-              <w:pStyle w:val="Tabelleninhalt"/>
-              <w:spacing w:line="276" w:lineRule="auto"/>
-              <w:rPr>
-                <w:rFonts w:ascii="Arial" w:hAnsi="Arial"/>
-                <w:sz w:val="22"/>
-                <w:szCs w:val="22"/>
-              </w:rPr>
-            </w:pPr>
-            <w:r>
-              <w:rPr>
-                <w:rFonts w:ascii="Arial" w:hAnsi="Arial"/>
-                <w:sz w:val="22"/>
-                <w:szCs w:val="22"/>
-              </w:rPr>
-              <w:t>123</w:t>
-            </w:r>
-          </w:p>
-        </w:tc>
-        <w:tc>
-          <w:tcPr>
-            <w:tcW w:w="1190" w:type="dxa"/>
-            <w:tcBorders>
-              <w:top w:val="single" w:sz="2" w:space="0" w:color="000000"/>
-              <w:left w:val="single" w:sz="2" w:space="0" w:color="000000"/>
-              <w:bottom w:val="single" w:sz="2" w:space="0" w:color="000000"/>
-            </w:tcBorders>
-            <w:shd w:val="clear" w:color="auto" w:fill="auto"/>
-          </w:tcPr>
-          <w:p>
-            <w:pPr>
-              <w:pStyle w:val="Tabelleninhalt"/>
-              <w:spacing w:line="276" w:lineRule="auto"/>
-              <w:rPr>
-                <w:rFonts w:ascii="Arial" w:hAnsi="Arial"/>
+              <w:insideH w:val="single" w:sz="2" w:space="0" w:color="000000"/>
+            </w:tcBorders>
+            <w:shd w:fill="auto" w:val="clear"/>
+          </w:tcPr>
+          <w:p>
+            <w:pPr>
+              <w:pStyle w:val="Tabelleninhalt"/>
+              <w:spacing w:lineRule="auto" w:line="276"/>
+              <w:rPr>
+                <w:rFonts w:ascii="Arial" w:hAnsi="Arial"/>
+                <w:b/>
                 <w:b/>
                 <w:bCs/>
                 <w:sz w:val="22"/>
@@ -130,37 +144,28 @@
               <w:top w:val="single" w:sz="2" w:space="0" w:color="000000"/>
               <w:left w:val="single" w:sz="2" w:space="0" w:color="000000"/>
               <w:bottom w:val="single" w:sz="2" w:space="0" w:color="000000"/>
-            </w:tcBorders>
-            <w:shd w:val="clear" w:color="auto" w:fill="auto"/>
-          </w:tcPr>
-          <w:p>
-            <w:pPr>
-              <w:pStyle w:val="Tabelleninhalt"/>
-              <w:spacing w:line="276" w:lineRule="auto"/>
-              <w:rPr>
-                <w:rFonts w:ascii="Arial" w:hAnsi="Arial"/>
-                <w:sz w:val="22"/>
-                <w:szCs w:val="22"/>
-              </w:rPr>
-            </w:pPr>
-            <w:r>
-              <w:rPr>
-                <w:rFonts w:ascii="Arial" w:hAnsi="Arial"/>
-                <w:sz w:val="22"/>
-                <w:szCs w:val="22"/>
-              </w:rPr>
-              <w:t xml:space="preserve">Intranet </w:t>
-            </w:r>
-            <w:proofErr w:type="spellStart"/>
-            <w:r>
-              <w:rPr>
-                <w:rFonts w:ascii="Arial" w:hAnsi="Arial"/>
-                <w:sz w:val="22"/>
-                <w:szCs w:val="22"/>
-              </w:rPr>
-              <w:t>KlinikIT</w:t>
-            </w:r>
-            <w:proofErr w:type="spellEnd"/>
+              <w:insideH w:val="single" w:sz="2" w:space="0" w:color="000000"/>
+            </w:tcBorders>
+            <w:shd w:fill="auto" w:val="clear"/>
+          </w:tcPr>
+          <w:p>
+            <w:pPr>
+              <w:pStyle w:val="Tabelleninhalt"/>
+              <w:spacing w:lineRule="auto" w:line="276"/>
+              <w:rPr>
+                <w:rFonts w:ascii="Arial" w:hAnsi="Arial"/>
+                <w:sz w:val="22"/>
+                <w:szCs w:val="22"/>
+              </w:rPr>
+            </w:pPr>
+            <w:r>
+              <w:rPr>
+                <w:rFonts w:ascii="Arial" w:hAnsi="Arial"/>
+                <w:sz w:val="22"/>
+                <w:szCs w:val="22"/>
+              </w:rPr>
+              <w:t>Intranet KlinikIT</w:t>
+            </w:r>
           </w:p>
         </w:tc>
         <w:tc>
@@ -171,15 +176,17 @@
               <w:top w:val="single" w:sz="2" w:space="0" w:color="000000"/>
               <w:left w:val="single" w:sz="2" w:space="0" w:color="000000"/>
               <w:bottom w:val="single" w:sz="2" w:space="0" w:color="000000"/>
-            </w:tcBorders>
-            <w:shd w:val="clear" w:color="auto" w:fill="auto"/>
-          </w:tcPr>
-          <w:p>
-            <w:pPr>
-              <w:pStyle w:val="Tabelleninhalt"/>
-              <w:spacing w:line="276" w:lineRule="auto"/>
-              <w:rPr>
-                <w:rFonts w:ascii="Arial" w:hAnsi="Arial"/>
+              <w:insideH w:val="single" w:sz="2" w:space="0" w:color="000000"/>
+            </w:tcBorders>
+            <w:shd w:fill="auto" w:val="clear"/>
+          </w:tcPr>
+          <w:p>
+            <w:pPr>
+              <w:pStyle w:val="Tabelleninhalt"/>
+              <w:spacing w:lineRule="auto" w:line="276"/>
+              <w:rPr>
+                <w:rFonts w:ascii="Arial" w:hAnsi="Arial"/>
+                <w:b/>
                 <w:b/>
                 <w:bCs/>
                 <w:sz w:val="22"/>
@@ -200,19 +207,21 @@
         </w:tc>
         <w:tc>
           <w:tcPr>
-            <w:tcW w:w="2327" w:type="dxa"/>
+            <w:tcW w:w="2326" w:type="dxa"/>
             <w:tcBorders>
               <w:top w:val="single" w:sz="2" w:space="0" w:color="000000"/>
               <w:left w:val="single" w:sz="2" w:space="0" w:color="000000"/>
               <w:bottom w:val="single" w:sz="2" w:space="0" w:color="000000"/>
               <w:right w:val="single" w:sz="2" w:space="0" w:color="000000"/>
-            </w:tcBorders>
-            <w:shd w:val="clear" w:color="auto" w:fill="auto"/>
-          </w:tcPr>
-          <w:p>
-            <w:pPr>
-              <w:pStyle w:val="Tabelleninhalt"/>
-              <w:spacing w:line="276" w:lineRule="auto"/>
+              <w:insideH w:val="single" w:sz="2" w:space="0" w:color="000000"/>
+              <w:insideV w:val="single" w:sz="2" w:space="0" w:color="000000"/>
+            </w:tcBorders>
+            <w:shd w:fill="auto" w:val="clear"/>
+          </w:tcPr>
+          <w:p>
+            <w:pPr>
+              <w:pStyle w:val="Tabelleninhalt"/>
+              <w:spacing w:lineRule="auto" w:line="276"/>
               <w:rPr>
                 <w:rFonts w:ascii="Arial" w:hAnsi="Arial"/>
                 <w:sz w:val="22"/>
@@ -231,21 +240,24 @@
         </w:tc>
       </w:tr>
       <w:tr>
-        <w:tc>
-          <w:tcPr>
-            <w:tcW w:w="1190" w:type="dxa"/>
-            <w:tcBorders>
-              <w:left w:val="single" w:sz="2" w:space="0" w:color="000000"/>
-              <w:bottom w:val="single" w:sz="2" w:space="0" w:color="000000"/>
-            </w:tcBorders>
-            <w:shd w:val="clear" w:color="auto" w:fill="auto"/>
-          </w:tcPr>
-          <w:p>
-            <w:pPr>
-              <w:pStyle w:val="Tabelleninhalt"/>
-              <w:spacing w:line="276" w:lineRule="auto"/>
-              <w:rPr>
-                <w:rFonts w:ascii="Arial" w:hAnsi="Arial"/>
+        <w:trPr/>
+        <w:tc>
+          <w:tcPr>
+            <w:tcW w:w="1191" w:type="dxa"/>
+            <w:tcBorders>
+              <w:left w:val="single" w:sz="2" w:space="0" w:color="000000"/>
+              <w:bottom w:val="single" w:sz="2" w:space="0" w:color="000000"/>
+              <w:insideH w:val="single" w:sz="2" w:space="0" w:color="000000"/>
+            </w:tcBorders>
+            <w:shd w:fill="auto" w:val="clear"/>
+          </w:tcPr>
+          <w:p>
+            <w:pPr>
+              <w:pStyle w:val="Tabelleninhalt"/>
+              <w:spacing w:lineRule="auto" w:line="276"/>
+              <w:rPr>
+                <w:rFonts w:ascii="Arial" w:hAnsi="Arial"/>
+                <w:b/>
                 <w:b/>
                 <w:bCs/>
                 <w:sz w:val="22"/>
@@ -270,13 +282,14 @@
             <w:tcBorders>
               <w:left w:val="single" w:sz="2" w:space="0" w:color="000000"/>
               <w:bottom w:val="single" w:sz="2" w:space="0" w:color="000000"/>
-            </w:tcBorders>
-            <w:shd w:val="clear" w:color="auto" w:fill="auto"/>
-          </w:tcPr>
-          <w:p>
-            <w:pPr>
-              <w:pStyle w:val="Tabelleninhalt"/>
-              <w:spacing w:line="276" w:lineRule="auto"/>
+              <w:insideH w:val="single" w:sz="2" w:space="0" w:color="000000"/>
+            </w:tcBorders>
+            <w:shd w:fill="auto" w:val="clear"/>
+          </w:tcPr>
+          <w:p>
+            <w:pPr>
+              <w:pStyle w:val="Tabelleninhalt"/>
+              <w:spacing w:lineRule="auto" w:line="276"/>
               <w:rPr>
                 <w:rFonts w:ascii="Arial" w:hAnsi="Arial"/>
                 <w:sz w:val="22"/>
@@ -301,15 +314,17 @@
             <w:tcBorders>
               <w:left w:val="single" w:sz="2" w:space="0" w:color="000000"/>
               <w:bottom w:val="single" w:sz="2" w:space="0" w:color="000000"/>
-            </w:tcBorders>
-            <w:shd w:val="clear" w:color="auto" w:fill="auto"/>
-          </w:tcPr>
-          <w:p>
-            <w:pPr>
-              <w:pStyle w:val="Tabelleninhalt"/>
-              <w:spacing w:line="276" w:lineRule="auto"/>
-              <w:rPr>
-                <w:rFonts w:ascii="Arial" w:hAnsi="Arial"/>
+              <w:insideH w:val="single" w:sz="2" w:space="0" w:color="000000"/>
+            </w:tcBorders>
+            <w:shd w:fill="auto" w:val="clear"/>
+          </w:tcPr>
+          <w:p>
+            <w:pPr>
+              <w:pStyle w:val="Tabelleninhalt"/>
+              <w:spacing w:lineRule="auto" w:line="276"/>
+              <w:rPr>
+                <w:rFonts w:ascii="Arial" w:hAnsi="Arial"/>
+                <w:b/>
                 <w:b/>
                 <w:bCs/>
                 <w:sz w:val="22"/>
@@ -335,13 +350,14 @@
             <w:tcBorders>
               <w:left w:val="single" w:sz="2" w:space="0" w:color="000000"/>
               <w:bottom w:val="single" w:sz="2" w:space="0" w:color="000000"/>
-            </w:tcBorders>
-            <w:shd w:val="clear" w:color="auto" w:fill="auto"/>
-          </w:tcPr>
-          <w:p>
-            <w:pPr>
-              <w:pStyle w:val="Tabelleninhalt"/>
-              <w:spacing w:line="276" w:lineRule="auto"/>
+              <w:insideH w:val="single" w:sz="2" w:space="0" w:color="000000"/>
+            </w:tcBorders>
+            <w:shd w:fill="auto" w:val="clear"/>
+          </w:tcPr>
+          <w:p>
+            <w:pPr>
+              <w:pStyle w:val="Tabelleninhalt"/>
+              <w:spacing w:lineRule="auto" w:line="276"/>
               <w:rPr>
                 <w:rFonts w:ascii="Arial" w:hAnsi="Arial"/>
                 <w:sz w:val="22"/>
@@ -365,15 +381,17 @@
             <w:tcBorders>
               <w:left w:val="single" w:sz="2" w:space="0" w:color="000000"/>
               <w:bottom w:val="single" w:sz="2" w:space="0" w:color="000000"/>
-            </w:tcBorders>
-            <w:shd w:val="clear" w:color="auto" w:fill="auto"/>
-          </w:tcPr>
-          <w:p>
-            <w:pPr>
-              <w:pStyle w:val="Tabelleninhalt"/>
-              <w:spacing w:line="276" w:lineRule="auto"/>
-              <w:rPr>
-                <w:rFonts w:ascii="Arial" w:hAnsi="Arial"/>
+              <w:insideH w:val="single" w:sz="2" w:space="0" w:color="000000"/>
+            </w:tcBorders>
+            <w:shd w:fill="auto" w:val="clear"/>
+          </w:tcPr>
+          <w:p>
+            <w:pPr>
+              <w:pStyle w:val="Tabelleninhalt"/>
+              <w:spacing w:lineRule="auto" w:line="276"/>
+              <w:rPr>
+                <w:rFonts w:ascii="Arial" w:hAnsi="Arial"/>
+                <w:b/>
                 <w:b/>
                 <w:bCs/>
                 <w:sz w:val="22"/>
@@ -394,45 +412,58 @@
         </w:tc>
         <w:tc>
           <w:tcPr>
-            <w:tcW w:w="2327" w:type="dxa"/>
+            <w:tcW w:w="2326" w:type="dxa"/>
             <w:tcBorders>
               <w:left w:val="single" w:sz="2" w:space="0" w:color="000000"/>
               <w:bottom w:val="single" w:sz="2" w:space="0" w:color="000000"/>
               <w:right w:val="single" w:sz="2" w:space="0" w:color="000000"/>
-            </w:tcBorders>
-            <w:shd w:val="clear" w:color="auto" w:fill="auto"/>
-          </w:tcPr>
-          <w:p>
-            <w:pPr>
-              <w:pStyle w:val="Tabelleninhalt"/>
-              <w:spacing w:line="276" w:lineRule="auto"/>
-              <w:rPr>
-                <w:rFonts w:ascii="Arial" w:hAnsi="Arial"/>
-                <w:sz w:val="22"/>
-                <w:szCs w:val="22"/>
-              </w:rPr>
-            </w:pPr>
+              <w:insideH w:val="single" w:sz="2" w:space="0" w:color="000000"/>
+              <w:insideV w:val="single" w:sz="2" w:space="0" w:color="000000"/>
+            </w:tcBorders>
+            <w:shd w:fill="auto" w:val="clear"/>
+          </w:tcPr>
+          <w:p>
+            <w:pPr>
+              <w:pStyle w:val="Tabelleninhalt"/>
+              <w:spacing w:lineRule="auto" w:line="276"/>
+              <w:rPr>
+                <w:rFonts w:ascii="Arial" w:hAnsi="Arial"/>
+                <w:sz w:val="22"/>
+                <w:szCs w:val="22"/>
+              </w:rPr>
+            </w:pPr>
+            <w:r>
+              <w:rPr>
+                <w:rFonts w:ascii="Arial" w:hAnsi="Arial"/>
+                <w:sz w:val="22"/>
+                <w:szCs w:val="22"/>
+              </w:rPr>
+              <w:t>Gerrit Peitz</w:t>
+            </w:r>
           </w:p>
         </w:tc>
       </w:tr>
       <w:tr>
-        <w:tc>
-          <w:tcPr>
-            <w:tcW w:w="2040" w:type="dxa"/>
+        <w:trPr/>
+        <w:tc>
+          <w:tcPr>
+            <w:tcW w:w="2041" w:type="dxa"/>
             <w:gridSpan w:val="2"/>
             <w:tcBorders>
               <w:top w:val="single" w:sz="2" w:space="0" w:color="000000"/>
               <w:left w:val="single" w:sz="2" w:space="0" w:color="000000"/>
               <w:bottom w:val="single" w:sz="2" w:space="0" w:color="000000"/>
-            </w:tcBorders>
-            <w:shd w:val="clear" w:color="auto" w:fill="auto"/>
-          </w:tcPr>
-          <w:p>
-            <w:pPr>
-              <w:pStyle w:val="Tabelleninhalt"/>
-              <w:spacing w:line="276" w:lineRule="auto"/>
-              <w:rPr>
-                <w:rFonts w:ascii="Arial" w:hAnsi="Arial"/>
+              <w:insideH w:val="single" w:sz="2" w:space="0" w:color="000000"/>
+            </w:tcBorders>
+            <w:shd w:fill="auto" w:val="clear"/>
+          </w:tcPr>
+          <w:p>
+            <w:pPr>
+              <w:pStyle w:val="Tabelleninhalt"/>
+              <w:spacing w:lineRule="auto" w:line="276"/>
+              <w:rPr>
+                <w:rFonts w:ascii="Arial" w:hAnsi="Arial"/>
+                <w:b/>
                 <w:b/>
                 <w:bCs/>
                 <w:sz w:val="22"/>
@@ -453,15 +484,17 @@
         </w:tc>
         <w:tc>
           <w:tcPr>
-            <w:tcW w:w="7597" w:type="dxa"/>
+            <w:tcW w:w="7596" w:type="dxa"/>
             <w:gridSpan w:val="6"/>
             <w:tcBorders>
               <w:top w:val="single" w:sz="2" w:space="0" w:color="000000"/>
               <w:left w:val="single" w:sz="2" w:space="0" w:color="000000"/>
               <w:bottom w:val="single" w:sz="2" w:space="0" w:color="000000"/>
               <w:right w:val="single" w:sz="2" w:space="0" w:color="000000"/>
-            </w:tcBorders>
-            <w:shd w:val="clear" w:color="auto" w:fill="auto"/>
+              <w:insideH w:val="single" w:sz="2" w:space="0" w:color="000000"/>
+              <w:insideV w:val="single" w:sz="2" w:space="0" w:color="000000"/>
+            </w:tcBorders>
+            <w:shd w:fill="auto" w:val="clear"/>
           </w:tcPr>
           <w:p>
             <w:pPr>
@@ -470,7 +503,7 @@
                 <w:ilvl w:val="0"/>
                 <w:numId w:val="1"/>
               </w:numPr>
-              <w:spacing w:line="276" w:lineRule="auto"/>
+              <w:spacing w:lineRule="auto" w:line="276"/>
               <w:rPr>
                 <w:rFonts w:ascii="Arial" w:hAnsi="Arial"/>
                 <w:sz w:val="22"/>
@@ -489,23 +522,26 @@
         </w:tc>
       </w:tr>
       <w:tr>
-        <w:tc>
-          <w:tcPr>
-            <w:tcW w:w="2040" w:type="dxa"/>
+        <w:trPr/>
+        <w:tc>
+          <w:tcPr>
+            <w:tcW w:w="2041" w:type="dxa"/>
             <w:gridSpan w:val="2"/>
             <w:tcBorders>
               <w:top w:val="single" w:sz="2" w:space="0" w:color="000000"/>
               <w:left w:val="single" w:sz="2" w:space="0" w:color="000000"/>
               <w:bottom w:val="single" w:sz="2" w:space="0" w:color="000000"/>
-            </w:tcBorders>
-            <w:shd w:val="clear" w:color="auto" w:fill="auto"/>
-          </w:tcPr>
-          <w:p>
-            <w:pPr>
-              <w:pStyle w:val="Tabelleninhalt"/>
-              <w:spacing w:line="276" w:lineRule="auto"/>
-              <w:rPr>
-                <w:rFonts w:ascii="Arial" w:hAnsi="Arial"/>
+              <w:insideH w:val="single" w:sz="2" w:space="0" w:color="000000"/>
+            </w:tcBorders>
+            <w:shd w:fill="auto" w:val="clear"/>
+          </w:tcPr>
+          <w:p>
+            <w:pPr>
+              <w:pStyle w:val="Tabelleninhalt"/>
+              <w:spacing w:lineRule="auto" w:line="276"/>
+              <w:rPr>
+                <w:rFonts w:ascii="Arial" w:hAnsi="Arial"/>
+                <w:b/>
                 <w:b/>
                 <w:bCs/>
                 <w:sz w:val="22"/>
@@ -532,13 +568,14 @@
               <w:top w:val="single" w:sz="2" w:space="0" w:color="000000"/>
               <w:left w:val="single" w:sz="2" w:space="0" w:color="000000"/>
               <w:bottom w:val="single" w:sz="2" w:space="0" w:color="000000"/>
-            </w:tcBorders>
-            <w:shd w:val="clear" w:color="auto" w:fill="auto"/>
-          </w:tcPr>
-          <w:p>
-            <w:pPr>
-              <w:pStyle w:val="Tabelleninhalt"/>
-              <w:spacing w:line="276" w:lineRule="auto"/>
+              <w:insideH w:val="single" w:sz="2" w:space="0" w:color="000000"/>
+            </w:tcBorders>
+            <w:shd w:fill="auto" w:val="clear"/>
+          </w:tcPr>
+          <w:p>
+            <w:pPr>
+              <w:pStyle w:val="Tabelleninhalt"/>
+              <w:spacing w:lineRule="auto" w:line="276"/>
               <w:rPr>
                 <w:rFonts w:ascii="Arial" w:hAnsi="Arial"/>
                 <w:sz w:val="22"/>
@@ -557,7 +594,7 @@
           <w:p>
             <w:pPr>
               <w:pStyle w:val="Tabelleninhalt"/>
-              <w:spacing w:line="276" w:lineRule="auto"/>
+              <w:spacing w:lineRule="auto" w:line="276"/>
               <w:rPr>
                 <w:rFonts w:ascii="Arial" w:hAnsi="Arial"/>
                 <w:sz w:val="22"/>
@@ -576,44 +613,20 @@
           <w:p>
             <w:pPr>
               <w:pStyle w:val="Tabelleninhalt"/>
-              <w:spacing w:line="276" w:lineRule="auto"/>
-              <w:rPr>
-                <w:rFonts w:ascii="Arial" w:hAnsi="Arial"/>
-                <w:sz w:val="22"/>
-                <w:szCs w:val="22"/>
-              </w:rPr>
-            </w:pPr>
-            <w:r>
-              <w:rPr>
-                <w:rFonts w:ascii="Arial" w:hAnsi="Arial"/>
-                <w:sz w:val="22"/>
-                <w:szCs w:val="22"/>
-              </w:rPr>
-              <w:t>Hardware-</w:t>
-            </w:r>
-            <w:r>
-              <w:rPr>
-                <w:rFonts w:ascii="Arial" w:hAnsi="Arial"/>
-                <w:sz w:val="22"/>
-                <w:szCs w:val="22"/>
-              </w:rPr>
-              <w:t>Grobk</w:t>
-            </w:r>
-            <w:r>
-              <w:rPr>
-                <w:rFonts w:ascii="Arial" w:hAnsi="Arial"/>
-                <w:sz w:val="22"/>
-                <w:szCs w:val="22"/>
-              </w:rPr>
-              <w:t>onzept steht zur Verfügung</w:t>
-            </w:r>
-            <w:r>
-              <w:rPr>
-                <w:rFonts w:ascii="Arial" w:hAnsi="Arial"/>
-                <w:sz w:val="22"/>
-                <w:szCs w:val="22"/>
-              </w:rPr>
-              <w:t>.</w:t>
+              <w:spacing w:lineRule="auto" w:line="276"/>
+              <w:rPr>
+                <w:rFonts w:ascii="Arial" w:hAnsi="Arial"/>
+                <w:sz w:val="22"/>
+                <w:szCs w:val="22"/>
+              </w:rPr>
+            </w:pPr>
+            <w:r>
+              <w:rPr>
+                <w:rFonts w:ascii="Arial" w:hAnsi="Arial"/>
+                <w:sz w:val="22"/>
+                <w:szCs w:val="22"/>
+              </w:rPr>
+              <w:t>Hardware-Grobkonzept steht zur Verfügung.</w:t>
             </w:r>
           </w:p>
         </w:tc>
@@ -625,40 +638,29 @@
               <w:top w:val="single" w:sz="2" w:space="0" w:color="000000"/>
               <w:left w:val="single" w:sz="2" w:space="0" w:color="000000"/>
               <w:bottom w:val="single" w:sz="2" w:space="0" w:color="000000"/>
-            </w:tcBorders>
-            <w:shd w:val="clear" w:color="auto" w:fill="auto"/>
-          </w:tcPr>
-          <w:p>
-            <w:pPr>
-              <w:pStyle w:val="Tabelleninhalt"/>
-              <w:spacing w:line="276" w:lineRule="auto"/>
-              <w:rPr>
-                <w:rFonts w:ascii="Arial" w:hAnsi="Arial"/>
-                <w:sz w:val="22"/>
-                <w:szCs w:val="22"/>
-              </w:rPr>
-            </w:pPr>
-            <w:proofErr w:type="spellStart"/>
-            <w:r>
-              <w:rPr>
-                <w:rFonts w:ascii="Arial" w:hAnsi="Arial"/>
-                <w:b/>
-                <w:bCs/>
-                <w:sz w:val="22"/>
-                <w:szCs w:val="22"/>
-              </w:rPr>
-              <w:t>Durchzufüh-rende</w:t>
-            </w:r>
-            <w:proofErr w:type="spellEnd"/>
-            <w:r>
-              <w:rPr>
-                <w:rFonts w:ascii="Arial" w:hAnsi="Arial"/>
-                <w:b/>
-                <w:bCs/>
-                <w:sz w:val="22"/>
-                <w:szCs w:val="22"/>
-              </w:rPr>
-              <w:t xml:space="preserve">  Aktivitäten:</w:t>
+              <w:insideH w:val="single" w:sz="2" w:space="0" w:color="000000"/>
+            </w:tcBorders>
+            <w:shd w:fill="auto" w:val="clear"/>
+          </w:tcPr>
+          <w:p>
+            <w:pPr>
+              <w:pStyle w:val="Tabelleninhalt"/>
+              <w:spacing w:lineRule="auto" w:line="276"/>
+              <w:rPr>
+                <w:rFonts w:ascii="Arial" w:hAnsi="Arial"/>
+                <w:sz w:val="22"/>
+                <w:szCs w:val="22"/>
+              </w:rPr>
+            </w:pPr>
+            <w:r>
+              <w:rPr>
+                <w:rFonts w:ascii="Arial" w:hAnsi="Arial"/>
+                <w:b/>
+                <w:bCs/>
+                <w:sz w:val="22"/>
+                <w:szCs w:val="22"/>
+              </w:rPr>
+              <w:t>Durchzufüh-rende  Aktivitäten:</w:t>
             </w:r>
             <w:r>
               <w:rPr>
@@ -672,20 +674,22 @@
         </w:tc>
         <w:tc>
           <w:tcPr>
-            <w:tcW w:w="3177" w:type="dxa"/>
+            <w:tcW w:w="3176" w:type="dxa"/>
             <w:gridSpan w:val="2"/>
             <w:tcBorders>
               <w:top w:val="single" w:sz="2" w:space="0" w:color="000000"/>
               <w:left w:val="single" w:sz="2" w:space="0" w:color="000000"/>
               <w:bottom w:val="single" w:sz="2" w:space="0" w:color="000000"/>
               <w:right w:val="single" w:sz="2" w:space="0" w:color="000000"/>
-            </w:tcBorders>
-            <w:shd w:val="clear" w:color="auto" w:fill="auto"/>
-          </w:tcPr>
-          <w:p>
-            <w:pPr>
-              <w:pStyle w:val="Tabelleninhalt"/>
-              <w:spacing w:line="276" w:lineRule="auto"/>
+              <w:insideH w:val="single" w:sz="2" w:space="0" w:color="000000"/>
+              <w:insideV w:val="single" w:sz="2" w:space="0" w:color="000000"/>
+            </w:tcBorders>
+            <w:shd w:fill="auto" w:val="clear"/>
+          </w:tcPr>
+          <w:p>
+            <w:pPr>
+              <w:pStyle w:val="Tabelleninhalt"/>
+              <w:spacing w:lineRule="auto" w:line="276"/>
               <w:rPr>
                 <w:rFonts w:ascii="Arial" w:hAnsi="Arial"/>
                 <w:sz w:val="22"/>
@@ -704,7 +708,7 @@
           <w:p>
             <w:pPr>
               <w:pStyle w:val="Tabelleninhalt"/>
-              <w:spacing w:line="276" w:lineRule="auto"/>
+              <w:spacing w:lineRule="auto" w:line="276"/>
               <w:rPr>
                 <w:rFonts w:ascii="Arial" w:hAnsi="Arial"/>
                 <w:sz w:val="22"/>
@@ -723,7 +727,7 @@
           <w:p>
             <w:pPr>
               <w:pStyle w:val="Tabelleninhalt"/>
-              <w:spacing w:line="276" w:lineRule="auto"/>
+              <w:spacing w:lineRule="auto" w:line="276"/>
               <w:rPr>
                 <w:rFonts w:ascii="Arial" w:hAnsi="Arial"/>
                 <w:sz w:val="22"/>
@@ -742,22 +746,25 @@
         </w:tc>
       </w:tr>
       <w:tr>
-        <w:tc>
-          <w:tcPr>
-            <w:tcW w:w="2040" w:type="dxa"/>
+        <w:trPr/>
+        <w:tc>
+          <w:tcPr>
+            <w:tcW w:w="2041" w:type="dxa"/>
             <w:gridSpan w:val="2"/>
             <w:tcBorders>
               <w:left w:val="single" w:sz="2" w:space="0" w:color="000000"/>
               <w:bottom w:val="single" w:sz="2" w:space="0" w:color="000000"/>
-            </w:tcBorders>
-            <w:shd w:val="clear" w:color="auto" w:fill="auto"/>
-          </w:tcPr>
-          <w:p>
-            <w:pPr>
-              <w:pStyle w:val="Tabelleninhalt"/>
-              <w:spacing w:line="276" w:lineRule="auto"/>
-              <w:rPr>
-                <w:rFonts w:ascii="Arial" w:hAnsi="Arial"/>
+              <w:insideH w:val="single" w:sz="2" w:space="0" w:color="000000"/>
+            </w:tcBorders>
+            <w:shd w:fill="auto" w:val="clear"/>
+          </w:tcPr>
+          <w:p>
+            <w:pPr>
+              <w:pStyle w:val="Tabelleninhalt"/>
+              <w:spacing w:lineRule="auto" w:line="276"/>
+              <w:rPr>
+                <w:rFonts w:ascii="Arial" w:hAnsi="Arial"/>
+                <w:b/>
                 <w:b/>
                 <w:bCs/>
                 <w:sz w:val="22"/>
@@ -783,34 +790,27 @@
             <w:tcBorders>
               <w:left w:val="single" w:sz="2" w:space="0" w:color="000000"/>
               <w:bottom w:val="single" w:sz="2" w:space="0" w:color="000000"/>
-            </w:tcBorders>
-            <w:shd w:val="clear" w:color="auto" w:fill="auto"/>
-          </w:tcPr>
-          <w:p>
-            <w:pPr>
-              <w:pStyle w:val="Tabelleninhalt"/>
-              <w:spacing w:line="276" w:lineRule="auto"/>
-              <w:rPr>
-                <w:rFonts w:ascii="Arial" w:hAnsi="Arial"/>
-                <w:sz w:val="22"/>
-                <w:szCs w:val="22"/>
-              </w:rPr>
-            </w:pPr>
-            <w:r>
-              <w:rPr>
-                <w:rFonts w:ascii="Arial" w:hAnsi="Arial"/>
-                <w:sz w:val="22"/>
-                <w:szCs w:val="22"/>
-              </w:rPr>
-              <w:t>Die Umsetzung des Konzepts</w:t>
-            </w:r>
-            <w:r>
-              <w:rPr>
-                <w:rFonts w:ascii="Arial" w:hAnsi="Arial"/>
-                <w:sz w:val="22"/>
-                <w:szCs w:val="22"/>
-              </w:rPr>
-              <w:t xml:space="preserve"> ist nicht Aufgabe dieses Arbeitspakets.</w:t>
+              <w:insideH w:val="single" w:sz="2" w:space="0" w:color="000000"/>
+            </w:tcBorders>
+            <w:shd w:fill="auto" w:val="clear"/>
+          </w:tcPr>
+          <w:p>
+            <w:pPr>
+              <w:pStyle w:val="Tabelleninhalt"/>
+              <w:spacing w:lineRule="auto" w:line="276"/>
+              <w:rPr>
+                <w:rFonts w:ascii="Arial" w:hAnsi="Arial"/>
+                <w:sz w:val="22"/>
+                <w:szCs w:val="22"/>
+              </w:rPr>
+            </w:pPr>
+            <w:r>
+              <w:rPr>
+                <w:rFonts w:ascii="Arial" w:hAnsi="Arial"/>
+                <w:sz w:val="22"/>
+                <w:szCs w:val="22"/>
+              </w:rPr>
+              <w:t>Die Umsetzung des Konzepts ist nicht Aufgabe dieses Arbeitspakets.</w:t>
             </w:r>
           </w:p>
         </w:tc>
@@ -821,15 +821,17 @@
             <w:tcBorders>
               <w:left w:val="single" w:sz="2" w:space="0" w:color="000000"/>
               <w:bottom w:val="single" w:sz="2" w:space="0" w:color="000000"/>
-            </w:tcBorders>
-            <w:shd w:val="clear" w:color="auto" w:fill="auto"/>
-          </w:tcPr>
-          <w:p>
-            <w:pPr>
-              <w:pStyle w:val="Tabelleninhalt"/>
-              <w:spacing w:line="276" w:lineRule="auto"/>
-              <w:rPr>
-                <w:rFonts w:ascii="Arial" w:hAnsi="Arial"/>
+              <w:insideH w:val="single" w:sz="2" w:space="0" w:color="000000"/>
+            </w:tcBorders>
+            <w:shd w:fill="auto" w:val="clear"/>
+          </w:tcPr>
+          <w:p>
+            <w:pPr>
+              <w:pStyle w:val="Tabelleninhalt"/>
+              <w:spacing w:lineRule="auto" w:line="276"/>
+              <w:rPr>
+                <w:rFonts w:ascii="Arial" w:hAnsi="Arial"/>
+                <w:b/>
                 <w:b/>
                 <w:bCs/>
                 <w:sz w:val="22"/>
@@ -850,19 +852,21 @@
         </w:tc>
         <w:tc>
           <w:tcPr>
-            <w:tcW w:w="3177" w:type="dxa"/>
+            <w:tcW w:w="3176" w:type="dxa"/>
             <w:gridSpan w:val="2"/>
             <w:tcBorders>
               <w:left w:val="single" w:sz="2" w:space="0" w:color="000000"/>
               <w:bottom w:val="single" w:sz="2" w:space="0" w:color="000000"/>
               <w:right w:val="single" w:sz="2" w:space="0" w:color="000000"/>
-            </w:tcBorders>
-            <w:shd w:val="clear" w:color="auto" w:fill="auto"/>
-          </w:tcPr>
-          <w:p>
-            <w:pPr>
-              <w:pStyle w:val="Tabelleninhalt"/>
-              <w:spacing w:line="276" w:lineRule="auto"/>
+              <w:insideH w:val="single" w:sz="2" w:space="0" w:color="000000"/>
+              <w:insideV w:val="single" w:sz="2" w:space="0" w:color="000000"/>
+            </w:tcBorders>
+            <w:shd w:fill="auto" w:val="clear"/>
+          </w:tcPr>
+          <w:p>
+            <w:pPr>
+              <w:pStyle w:val="Tabelleninhalt"/>
+              <w:spacing w:lineRule="auto" w:line="276"/>
               <w:rPr>
                 <w:rFonts w:ascii="Arial" w:hAnsi="Arial"/>
                 <w:sz w:val="22"/>
@@ -881,7 +885,7 @@
           <w:p>
             <w:pPr>
               <w:pStyle w:val="Tabelleninhalt"/>
-              <w:spacing w:line="276" w:lineRule="auto"/>
+              <w:spacing w:lineRule="auto" w:line="276"/>
               <w:rPr>
                 <w:rFonts w:ascii="Arial" w:hAnsi="Arial"/>
                 <w:sz w:val="22"/>
@@ -900,20 +904,22 @@
         </w:tc>
       </w:tr>
       <w:tr>
-        <w:tc>
-          <w:tcPr>
-            <w:tcW w:w="2040" w:type="dxa"/>
+        <w:trPr/>
+        <w:tc>
+          <w:tcPr>
+            <w:tcW w:w="2041" w:type="dxa"/>
             <w:gridSpan w:val="2"/>
             <w:tcBorders>
               <w:left w:val="single" w:sz="2" w:space="0" w:color="000000"/>
               <w:bottom w:val="single" w:sz="2" w:space="0" w:color="000000"/>
-            </w:tcBorders>
-            <w:shd w:val="clear" w:color="auto" w:fill="auto"/>
-          </w:tcPr>
-          <w:p>
-            <w:pPr>
-              <w:pStyle w:val="Tabelleninhalt"/>
-              <w:spacing w:line="276" w:lineRule="auto"/>
+              <w:insideH w:val="single" w:sz="2" w:space="0" w:color="000000"/>
+            </w:tcBorders>
+            <w:shd w:fill="auto" w:val="clear"/>
+          </w:tcPr>
+          <w:p>
+            <w:pPr>
+              <w:pStyle w:val="Tabelleninhalt"/>
+              <w:spacing w:lineRule="auto" w:line="276"/>
               <w:rPr>
                 <w:rFonts w:ascii="Arial" w:hAnsi="Arial"/>
                 <w:sz w:val="22"/>
@@ -939,19 +945,27 @@
             <w:tcBorders>
               <w:left w:val="single" w:sz="2" w:space="0" w:color="000000"/>
               <w:bottom w:val="single" w:sz="2" w:space="0" w:color="000000"/>
-            </w:tcBorders>
-            <w:shd w:val="clear" w:color="auto" w:fill="auto"/>
-          </w:tcPr>
-          <w:p>
-            <w:pPr>
-              <w:pStyle w:val="Tabelleninhalt"/>
-              <w:spacing w:line="276" w:lineRule="auto"/>
-              <w:rPr>
-                <w:rFonts w:ascii="Arial" w:hAnsi="Arial"/>
-                <w:sz w:val="22"/>
-                <w:szCs w:val="22"/>
-              </w:rPr>
-            </w:pPr>
+              <w:insideH w:val="single" w:sz="2" w:space="0" w:color="000000"/>
+            </w:tcBorders>
+            <w:shd w:fill="auto" w:val="clear"/>
+          </w:tcPr>
+          <w:p>
+            <w:pPr>
+              <w:pStyle w:val="Tabelleninhalt"/>
+              <w:spacing w:lineRule="auto" w:line="276"/>
+              <w:rPr>
+                <w:rFonts w:ascii="Arial" w:hAnsi="Arial"/>
+                <w:sz w:val="22"/>
+                <w:szCs w:val="22"/>
+              </w:rPr>
+            </w:pPr>
+            <w:r>
+              <w:rPr>
+                <w:rFonts w:ascii="Arial" w:hAnsi="Arial"/>
+                <w:sz w:val="22"/>
+                <w:szCs w:val="22"/>
+              </w:rPr>
+            </w:r>
           </w:p>
         </w:tc>
         <w:tc>
@@ -961,13 +975,14 @@
             <w:tcBorders>
               <w:left w:val="single" w:sz="2" w:space="0" w:color="000000"/>
               <w:bottom w:val="single" w:sz="2" w:space="0" w:color="000000"/>
-            </w:tcBorders>
-            <w:shd w:val="clear" w:color="auto" w:fill="auto"/>
-          </w:tcPr>
-          <w:p>
-            <w:pPr>
-              <w:pStyle w:val="Tabelleninhalt"/>
-              <w:spacing w:line="276" w:lineRule="auto"/>
+              <w:insideH w:val="single" w:sz="2" w:space="0" w:color="000000"/>
+            </w:tcBorders>
+            <w:shd w:fill="auto" w:val="clear"/>
+          </w:tcPr>
+          <w:p>
+            <w:pPr>
+              <w:pStyle w:val="Tabelleninhalt"/>
+              <w:spacing w:lineRule="auto" w:line="276"/>
               <w:rPr>
                 <w:rFonts w:ascii="Arial" w:hAnsi="Arial"/>
                 <w:sz w:val="22"/>
@@ -988,75 +1003,103 @@
         </w:tc>
         <w:tc>
           <w:tcPr>
-            <w:tcW w:w="3177" w:type="dxa"/>
+            <w:tcW w:w="3176" w:type="dxa"/>
             <w:gridSpan w:val="2"/>
             <w:tcBorders>
               <w:left w:val="single" w:sz="2" w:space="0" w:color="000000"/>
               <w:bottom w:val="single" w:sz="2" w:space="0" w:color="000000"/>
               <w:right w:val="single" w:sz="2" w:space="0" w:color="000000"/>
-            </w:tcBorders>
-            <w:shd w:val="clear" w:color="auto" w:fill="auto"/>
-          </w:tcPr>
-          <w:p>
-            <w:pPr>
-              <w:pStyle w:val="Tabelleninhalt"/>
-              <w:spacing w:line="276" w:lineRule="auto"/>
-              <w:rPr>
-                <w:rFonts w:ascii="Arial" w:hAnsi="Arial"/>
-                <w:sz w:val="22"/>
-                <w:szCs w:val="22"/>
-              </w:rPr>
-            </w:pPr>
+              <w:insideH w:val="single" w:sz="2" w:space="0" w:color="000000"/>
+              <w:insideV w:val="single" w:sz="2" w:space="0" w:color="000000"/>
+            </w:tcBorders>
+            <w:shd w:fill="auto" w:val="clear"/>
+          </w:tcPr>
+          <w:p>
+            <w:pPr>
+              <w:pStyle w:val="Tabelleninhalt"/>
+              <w:spacing w:lineRule="auto" w:line="276"/>
+              <w:rPr>
+                <w:rFonts w:ascii="Arial" w:hAnsi="Arial"/>
+                <w:sz w:val="22"/>
+                <w:szCs w:val="22"/>
+              </w:rPr>
+            </w:pPr>
+            <w:r>
+              <w:rPr>
+                <w:rFonts w:ascii="Arial" w:hAnsi="Arial"/>
+                <w:sz w:val="22"/>
+                <w:szCs w:val="22"/>
+              </w:rPr>
+            </w:r>
           </w:p>
         </w:tc>
       </w:tr>
     </w:tbl>
     <w:p>
       <w:pPr>
-        <w:spacing w:line="276" w:lineRule="auto"/>
+        <w:pStyle w:val="Normal"/>
+        <w:spacing w:lineRule="auto" w:line="276"/>
         <w:rPr>
           <w:rFonts w:ascii="Arial" w:hAnsi="Arial"/>
           <w:sz w:val="22"/>
           <w:szCs w:val="22"/>
         </w:rPr>
       </w:pPr>
+      <w:r>
+        <w:rPr>
+          <w:rFonts w:ascii="Arial" w:hAnsi="Arial"/>
+          <w:sz w:val="22"/>
+          <w:szCs w:val="22"/>
+        </w:rPr>
+      </w:r>
     </w:p>
     <w:tbl>
       <w:tblPr>
         <w:tblW w:w="9638" w:type="dxa"/>
+        <w:jc w:val="left"/>
+        <w:tblInd w:w="0" w:type="dxa"/>
+        <w:tblBorders>
+          <w:top w:val="single" w:sz="2" w:space="0" w:color="000000"/>
+          <w:left w:val="single" w:sz="2" w:space="0" w:color="000000"/>
+          <w:bottom w:val="single" w:sz="2" w:space="0" w:color="000000"/>
+          <w:insideH w:val="single" w:sz="2" w:space="0" w:color="000000"/>
+        </w:tblBorders>
         <w:tblCellMar>
           <w:top w:w="55" w:type="dxa"/>
-          <w:left w:w="55" w:type="dxa"/>
+          <w:left w:w="52" w:type="dxa"/>
           <w:bottom w:w="55" w:type="dxa"/>
           <w:right w:w="55" w:type="dxa"/>
         </w:tblCellMar>
-        <w:tblLook w:val="04A0" w:firstRow="1" w:lastRow="0" w:firstColumn="1" w:lastColumn="0" w:noHBand="0" w:noVBand="1"/>
+        <w:tblLook w:firstRow="1" w:noVBand="1" w:lastRow="0" w:firstColumn="1" w:lastColumn="0" w:noHBand="0" w:val="04a0"/>
       </w:tblPr>
       <w:tblGrid>
         <w:gridCol w:w="1591"/>
         <w:gridCol w:w="1622"/>
         <w:gridCol w:w="1607"/>
-        <w:gridCol w:w="2442"/>
+        <w:gridCol w:w="2443"/>
         <w:gridCol w:w="1190"/>
-        <w:gridCol w:w="1186"/>
+        <w:gridCol w:w="1184"/>
       </w:tblGrid>
       <w:tr>
-        <w:tc>
-          <w:tcPr>
-            <w:tcW w:w="1590" w:type="dxa"/>
+        <w:trPr/>
+        <w:tc>
+          <w:tcPr>
+            <w:tcW w:w="1591" w:type="dxa"/>
             <w:tcBorders>
               <w:top w:val="single" w:sz="2" w:space="0" w:color="000000"/>
               <w:left w:val="single" w:sz="2" w:space="0" w:color="000000"/>
               <w:bottom w:val="single" w:sz="2" w:space="0" w:color="000000"/>
-            </w:tcBorders>
-            <w:shd w:val="clear" w:color="auto" w:fill="auto"/>
-          </w:tcPr>
-          <w:p>
-            <w:pPr>
-              <w:pStyle w:val="Tabelleninhalt"/>
-              <w:spacing w:line="276" w:lineRule="auto"/>
-              <w:rPr>
-                <w:rFonts w:ascii="Arial" w:hAnsi="Arial"/>
+              <w:insideH w:val="single" w:sz="2" w:space="0" w:color="000000"/>
+            </w:tcBorders>
+            <w:shd w:fill="auto" w:val="clear"/>
+          </w:tcPr>
+          <w:p>
+            <w:pPr>
+              <w:pStyle w:val="Tabelleninhalt"/>
+              <w:spacing w:lineRule="auto" w:line="276"/>
+              <w:rPr>
+                <w:rFonts w:ascii="Arial" w:hAnsi="Arial"/>
+                <w:b/>
                 <w:b/>
                 <w:bCs/>
                 <w:sz w:val="22"/>
@@ -1083,17 +1126,19 @@
               <w:top w:val="single" w:sz="2" w:space="0" w:color="000000"/>
               <w:left w:val="single" w:sz="2" w:space="0" w:color="000000"/>
               <w:bottom w:val="single" w:sz="2" w:space="0" w:color="000000"/>
-            </w:tcBorders>
-            <w:shd w:val="clear" w:color="auto" w:fill="auto"/>
-          </w:tcPr>
-          <w:p>
-            <w:pPr>
-              <w:pStyle w:val="Tabelleninhalt"/>
-              <w:spacing w:line="276" w:lineRule="auto"/>
+              <w:insideH w:val="single" w:sz="2" w:space="0" w:color="000000"/>
+            </w:tcBorders>
+            <w:shd w:fill="auto" w:val="clear"/>
+          </w:tcPr>
+          <w:p>
+            <w:pPr>
+              <w:pStyle w:val="Tabelleninhalt"/>
+              <w:spacing w:lineRule="auto" w:line="276"/>
               <w:jc w:val="center"/>
               <w:rPr>
                 <w:rFonts w:ascii="Arial" w:hAnsi="Arial"/>
                 <w:b/>
+                <w:b/>
                 <w:bCs/>
                 <w:sz w:val="22"/>
                 <w:szCs w:val="22"/>
@@ -1113,9 +1158,10 @@
           <w:p>
             <w:pPr>
               <w:pStyle w:val="Tabelleninhalt"/>
-              <w:spacing w:line="276" w:lineRule="auto"/>
-              <w:rPr>
-                <w:rFonts w:ascii="Arial" w:hAnsi="Arial"/>
+              <w:spacing w:lineRule="auto" w:line="276"/>
+              <w:rPr>
+                <w:rFonts w:ascii="Arial" w:hAnsi="Arial"/>
+                <w:b/>
                 <w:b/>
                 <w:bCs/>
                 <w:sz w:val="22"/>
@@ -1136,20 +1182,22 @@
         </w:tc>
         <w:tc>
           <w:tcPr>
-            <w:tcW w:w="2442" w:type="dxa"/>
+            <w:tcW w:w="2443" w:type="dxa"/>
             <w:tcBorders>
               <w:top w:val="single" w:sz="2" w:space="0" w:color="000000"/>
               <w:left w:val="single" w:sz="2" w:space="0" w:color="000000"/>
               <w:bottom w:val="single" w:sz="2" w:space="0" w:color="000000"/>
-            </w:tcBorders>
-            <w:shd w:val="clear" w:color="auto" w:fill="auto"/>
-          </w:tcPr>
-          <w:p>
-            <w:pPr>
-              <w:pStyle w:val="Tabelleninhalt"/>
-              <w:spacing w:line="276" w:lineRule="auto"/>
-              <w:rPr>
-                <w:rFonts w:ascii="Arial" w:hAnsi="Arial"/>
+              <w:insideH w:val="single" w:sz="2" w:space="0" w:color="000000"/>
+            </w:tcBorders>
+            <w:shd w:fill="auto" w:val="clear"/>
+          </w:tcPr>
+          <w:p>
+            <w:pPr>
+              <w:pStyle w:val="Tabelleninhalt"/>
+              <w:spacing w:lineRule="auto" w:line="276"/>
+              <w:rPr>
+                <w:rFonts w:ascii="Arial" w:hAnsi="Arial"/>
+                <w:b/>
                 <w:b/>
                 <w:bCs/>
                 <w:sz w:val="22"/>
@@ -1170,24 +1218,27 @@
         </w:tc>
         <w:tc>
           <w:tcPr>
-            <w:tcW w:w="2376" w:type="dxa"/>
+            <w:tcW w:w="2374" w:type="dxa"/>
             <w:gridSpan w:val="2"/>
             <w:tcBorders>
               <w:top w:val="single" w:sz="2" w:space="0" w:color="000000"/>
               <w:left w:val="single" w:sz="2" w:space="0" w:color="000000"/>
               <w:bottom w:val="single" w:sz="2" w:space="0" w:color="000000"/>
               <w:right w:val="single" w:sz="2" w:space="0" w:color="000000"/>
-            </w:tcBorders>
-            <w:shd w:val="clear" w:color="auto" w:fill="auto"/>
-          </w:tcPr>
-          <w:p>
-            <w:pPr>
-              <w:pStyle w:val="Tabelleninhalt"/>
-              <w:spacing w:line="276" w:lineRule="auto"/>
+              <w:insideH w:val="single" w:sz="2" w:space="0" w:color="000000"/>
+              <w:insideV w:val="single" w:sz="2" w:space="0" w:color="000000"/>
+            </w:tcBorders>
+            <w:shd w:fill="auto" w:val="clear"/>
+          </w:tcPr>
+          <w:p>
+            <w:pPr>
+              <w:pStyle w:val="Tabelleninhalt"/>
+              <w:spacing w:lineRule="auto" w:line="276"/>
               <w:jc w:val="center"/>
               <w:rPr>
                 <w:rFonts w:ascii="Arial" w:hAnsi="Arial"/>
                 <w:b/>
+                <w:b/>
                 <w:bCs/>
                 <w:sz w:val="22"/>
                 <w:szCs w:val="22"/>
@@ -1207,9 +1258,10 @@
           <w:p>
             <w:pPr>
               <w:pStyle w:val="Tabelleninhalt"/>
-              <w:spacing w:line="276" w:lineRule="auto"/>
-              <w:rPr>
-                <w:rFonts w:ascii="Arial" w:hAnsi="Arial"/>
+              <w:spacing w:lineRule="auto" w:line="276"/>
+              <w:rPr>
+                <w:rFonts w:ascii="Arial" w:hAnsi="Arial"/>
+                <w:b/>
                 <w:b/>
                 <w:bCs/>
                 <w:sz w:val="22"/>
@@ -1230,26 +1282,36 @@
         </w:tc>
       </w:tr>
       <w:tr>
-        <w:tc>
-          <w:tcPr>
-            <w:tcW w:w="1590" w:type="dxa"/>
+        <w:trPr/>
+        <w:tc>
+          <w:tcPr>
+            <w:tcW w:w="1591" w:type="dxa"/>
             <w:tcBorders>
               <w:top w:val="single" w:sz="2" w:space="0" w:color="000000"/>
               <w:left w:val="single" w:sz="2" w:space="0" w:color="000000"/>
               <w:bottom w:val="single" w:sz="2" w:space="0" w:color="000000"/>
-            </w:tcBorders>
-            <w:shd w:val="clear" w:color="auto" w:fill="auto"/>
-          </w:tcPr>
-          <w:p>
-            <w:pPr>
-              <w:pStyle w:val="Tabelleninhalt"/>
-              <w:spacing w:line="276" w:lineRule="auto"/>
-              <w:rPr>
-                <w:rFonts w:ascii="Arial" w:hAnsi="Arial"/>
-                <w:sz w:val="22"/>
-                <w:szCs w:val="22"/>
-              </w:rPr>
-            </w:pPr>
+              <w:insideH w:val="single" w:sz="2" w:space="0" w:color="000000"/>
+            </w:tcBorders>
+            <w:shd w:fill="auto" w:val="clear"/>
+          </w:tcPr>
+          <w:p>
+            <w:pPr>
+              <w:pStyle w:val="Tabelleninhalt"/>
+              <w:spacing w:lineRule="auto" w:line="276"/>
+              <w:rPr>
+                <w:rFonts w:ascii="Arial" w:hAnsi="Arial"/>
+                <w:sz w:val="22"/>
+                <w:szCs w:val="22"/>
+              </w:rPr>
+            </w:pPr>
+            <w:r>
+              <w:rPr>
+                <w:rFonts w:ascii="Arial" w:hAnsi="Arial"/>
+                <w:sz w:val="22"/>
+                <w:szCs w:val="22"/>
+              </w:rPr>
+              <w:t>Dennis Design</w:t>
+            </w:r>
           </w:p>
         </w:tc>
         <w:tc>
@@ -1259,19 +1321,28 @@
               <w:top w:val="single" w:sz="2" w:space="0" w:color="000000"/>
               <w:left w:val="single" w:sz="2" w:space="0" w:color="000000"/>
               <w:bottom w:val="single" w:sz="2" w:space="0" w:color="000000"/>
-            </w:tcBorders>
-            <w:shd w:val="clear" w:color="auto" w:fill="auto"/>
-          </w:tcPr>
-          <w:p>
-            <w:pPr>
-              <w:pStyle w:val="Tabelleninhalt"/>
-              <w:spacing w:line="276" w:lineRule="auto"/>
-              <w:rPr>
-                <w:rFonts w:ascii="Arial" w:hAnsi="Arial"/>
-                <w:sz w:val="22"/>
-                <w:szCs w:val="22"/>
-              </w:rPr>
-            </w:pPr>
+              <w:insideH w:val="single" w:sz="2" w:space="0" w:color="000000"/>
+            </w:tcBorders>
+            <w:shd w:fill="auto" w:val="clear"/>
+          </w:tcPr>
+          <w:p>
+            <w:pPr>
+              <w:pStyle w:val="Tabelleninhalt"/>
+              <w:spacing w:lineRule="auto" w:line="276"/>
+              <w:rPr>
+                <w:rFonts w:ascii="Arial" w:hAnsi="Arial"/>
+                <w:sz w:val="22"/>
+                <w:szCs w:val="22"/>
+              </w:rPr>
+            </w:pPr>
+            <w:r>
+              <w:rPr>
+                <w:rFonts w:ascii="Arial" w:hAnsi="Arial"/>
+                <w:sz w:val="22"/>
+                <w:szCs w:val="22"/>
+              </w:rPr>
+              <w:t>38</w:t>
+            </w:r>
           </w:p>
         </w:tc>
         <w:tc>
@@ -1281,35 +1352,44 @@
               <w:top w:val="single" w:sz="2" w:space="0" w:color="000000"/>
               <w:left w:val="single" w:sz="2" w:space="0" w:color="000000"/>
               <w:bottom w:val="single" w:sz="2" w:space="0" w:color="000000"/>
-            </w:tcBorders>
-            <w:shd w:val="clear" w:color="auto" w:fill="auto"/>
-          </w:tcPr>
-          <w:p>
-            <w:pPr>
-              <w:pStyle w:val="Tabelleninhalt"/>
-              <w:spacing w:line="276" w:lineRule="auto"/>
-              <w:rPr>
-                <w:rFonts w:ascii="Arial" w:hAnsi="Arial"/>
-                <w:sz w:val="22"/>
-                <w:szCs w:val="22"/>
-              </w:rPr>
-            </w:pPr>
-          </w:p>
-        </w:tc>
-        <w:tc>
-          <w:tcPr>
-            <w:tcW w:w="2442" w:type="dxa"/>
+              <w:insideH w:val="single" w:sz="2" w:space="0" w:color="000000"/>
+            </w:tcBorders>
+            <w:shd w:fill="auto" w:val="clear"/>
+          </w:tcPr>
+          <w:p>
+            <w:pPr>
+              <w:pStyle w:val="Tabelleninhalt"/>
+              <w:spacing w:lineRule="auto" w:line="276"/>
+              <w:rPr>
+                <w:rFonts w:ascii="Arial" w:hAnsi="Arial"/>
+                <w:sz w:val="22"/>
+                <w:szCs w:val="22"/>
+              </w:rPr>
+            </w:pPr>
+            <w:r>
+              <w:rPr>
+                <w:rFonts w:ascii="Arial" w:hAnsi="Arial"/>
+                <w:sz w:val="22"/>
+                <w:szCs w:val="22"/>
+              </w:rPr>
+            </w:r>
+          </w:p>
+        </w:tc>
+        <w:tc>
+          <w:tcPr>
+            <w:tcW w:w="2443" w:type="dxa"/>
             <w:tcBorders>
               <w:top w:val="single" w:sz="2" w:space="0" w:color="000000"/>
               <w:left w:val="single" w:sz="2" w:space="0" w:color="000000"/>
               <w:bottom w:val="single" w:sz="2" w:space="0" w:color="000000"/>
-            </w:tcBorders>
-            <w:shd w:val="clear" w:color="auto" w:fill="auto"/>
-          </w:tcPr>
-          <w:p>
-            <w:pPr>
-              <w:pStyle w:val="Tabelleninhalt"/>
-              <w:spacing w:line="276" w:lineRule="auto"/>
+              <w:insideH w:val="single" w:sz="2" w:space="0" w:color="000000"/>
+            </w:tcBorders>
+            <w:shd w:fill="auto" w:val="clear"/>
+          </w:tcPr>
+          <w:p>
+            <w:pPr>
+              <w:pStyle w:val="Tabelleninhalt"/>
+              <w:spacing w:lineRule="auto" w:line="276"/>
               <w:rPr>
                 <w:rFonts w:ascii="Arial" w:hAnsi="Arial"/>
                 <w:sz w:val="22"/>
@@ -1333,65 +1413,92 @@
               <w:top w:val="single" w:sz="2" w:space="0" w:color="000000"/>
               <w:left w:val="single" w:sz="2" w:space="0" w:color="000000"/>
               <w:bottom w:val="single" w:sz="2" w:space="0" w:color="000000"/>
-            </w:tcBorders>
-            <w:shd w:val="clear" w:color="auto" w:fill="auto"/>
-          </w:tcPr>
-          <w:p>
-            <w:pPr>
-              <w:pStyle w:val="Tabelleninhalt"/>
-              <w:spacing w:line="276" w:lineRule="auto"/>
-              <w:rPr>
-                <w:rFonts w:ascii="Arial" w:hAnsi="Arial"/>
-                <w:sz w:val="22"/>
-                <w:szCs w:val="22"/>
-              </w:rPr>
-            </w:pPr>
-          </w:p>
-        </w:tc>
-        <w:tc>
-          <w:tcPr>
-            <w:tcW w:w="1186" w:type="dxa"/>
+              <w:insideH w:val="single" w:sz="2" w:space="0" w:color="000000"/>
+            </w:tcBorders>
+            <w:shd w:fill="auto" w:val="clear"/>
+          </w:tcPr>
+          <w:p>
+            <w:pPr>
+              <w:pStyle w:val="Tabelleninhalt"/>
+              <w:spacing w:lineRule="auto" w:line="276"/>
+              <w:rPr>
+                <w:rFonts w:ascii="Arial" w:hAnsi="Arial"/>
+                <w:sz w:val="22"/>
+                <w:szCs w:val="22"/>
+              </w:rPr>
+            </w:pPr>
+            <w:r>
+              <w:rPr>
+                <w:rFonts w:ascii="Arial" w:hAnsi="Arial"/>
+                <w:sz w:val="22"/>
+                <w:szCs w:val="22"/>
+              </w:rPr>
+              <w:t>3.800</w:t>
+            </w:r>
+          </w:p>
+        </w:tc>
+        <w:tc>
+          <w:tcPr>
+            <w:tcW w:w="1184" w:type="dxa"/>
             <w:tcBorders>
               <w:top w:val="single" w:sz="2" w:space="0" w:color="000000"/>
               <w:left w:val="single" w:sz="2" w:space="0" w:color="000000"/>
               <w:bottom w:val="single" w:sz="2" w:space="0" w:color="000000"/>
               <w:right w:val="single" w:sz="2" w:space="0" w:color="000000"/>
-            </w:tcBorders>
-            <w:shd w:val="clear" w:color="auto" w:fill="auto"/>
-          </w:tcPr>
-          <w:p>
-            <w:pPr>
-              <w:pStyle w:val="Tabelleninhalt"/>
-              <w:spacing w:line="276" w:lineRule="auto"/>
-              <w:rPr>
-                <w:rFonts w:ascii="Arial" w:hAnsi="Arial"/>
-                <w:sz w:val="22"/>
-                <w:szCs w:val="22"/>
-              </w:rPr>
-            </w:pPr>
+              <w:insideH w:val="single" w:sz="2" w:space="0" w:color="000000"/>
+              <w:insideV w:val="single" w:sz="2" w:space="0" w:color="000000"/>
+            </w:tcBorders>
+            <w:shd w:fill="auto" w:val="clear"/>
+          </w:tcPr>
+          <w:p>
+            <w:pPr>
+              <w:pStyle w:val="Tabelleninhalt"/>
+              <w:spacing w:lineRule="auto" w:line="276"/>
+              <w:rPr>
+                <w:rFonts w:ascii="Arial" w:hAnsi="Arial"/>
+                <w:sz w:val="22"/>
+                <w:szCs w:val="22"/>
+              </w:rPr>
+            </w:pPr>
+            <w:r>
+              <w:rPr>
+                <w:rFonts w:ascii="Arial" w:hAnsi="Arial"/>
+                <w:sz w:val="22"/>
+                <w:szCs w:val="22"/>
+              </w:rPr>
+            </w:r>
           </w:p>
         </w:tc>
       </w:tr>
       <w:tr>
-        <w:tc>
-          <w:tcPr>
-            <w:tcW w:w="1590" w:type="dxa"/>
-            <w:tcBorders>
-              <w:left w:val="single" w:sz="2" w:space="0" w:color="000000"/>
-              <w:bottom w:val="single" w:sz="2" w:space="0" w:color="000000"/>
-            </w:tcBorders>
-            <w:shd w:val="clear" w:color="auto" w:fill="auto"/>
-          </w:tcPr>
-          <w:p>
-            <w:pPr>
-              <w:pStyle w:val="Tabelleninhalt"/>
-              <w:spacing w:line="276" w:lineRule="auto"/>
-              <w:rPr>
-                <w:rFonts w:ascii="Arial" w:hAnsi="Arial"/>
-                <w:sz w:val="22"/>
-                <w:szCs w:val="22"/>
-              </w:rPr>
-            </w:pPr>
+        <w:trPr/>
+        <w:tc>
+          <w:tcPr>
+            <w:tcW w:w="1591" w:type="dxa"/>
+            <w:tcBorders>
+              <w:left w:val="single" w:sz="2" w:space="0" w:color="000000"/>
+              <w:bottom w:val="single" w:sz="2" w:space="0" w:color="000000"/>
+              <w:insideH w:val="single" w:sz="2" w:space="0" w:color="000000"/>
+            </w:tcBorders>
+            <w:shd w:fill="auto" w:val="clear"/>
+          </w:tcPr>
+          <w:p>
+            <w:pPr>
+              <w:pStyle w:val="Tabelleninhalt"/>
+              <w:spacing w:lineRule="auto" w:line="276"/>
+              <w:rPr>
+                <w:rFonts w:ascii="Arial" w:hAnsi="Arial"/>
+                <w:sz w:val="22"/>
+                <w:szCs w:val="22"/>
+              </w:rPr>
+            </w:pPr>
+            <w:r>
+              <w:rPr>
+                <w:rFonts w:ascii="Arial" w:hAnsi="Arial"/>
+                <w:sz w:val="22"/>
+                <w:szCs w:val="22"/>
+              </w:rPr>
+            </w:r>
           </w:p>
         </w:tc>
         <w:tc>
@@ -1400,19 +1507,27 @@
             <w:tcBorders>
               <w:left w:val="single" w:sz="2" w:space="0" w:color="000000"/>
               <w:bottom w:val="single" w:sz="2" w:space="0" w:color="000000"/>
-            </w:tcBorders>
-            <w:shd w:val="clear" w:color="auto" w:fill="auto"/>
-          </w:tcPr>
-          <w:p>
-            <w:pPr>
-              <w:pStyle w:val="Tabelleninhalt"/>
-              <w:spacing w:line="276" w:lineRule="auto"/>
-              <w:rPr>
-                <w:rFonts w:ascii="Arial" w:hAnsi="Arial"/>
-                <w:sz w:val="22"/>
-                <w:szCs w:val="22"/>
-              </w:rPr>
-            </w:pPr>
+              <w:insideH w:val="single" w:sz="2" w:space="0" w:color="000000"/>
+            </w:tcBorders>
+            <w:shd w:fill="auto" w:val="clear"/>
+          </w:tcPr>
+          <w:p>
+            <w:pPr>
+              <w:pStyle w:val="Tabelleninhalt"/>
+              <w:spacing w:lineRule="auto" w:line="276"/>
+              <w:rPr>
+                <w:rFonts w:ascii="Arial" w:hAnsi="Arial"/>
+                <w:sz w:val="22"/>
+                <w:szCs w:val="22"/>
+              </w:rPr>
+            </w:pPr>
+            <w:r>
+              <w:rPr>
+                <w:rFonts w:ascii="Arial" w:hAnsi="Arial"/>
+                <w:sz w:val="22"/>
+                <w:szCs w:val="22"/>
+              </w:rPr>
+            </w:r>
           </w:p>
         </w:tc>
         <w:tc>
@@ -1421,34 +1536,43 @@
             <w:tcBorders>
               <w:left w:val="single" w:sz="2" w:space="0" w:color="000000"/>
               <w:bottom w:val="single" w:sz="2" w:space="0" w:color="000000"/>
-            </w:tcBorders>
-            <w:shd w:val="clear" w:color="auto" w:fill="auto"/>
-          </w:tcPr>
-          <w:p>
-            <w:pPr>
-              <w:pStyle w:val="Tabelleninhalt"/>
-              <w:spacing w:line="276" w:lineRule="auto"/>
-              <w:rPr>
-                <w:rFonts w:ascii="Arial" w:hAnsi="Arial"/>
-                <w:sz w:val="22"/>
-                <w:szCs w:val="22"/>
-              </w:rPr>
-            </w:pPr>
-          </w:p>
-        </w:tc>
-        <w:tc>
-          <w:tcPr>
-            <w:tcW w:w="2442" w:type="dxa"/>
-            <w:tcBorders>
-              <w:left w:val="single" w:sz="2" w:space="0" w:color="000000"/>
-              <w:bottom w:val="single" w:sz="2" w:space="0" w:color="000000"/>
-            </w:tcBorders>
-            <w:shd w:val="clear" w:color="auto" w:fill="auto"/>
-          </w:tcPr>
-          <w:p>
-            <w:pPr>
-              <w:pStyle w:val="Tabelleninhalt"/>
-              <w:spacing w:line="276" w:lineRule="auto"/>
+              <w:insideH w:val="single" w:sz="2" w:space="0" w:color="000000"/>
+            </w:tcBorders>
+            <w:shd w:fill="auto" w:val="clear"/>
+          </w:tcPr>
+          <w:p>
+            <w:pPr>
+              <w:pStyle w:val="Tabelleninhalt"/>
+              <w:spacing w:lineRule="auto" w:line="276"/>
+              <w:rPr>
+                <w:rFonts w:ascii="Arial" w:hAnsi="Arial"/>
+                <w:sz w:val="22"/>
+                <w:szCs w:val="22"/>
+              </w:rPr>
+            </w:pPr>
+            <w:r>
+              <w:rPr>
+                <w:rFonts w:ascii="Arial" w:hAnsi="Arial"/>
+                <w:sz w:val="22"/>
+                <w:szCs w:val="22"/>
+              </w:rPr>
+            </w:r>
+          </w:p>
+        </w:tc>
+        <w:tc>
+          <w:tcPr>
+            <w:tcW w:w="2443" w:type="dxa"/>
+            <w:tcBorders>
+              <w:left w:val="single" w:sz="2" w:space="0" w:color="000000"/>
+              <w:bottom w:val="single" w:sz="2" w:space="0" w:color="000000"/>
+              <w:insideH w:val="single" w:sz="2" w:space="0" w:color="000000"/>
+            </w:tcBorders>
+            <w:shd w:fill="auto" w:val="clear"/>
+          </w:tcPr>
+          <w:p>
+            <w:pPr>
+              <w:pStyle w:val="Tabelleninhalt"/>
+              <w:spacing w:lineRule="auto" w:line="276"/>
               <w:rPr>
                 <w:rFonts w:ascii="Arial" w:hAnsi="Arial"/>
                 <w:sz w:val="22"/>
@@ -1471,64 +1595,90 @@
             <w:tcBorders>
               <w:left w:val="single" w:sz="2" w:space="0" w:color="000000"/>
               <w:bottom w:val="single" w:sz="2" w:space="0" w:color="000000"/>
-            </w:tcBorders>
-            <w:shd w:val="clear" w:color="auto" w:fill="auto"/>
-          </w:tcPr>
-          <w:p>
-            <w:pPr>
-              <w:pStyle w:val="Tabelleninhalt"/>
-              <w:spacing w:line="276" w:lineRule="auto"/>
-              <w:rPr>
-                <w:rFonts w:ascii="Arial" w:hAnsi="Arial"/>
-                <w:sz w:val="22"/>
-                <w:szCs w:val="22"/>
-              </w:rPr>
-            </w:pPr>
-          </w:p>
-        </w:tc>
-        <w:tc>
-          <w:tcPr>
-            <w:tcW w:w="1186" w:type="dxa"/>
+              <w:insideH w:val="single" w:sz="2" w:space="0" w:color="000000"/>
+            </w:tcBorders>
+            <w:shd w:fill="auto" w:val="clear"/>
+          </w:tcPr>
+          <w:p>
+            <w:pPr>
+              <w:pStyle w:val="Tabelleninhalt"/>
+              <w:spacing w:lineRule="auto" w:line="276"/>
+              <w:rPr>
+                <w:rFonts w:ascii="Arial" w:hAnsi="Arial"/>
+                <w:sz w:val="22"/>
+                <w:szCs w:val="22"/>
+              </w:rPr>
+            </w:pPr>
+            <w:r>
+              <w:rPr>
+                <w:rFonts w:ascii="Arial" w:hAnsi="Arial"/>
+                <w:sz w:val="22"/>
+                <w:szCs w:val="22"/>
+              </w:rPr>
+            </w:r>
+          </w:p>
+        </w:tc>
+        <w:tc>
+          <w:tcPr>
+            <w:tcW w:w="1184" w:type="dxa"/>
             <w:tcBorders>
               <w:left w:val="single" w:sz="2" w:space="0" w:color="000000"/>
               <w:bottom w:val="single" w:sz="2" w:space="0" w:color="000000"/>
               <w:right w:val="single" w:sz="2" w:space="0" w:color="000000"/>
-            </w:tcBorders>
-            <w:shd w:val="clear" w:color="auto" w:fill="auto"/>
-          </w:tcPr>
-          <w:p>
-            <w:pPr>
-              <w:pStyle w:val="Tabelleninhalt"/>
-              <w:spacing w:line="276" w:lineRule="auto"/>
-              <w:rPr>
-                <w:rFonts w:ascii="Arial" w:hAnsi="Arial"/>
-                <w:sz w:val="22"/>
-                <w:szCs w:val="22"/>
-              </w:rPr>
-            </w:pPr>
+              <w:insideH w:val="single" w:sz="2" w:space="0" w:color="000000"/>
+              <w:insideV w:val="single" w:sz="2" w:space="0" w:color="000000"/>
+            </w:tcBorders>
+            <w:shd w:fill="auto" w:val="clear"/>
+          </w:tcPr>
+          <w:p>
+            <w:pPr>
+              <w:pStyle w:val="Tabelleninhalt"/>
+              <w:spacing w:lineRule="auto" w:line="276"/>
+              <w:rPr>
+                <w:rFonts w:ascii="Arial" w:hAnsi="Arial"/>
+                <w:sz w:val="22"/>
+                <w:szCs w:val="22"/>
+              </w:rPr>
+            </w:pPr>
+            <w:r>
+              <w:rPr>
+                <w:rFonts w:ascii="Arial" w:hAnsi="Arial"/>
+                <w:sz w:val="22"/>
+                <w:szCs w:val="22"/>
+              </w:rPr>
+            </w:r>
           </w:p>
         </w:tc>
       </w:tr>
       <w:tr>
-        <w:tc>
-          <w:tcPr>
-            <w:tcW w:w="1590" w:type="dxa"/>
-            <w:tcBorders>
-              <w:left w:val="single" w:sz="2" w:space="0" w:color="000000"/>
-              <w:bottom w:val="single" w:sz="2" w:space="0" w:color="000000"/>
-            </w:tcBorders>
-            <w:shd w:val="clear" w:color="auto" w:fill="auto"/>
-          </w:tcPr>
-          <w:p>
-            <w:pPr>
-              <w:pStyle w:val="Tabelleninhalt"/>
-              <w:spacing w:line="276" w:lineRule="auto"/>
-              <w:rPr>
-                <w:rFonts w:ascii="Arial" w:hAnsi="Arial"/>
-                <w:sz w:val="22"/>
-                <w:szCs w:val="22"/>
-              </w:rPr>
-            </w:pPr>
+        <w:trPr/>
+        <w:tc>
+          <w:tcPr>
+            <w:tcW w:w="1591" w:type="dxa"/>
+            <w:tcBorders>
+              <w:left w:val="single" w:sz="2" w:space="0" w:color="000000"/>
+              <w:bottom w:val="single" w:sz="2" w:space="0" w:color="000000"/>
+              <w:insideH w:val="single" w:sz="2" w:space="0" w:color="000000"/>
+            </w:tcBorders>
+            <w:shd w:fill="auto" w:val="clear"/>
+          </w:tcPr>
+          <w:p>
+            <w:pPr>
+              <w:pStyle w:val="Tabelleninhalt"/>
+              <w:spacing w:lineRule="auto" w:line="276"/>
+              <w:rPr>
+                <w:rFonts w:ascii="Arial" w:hAnsi="Arial"/>
+                <w:sz w:val="22"/>
+                <w:szCs w:val="22"/>
+              </w:rPr>
+            </w:pPr>
+            <w:r>
+              <w:rPr>
+                <w:rFonts w:ascii="Arial" w:hAnsi="Arial"/>
+                <w:sz w:val="22"/>
+                <w:szCs w:val="22"/>
+              </w:rPr>
+            </w:r>
           </w:p>
         </w:tc>
         <w:tc>
@@ -1537,19 +1687,27 @@
             <w:tcBorders>
               <w:left w:val="single" w:sz="2" w:space="0" w:color="000000"/>
               <w:bottom w:val="single" w:sz="2" w:space="0" w:color="000000"/>
-            </w:tcBorders>
-            <w:shd w:val="clear" w:color="auto" w:fill="auto"/>
-          </w:tcPr>
-          <w:p>
-            <w:pPr>
-              <w:pStyle w:val="Tabelleninhalt"/>
-              <w:spacing w:line="276" w:lineRule="auto"/>
-              <w:rPr>
-                <w:rFonts w:ascii="Arial" w:hAnsi="Arial"/>
-                <w:sz w:val="22"/>
-                <w:szCs w:val="22"/>
-              </w:rPr>
-            </w:pPr>
+              <w:insideH w:val="single" w:sz="2" w:space="0" w:color="000000"/>
+            </w:tcBorders>
+            <w:shd w:fill="auto" w:val="clear"/>
+          </w:tcPr>
+          <w:p>
+            <w:pPr>
+              <w:pStyle w:val="Tabelleninhalt"/>
+              <w:spacing w:lineRule="auto" w:line="276"/>
+              <w:rPr>
+                <w:rFonts w:ascii="Arial" w:hAnsi="Arial"/>
+                <w:sz w:val="22"/>
+                <w:szCs w:val="22"/>
+              </w:rPr>
+            </w:pPr>
+            <w:r>
+              <w:rPr>
+                <w:rFonts w:ascii="Arial" w:hAnsi="Arial"/>
+                <w:sz w:val="22"/>
+                <w:szCs w:val="22"/>
+              </w:rPr>
+            </w:r>
           </w:p>
         </w:tc>
         <w:tc>
@@ -1558,40 +1716,56 @@
             <w:tcBorders>
               <w:left w:val="single" w:sz="2" w:space="0" w:color="000000"/>
               <w:bottom w:val="single" w:sz="2" w:space="0" w:color="000000"/>
-            </w:tcBorders>
-            <w:shd w:val="clear" w:color="auto" w:fill="auto"/>
-          </w:tcPr>
-          <w:p>
-            <w:pPr>
-              <w:pStyle w:val="Tabelleninhalt"/>
-              <w:spacing w:line="276" w:lineRule="auto"/>
-              <w:rPr>
-                <w:rFonts w:ascii="Arial" w:hAnsi="Arial"/>
-                <w:sz w:val="22"/>
-                <w:szCs w:val="22"/>
-              </w:rPr>
-            </w:pPr>
-          </w:p>
-        </w:tc>
-        <w:tc>
-          <w:tcPr>
-            <w:tcW w:w="2442" w:type="dxa"/>
-            <w:tcBorders>
-              <w:left w:val="single" w:sz="2" w:space="0" w:color="000000"/>
-              <w:bottom w:val="single" w:sz="2" w:space="0" w:color="000000"/>
-            </w:tcBorders>
-            <w:shd w:val="clear" w:color="auto" w:fill="auto"/>
-          </w:tcPr>
-          <w:p>
-            <w:pPr>
-              <w:pStyle w:val="Tabelleninhalt"/>
-              <w:spacing w:line="276" w:lineRule="auto"/>
-              <w:rPr>
-                <w:rFonts w:ascii="Arial" w:hAnsi="Arial"/>
-                <w:sz w:val="22"/>
-                <w:szCs w:val="22"/>
-              </w:rPr>
-            </w:pPr>
+              <w:insideH w:val="single" w:sz="2" w:space="0" w:color="000000"/>
+            </w:tcBorders>
+            <w:shd w:fill="auto" w:val="clear"/>
+          </w:tcPr>
+          <w:p>
+            <w:pPr>
+              <w:pStyle w:val="Tabelleninhalt"/>
+              <w:spacing w:lineRule="auto" w:line="276"/>
+              <w:rPr>
+                <w:rFonts w:ascii="Arial" w:hAnsi="Arial"/>
+                <w:sz w:val="22"/>
+                <w:szCs w:val="22"/>
+              </w:rPr>
+            </w:pPr>
+            <w:r>
+              <w:rPr>
+                <w:rFonts w:ascii="Arial" w:hAnsi="Arial"/>
+                <w:sz w:val="22"/>
+                <w:szCs w:val="22"/>
+              </w:rPr>
+            </w:r>
+          </w:p>
+        </w:tc>
+        <w:tc>
+          <w:tcPr>
+            <w:tcW w:w="2443" w:type="dxa"/>
+            <w:tcBorders>
+              <w:left w:val="single" w:sz="2" w:space="0" w:color="000000"/>
+              <w:bottom w:val="single" w:sz="2" w:space="0" w:color="000000"/>
+              <w:insideH w:val="single" w:sz="2" w:space="0" w:color="000000"/>
+            </w:tcBorders>
+            <w:shd w:fill="auto" w:val="clear"/>
+          </w:tcPr>
+          <w:p>
+            <w:pPr>
+              <w:pStyle w:val="Tabelleninhalt"/>
+              <w:spacing w:lineRule="auto" w:line="276"/>
+              <w:rPr>
+                <w:rFonts w:ascii="Arial" w:hAnsi="Arial"/>
+                <w:sz w:val="22"/>
+                <w:szCs w:val="22"/>
+              </w:rPr>
+            </w:pPr>
+            <w:r>
+              <w:rPr>
+                <w:rFonts w:ascii="Arial" w:hAnsi="Arial"/>
+                <w:sz w:val="22"/>
+                <w:szCs w:val="22"/>
+              </w:rPr>
+            </w:r>
           </w:p>
         </w:tc>
         <w:tc>
@@ -1600,60 +1774,80 @@
             <w:tcBorders>
               <w:left w:val="single" w:sz="2" w:space="0" w:color="000000"/>
               <w:bottom w:val="single" w:sz="2" w:space="0" w:color="000000"/>
-            </w:tcBorders>
-            <w:shd w:val="clear" w:color="auto" w:fill="auto"/>
-          </w:tcPr>
-          <w:p>
-            <w:pPr>
-              <w:pStyle w:val="Tabelleninhalt"/>
-              <w:spacing w:line="276" w:lineRule="auto"/>
-              <w:rPr>
-                <w:rFonts w:ascii="Arial" w:hAnsi="Arial"/>
-                <w:sz w:val="22"/>
-                <w:szCs w:val="22"/>
-              </w:rPr>
-            </w:pPr>
-          </w:p>
-        </w:tc>
-        <w:tc>
-          <w:tcPr>
-            <w:tcW w:w="1186" w:type="dxa"/>
+              <w:insideH w:val="single" w:sz="2" w:space="0" w:color="000000"/>
+            </w:tcBorders>
+            <w:shd w:fill="auto" w:val="clear"/>
+          </w:tcPr>
+          <w:p>
+            <w:pPr>
+              <w:pStyle w:val="Tabelleninhalt"/>
+              <w:spacing w:lineRule="auto" w:line="276"/>
+              <w:rPr>
+                <w:rFonts w:ascii="Arial" w:hAnsi="Arial"/>
+                <w:sz w:val="22"/>
+                <w:szCs w:val="22"/>
+              </w:rPr>
+            </w:pPr>
+            <w:r>
+              <w:rPr>
+                <w:rFonts w:ascii="Arial" w:hAnsi="Arial"/>
+                <w:sz w:val="22"/>
+                <w:szCs w:val="22"/>
+              </w:rPr>
+            </w:r>
+          </w:p>
+        </w:tc>
+        <w:tc>
+          <w:tcPr>
+            <w:tcW w:w="1184" w:type="dxa"/>
             <w:tcBorders>
               <w:left w:val="single" w:sz="2" w:space="0" w:color="000000"/>
               <w:bottom w:val="single" w:sz="2" w:space="0" w:color="000000"/>
               <w:right w:val="single" w:sz="2" w:space="0" w:color="000000"/>
-            </w:tcBorders>
-            <w:shd w:val="clear" w:color="auto" w:fill="auto"/>
-          </w:tcPr>
-          <w:p>
-            <w:pPr>
-              <w:pStyle w:val="Tabelleninhalt"/>
-              <w:spacing w:line="276" w:lineRule="auto"/>
-              <w:rPr>
-                <w:rFonts w:ascii="Arial" w:hAnsi="Arial"/>
-                <w:sz w:val="22"/>
-                <w:szCs w:val="22"/>
-              </w:rPr>
-            </w:pPr>
+              <w:insideH w:val="single" w:sz="2" w:space="0" w:color="000000"/>
+              <w:insideV w:val="single" w:sz="2" w:space="0" w:color="000000"/>
+            </w:tcBorders>
+            <w:shd w:fill="auto" w:val="clear"/>
+          </w:tcPr>
+          <w:p>
+            <w:pPr>
+              <w:pStyle w:val="Tabelleninhalt"/>
+              <w:spacing w:lineRule="auto" w:line="276"/>
+              <w:rPr>
+                <w:rFonts w:ascii="Arial" w:hAnsi="Arial"/>
+                <w:sz w:val="22"/>
+                <w:szCs w:val="22"/>
+              </w:rPr>
+            </w:pPr>
+            <w:r>
+              <w:rPr>
+                <w:rFonts w:ascii="Arial" w:hAnsi="Arial"/>
+                <w:sz w:val="22"/>
+                <w:szCs w:val="22"/>
+              </w:rPr>
+            </w:r>
           </w:p>
         </w:tc>
       </w:tr>
       <w:tr>
-        <w:tc>
-          <w:tcPr>
-            <w:tcW w:w="1590" w:type="dxa"/>
-            <w:tcBorders>
-              <w:left w:val="single" w:sz="2" w:space="0" w:color="000000"/>
-              <w:bottom w:val="single" w:sz="2" w:space="0" w:color="000000"/>
-            </w:tcBorders>
-            <w:shd w:val="clear" w:color="auto" w:fill="auto"/>
-          </w:tcPr>
-          <w:p>
-            <w:pPr>
-              <w:pStyle w:val="Tabelleninhalt"/>
-              <w:spacing w:line="276" w:lineRule="auto"/>
-              <w:rPr>
-                <w:rFonts w:ascii="Arial" w:hAnsi="Arial"/>
+        <w:trPr/>
+        <w:tc>
+          <w:tcPr>
+            <w:tcW w:w="1591" w:type="dxa"/>
+            <w:tcBorders>
+              <w:left w:val="single" w:sz="2" w:space="0" w:color="000000"/>
+              <w:bottom w:val="single" w:sz="2" w:space="0" w:color="000000"/>
+              <w:insideH w:val="single" w:sz="2" w:space="0" w:color="000000"/>
+            </w:tcBorders>
+            <w:shd w:fill="auto" w:val="clear"/>
+          </w:tcPr>
+          <w:p>
+            <w:pPr>
+              <w:pStyle w:val="Tabelleninhalt"/>
+              <w:spacing w:lineRule="auto" w:line="276"/>
+              <w:rPr>
+                <w:rFonts w:ascii="Arial" w:hAnsi="Arial"/>
+                <w:b/>
                 <w:b/>
                 <w:bCs/>
                 <w:sz w:val="22"/>
@@ -1678,19 +1872,28 @@
             <w:tcBorders>
               <w:left w:val="single" w:sz="2" w:space="0" w:color="000000"/>
               <w:bottom w:val="single" w:sz="2" w:space="0" w:color="000000"/>
-            </w:tcBorders>
-            <w:shd w:val="clear" w:color="auto" w:fill="auto"/>
-          </w:tcPr>
-          <w:p>
-            <w:pPr>
-              <w:pStyle w:val="Tabelleninhalt"/>
-              <w:spacing w:line="276" w:lineRule="auto"/>
-              <w:rPr>
-                <w:rFonts w:ascii="Arial" w:hAnsi="Arial"/>
-                <w:sz w:val="22"/>
-                <w:szCs w:val="22"/>
-              </w:rPr>
-            </w:pPr>
+              <w:insideH w:val="single" w:sz="2" w:space="0" w:color="000000"/>
+            </w:tcBorders>
+            <w:shd w:fill="auto" w:val="clear"/>
+          </w:tcPr>
+          <w:p>
+            <w:pPr>
+              <w:pStyle w:val="Tabelleninhalt"/>
+              <w:spacing w:lineRule="auto" w:line="276"/>
+              <w:rPr>
+                <w:rFonts w:ascii="Arial" w:hAnsi="Arial"/>
+                <w:sz w:val="22"/>
+                <w:szCs w:val="22"/>
+              </w:rPr>
+            </w:pPr>
+            <w:r>
+              <w:rPr>
+                <w:rFonts w:ascii="Arial" w:hAnsi="Arial"/>
+                <w:sz w:val="22"/>
+                <w:szCs w:val="22"/>
+              </w:rPr>
+              <w:t>38</w:t>
+            </w:r>
           </w:p>
         </w:tc>
         <w:tc>
@@ -1699,34 +1902,43 @@
             <w:tcBorders>
               <w:left w:val="single" w:sz="2" w:space="0" w:color="000000"/>
               <w:bottom w:val="single" w:sz="2" w:space="0" w:color="000000"/>
-            </w:tcBorders>
-            <w:shd w:val="clear" w:color="auto" w:fill="auto"/>
-          </w:tcPr>
-          <w:p>
-            <w:pPr>
-              <w:pStyle w:val="Tabelleninhalt"/>
-              <w:spacing w:line="276" w:lineRule="auto"/>
-              <w:rPr>
-                <w:rFonts w:ascii="Arial" w:hAnsi="Arial"/>
-                <w:sz w:val="22"/>
-                <w:szCs w:val="22"/>
-              </w:rPr>
-            </w:pPr>
-          </w:p>
-        </w:tc>
-        <w:tc>
-          <w:tcPr>
-            <w:tcW w:w="2442" w:type="dxa"/>
-            <w:tcBorders>
-              <w:left w:val="single" w:sz="2" w:space="0" w:color="000000"/>
-              <w:bottom w:val="single" w:sz="2" w:space="0" w:color="000000"/>
-            </w:tcBorders>
-            <w:shd w:val="clear" w:color="auto" w:fill="auto"/>
-          </w:tcPr>
-          <w:p>
-            <w:pPr>
-              <w:pStyle w:val="Tabelleninhalt"/>
-              <w:spacing w:line="276" w:lineRule="auto"/>
+              <w:insideH w:val="single" w:sz="2" w:space="0" w:color="000000"/>
+            </w:tcBorders>
+            <w:shd w:fill="auto" w:val="clear"/>
+          </w:tcPr>
+          <w:p>
+            <w:pPr>
+              <w:pStyle w:val="Tabelleninhalt"/>
+              <w:spacing w:lineRule="auto" w:line="276"/>
+              <w:rPr>
+                <w:rFonts w:ascii="Arial" w:hAnsi="Arial"/>
+                <w:sz w:val="22"/>
+                <w:szCs w:val="22"/>
+              </w:rPr>
+            </w:pPr>
+            <w:r>
+              <w:rPr>
+                <w:rFonts w:ascii="Arial" w:hAnsi="Arial"/>
+                <w:sz w:val="22"/>
+                <w:szCs w:val="22"/>
+              </w:rPr>
+            </w:r>
+          </w:p>
+        </w:tc>
+        <w:tc>
+          <w:tcPr>
+            <w:tcW w:w="2443" w:type="dxa"/>
+            <w:tcBorders>
+              <w:left w:val="single" w:sz="2" w:space="0" w:color="000000"/>
+              <w:bottom w:val="single" w:sz="2" w:space="0" w:color="000000"/>
+              <w:insideH w:val="single" w:sz="2" w:space="0" w:color="000000"/>
+            </w:tcBorders>
+            <w:shd w:fill="auto" w:val="clear"/>
+          </w:tcPr>
+          <w:p>
+            <w:pPr>
+              <w:pStyle w:val="Tabelleninhalt"/>
+              <w:spacing w:lineRule="auto" w:line="276"/>
               <w:rPr>
                 <w:rFonts w:ascii="Arial" w:hAnsi="Arial"/>
                 <w:sz w:val="22"/>
@@ -1759,89 +1971,126 @@
             <w:tcBorders>
               <w:left w:val="single" w:sz="2" w:space="0" w:color="000000"/>
               <w:bottom w:val="single" w:sz="2" w:space="0" w:color="000000"/>
-            </w:tcBorders>
-            <w:shd w:val="clear" w:color="auto" w:fill="auto"/>
-          </w:tcPr>
-          <w:p>
-            <w:pPr>
-              <w:pStyle w:val="Tabelleninhalt"/>
-              <w:spacing w:line="276" w:lineRule="auto"/>
-              <w:rPr>
-                <w:rFonts w:ascii="Arial" w:hAnsi="Arial"/>
-                <w:sz w:val="22"/>
-                <w:szCs w:val="22"/>
-              </w:rPr>
-            </w:pPr>
-          </w:p>
-        </w:tc>
-        <w:tc>
-          <w:tcPr>
-            <w:tcW w:w="1186" w:type="dxa"/>
+              <w:insideH w:val="single" w:sz="2" w:space="0" w:color="000000"/>
+            </w:tcBorders>
+            <w:shd w:fill="auto" w:val="clear"/>
+          </w:tcPr>
+          <w:p>
+            <w:pPr>
+              <w:pStyle w:val="Tabelleninhalt"/>
+              <w:spacing w:lineRule="auto" w:line="276"/>
+              <w:rPr>
+                <w:rFonts w:ascii="Arial" w:hAnsi="Arial"/>
+                <w:sz w:val="22"/>
+                <w:szCs w:val="22"/>
+              </w:rPr>
+            </w:pPr>
+            <w:r>
+              <w:rPr>
+                <w:rFonts w:ascii="Arial" w:hAnsi="Arial"/>
+                <w:sz w:val="22"/>
+                <w:szCs w:val="22"/>
+              </w:rPr>
+              <w:t>3.800</w:t>
+            </w:r>
+          </w:p>
+        </w:tc>
+        <w:tc>
+          <w:tcPr>
+            <w:tcW w:w="1184" w:type="dxa"/>
             <w:tcBorders>
               <w:left w:val="single" w:sz="2" w:space="0" w:color="000000"/>
               <w:bottom w:val="single" w:sz="2" w:space="0" w:color="000000"/>
               <w:right w:val="single" w:sz="2" w:space="0" w:color="000000"/>
-            </w:tcBorders>
-            <w:shd w:val="clear" w:color="auto" w:fill="auto"/>
-          </w:tcPr>
-          <w:p>
-            <w:pPr>
-              <w:pStyle w:val="Tabelleninhalt"/>
-              <w:spacing w:line="276" w:lineRule="auto"/>
-              <w:rPr>
-                <w:rFonts w:ascii="Arial" w:hAnsi="Arial"/>
-                <w:sz w:val="22"/>
-                <w:szCs w:val="22"/>
-              </w:rPr>
-            </w:pPr>
+              <w:insideH w:val="single" w:sz="2" w:space="0" w:color="000000"/>
+              <w:insideV w:val="single" w:sz="2" w:space="0" w:color="000000"/>
+            </w:tcBorders>
+            <w:shd w:fill="auto" w:val="clear"/>
+          </w:tcPr>
+          <w:p>
+            <w:pPr>
+              <w:pStyle w:val="Tabelleninhalt"/>
+              <w:spacing w:lineRule="auto" w:line="276"/>
+              <w:rPr>
+                <w:rFonts w:ascii="Arial" w:hAnsi="Arial"/>
+                <w:sz w:val="22"/>
+                <w:szCs w:val="22"/>
+              </w:rPr>
+            </w:pPr>
+            <w:r>
+              <w:rPr>
+                <w:rFonts w:ascii="Arial" w:hAnsi="Arial"/>
+                <w:sz w:val="22"/>
+                <w:szCs w:val="22"/>
+              </w:rPr>
+            </w:r>
           </w:p>
         </w:tc>
       </w:tr>
     </w:tbl>
     <w:p>
       <w:pPr>
-        <w:spacing w:line="276" w:lineRule="auto"/>
+        <w:pStyle w:val="Normal"/>
+        <w:spacing w:lineRule="auto" w:line="276"/>
         <w:rPr>
           <w:rFonts w:ascii="Arial" w:hAnsi="Arial"/>
           <w:sz w:val="22"/>
           <w:szCs w:val="22"/>
         </w:rPr>
       </w:pPr>
+      <w:r>
+        <w:rPr>
+          <w:rFonts w:ascii="Arial" w:hAnsi="Arial"/>
+          <w:sz w:val="22"/>
+          <w:szCs w:val="22"/>
+        </w:rPr>
+      </w:r>
     </w:p>
     <w:tbl>
       <w:tblPr>
         <w:tblW w:w="9638" w:type="dxa"/>
+        <w:jc w:val="left"/>
+        <w:tblInd w:w="0" w:type="dxa"/>
+        <w:tblBorders>
+          <w:top w:val="single" w:sz="2" w:space="0" w:color="000000"/>
+          <w:left w:val="single" w:sz="2" w:space="0" w:color="000000"/>
+          <w:bottom w:val="single" w:sz="2" w:space="0" w:color="000000"/>
+          <w:insideH w:val="single" w:sz="2" w:space="0" w:color="000000"/>
+        </w:tblBorders>
         <w:tblCellMar>
           <w:top w:w="55" w:type="dxa"/>
-          <w:left w:w="55" w:type="dxa"/>
+          <w:left w:w="52" w:type="dxa"/>
           <w:bottom w:w="55" w:type="dxa"/>
           <w:right w:w="55" w:type="dxa"/>
         </w:tblCellMar>
-        <w:tblLook w:val="04A0" w:firstRow="1" w:lastRow="0" w:firstColumn="1" w:lastColumn="0" w:noHBand="0" w:noVBand="1"/>
+        <w:tblLook w:firstRow="1" w:noVBand="1" w:lastRow="0" w:firstColumn="1" w:lastColumn="0" w:noHBand="0" w:val="04a0"/>
       </w:tblPr>
       <w:tblGrid>
         <w:gridCol w:w="2410"/>
         <w:gridCol w:w="2410"/>
-        <w:gridCol w:w="2410"/>
-        <w:gridCol w:w="2408"/>
+        <w:gridCol w:w="2411"/>
+        <w:gridCol w:w="2406"/>
       </w:tblGrid>
       <w:tr>
-        <w:tc>
-          <w:tcPr>
-            <w:tcW w:w="2409" w:type="dxa"/>
+        <w:trPr/>
+        <w:tc>
+          <w:tcPr>
+            <w:tcW w:w="2410" w:type="dxa"/>
             <w:tcBorders>
               <w:top w:val="single" w:sz="2" w:space="0" w:color="000000"/>
               <w:left w:val="single" w:sz="2" w:space="0" w:color="000000"/>
               <w:bottom w:val="single" w:sz="2" w:space="0" w:color="000000"/>
-            </w:tcBorders>
-            <w:shd w:val="clear" w:color="auto" w:fill="auto"/>
-          </w:tcPr>
-          <w:p>
-            <w:pPr>
-              <w:pStyle w:val="Tabelleninhalt"/>
-              <w:spacing w:line="276" w:lineRule="auto"/>
-              <w:rPr>
-                <w:rFonts w:ascii="Arial" w:hAnsi="Arial"/>
+              <w:insideH w:val="single" w:sz="2" w:space="0" w:color="000000"/>
+            </w:tcBorders>
+            <w:shd w:fill="auto" w:val="clear"/>
+          </w:tcPr>
+          <w:p>
+            <w:pPr>
+              <w:pStyle w:val="Tabelleninhalt"/>
+              <w:spacing w:lineRule="auto" w:line="276"/>
+              <w:rPr>
+                <w:rFonts w:ascii="Arial" w:hAnsi="Arial"/>
+                <w:b/>
                 <w:b/>
                 <w:bCs/>
                 <w:sz w:val="22"/>
@@ -1867,37 +2116,48 @@
               <w:top w:val="single" w:sz="2" w:space="0" w:color="000000"/>
               <w:left w:val="single" w:sz="2" w:space="0" w:color="000000"/>
               <w:bottom w:val="single" w:sz="2" w:space="0" w:color="000000"/>
-            </w:tcBorders>
-            <w:shd w:val="clear" w:color="auto" w:fill="auto"/>
-          </w:tcPr>
-          <w:p>
-            <w:pPr>
-              <w:pStyle w:val="Tabelleninhalt"/>
-              <w:spacing w:line="276" w:lineRule="auto"/>
-              <w:rPr>
-                <w:rFonts w:ascii="Arial" w:hAnsi="Arial"/>
-                <w:sz w:val="22"/>
-                <w:szCs w:val="22"/>
-              </w:rPr>
-            </w:pPr>
-          </w:p>
-        </w:tc>
-        <w:tc>
-          <w:tcPr>
-            <w:tcW w:w="2410" w:type="dxa"/>
+              <w:insideH w:val="single" w:sz="2" w:space="0" w:color="000000"/>
+            </w:tcBorders>
+            <w:shd w:fill="auto" w:val="clear"/>
+          </w:tcPr>
+          <w:p>
+            <w:pPr>
+              <w:pStyle w:val="Tabelleninhalt"/>
+              <w:spacing w:lineRule="auto" w:line="276"/>
+              <w:rPr>
+                <w:rFonts w:ascii="Arial" w:hAnsi="Arial"/>
+                <w:sz w:val="22"/>
+                <w:szCs w:val="22"/>
+              </w:rPr>
+            </w:pPr>
+            <w:r>
+              <w:rPr>
+                <w:rFonts w:ascii="Arial" w:hAnsi="Arial"/>
+                <w:sz w:val="22"/>
+                <w:szCs w:val="22"/>
+              </w:rPr>
+              <w:t>19.06.2019</w:t>
+            </w:r>
+          </w:p>
+        </w:tc>
+        <w:tc>
+          <w:tcPr>
+            <w:tcW w:w="2411" w:type="dxa"/>
             <w:tcBorders>
               <w:top w:val="single" w:sz="2" w:space="0" w:color="000000"/>
               <w:left w:val="single" w:sz="2" w:space="0" w:color="000000"/>
               <w:bottom w:val="single" w:sz="2" w:space="0" w:color="000000"/>
-            </w:tcBorders>
-            <w:shd w:val="clear" w:color="auto" w:fill="auto"/>
-          </w:tcPr>
-          <w:p>
-            <w:pPr>
-              <w:pStyle w:val="Tabelleninhalt"/>
-              <w:spacing w:line="276" w:lineRule="auto"/>
-              <w:rPr>
-                <w:rFonts w:ascii="Arial" w:hAnsi="Arial"/>
+              <w:insideH w:val="single" w:sz="2" w:space="0" w:color="000000"/>
+            </w:tcBorders>
+            <w:shd w:fill="auto" w:val="clear"/>
+          </w:tcPr>
+          <w:p>
+            <w:pPr>
+              <w:pStyle w:val="Tabelleninhalt"/>
+              <w:spacing w:lineRule="auto" w:line="276"/>
+              <w:rPr>
+                <w:rFonts w:ascii="Arial" w:hAnsi="Arial"/>
+                <w:b/>
                 <w:b/>
                 <w:bCs/>
                 <w:sz w:val="22"/>
@@ -1918,334 +2178,405 @@
         </w:tc>
         <w:tc>
           <w:tcPr>
-            <w:tcW w:w="2408" w:type="dxa"/>
+            <w:tcW w:w="2406" w:type="dxa"/>
             <w:tcBorders>
               <w:top w:val="single" w:sz="2" w:space="0" w:color="000000"/>
               <w:left w:val="single" w:sz="2" w:space="0" w:color="000000"/>
               <w:bottom w:val="single" w:sz="2" w:space="0" w:color="000000"/>
               <w:right w:val="single" w:sz="2" w:space="0" w:color="000000"/>
-            </w:tcBorders>
-            <w:shd w:val="clear" w:color="auto" w:fill="auto"/>
-          </w:tcPr>
-          <w:p>
-            <w:pPr>
-              <w:pStyle w:val="Tabelleninhalt"/>
-              <w:spacing w:line="276" w:lineRule="auto"/>
-              <w:rPr>
-                <w:rFonts w:ascii="Arial" w:hAnsi="Arial"/>
-                <w:sz w:val="22"/>
-                <w:szCs w:val="22"/>
-              </w:rPr>
-            </w:pPr>
+              <w:insideH w:val="single" w:sz="2" w:space="0" w:color="000000"/>
+              <w:insideV w:val="single" w:sz="2" w:space="0" w:color="000000"/>
+            </w:tcBorders>
+            <w:shd w:fill="auto" w:val="clear"/>
+          </w:tcPr>
+          <w:p>
+            <w:pPr>
+              <w:pStyle w:val="Tabelleninhalt"/>
+              <w:spacing w:lineRule="auto" w:line="276"/>
+              <w:rPr>
+                <w:rFonts w:ascii="Arial" w:hAnsi="Arial"/>
+                <w:sz w:val="22"/>
+                <w:szCs w:val="22"/>
+              </w:rPr>
+            </w:pPr>
+            <w:r>
+              <w:rPr>
+                <w:rFonts w:ascii="Arial" w:hAnsi="Arial"/>
+                <w:sz w:val="22"/>
+                <w:szCs w:val="22"/>
+              </w:rPr>
+              <w:t>25.06.2019</w:t>
+            </w:r>
           </w:p>
         </w:tc>
       </w:tr>
     </w:tbl>
     <w:p>
       <w:pPr>
-        <w:spacing w:line="276" w:lineRule="auto"/>
+        <w:pStyle w:val="Normal"/>
+        <w:spacing w:lineRule="auto" w:line="276"/>
         <w:rPr>
           <w:rFonts w:ascii="Arial" w:hAnsi="Arial"/>
           <w:sz w:val="22"/>
           <w:szCs w:val="22"/>
         </w:rPr>
       </w:pPr>
-    </w:p>
-    <w:tbl>
-      <w:tblPr>
-        <w:tblW w:w="9638" w:type="dxa"/>
-        <w:tblCellMar>
-          <w:top w:w="55" w:type="dxa"/>
-          <w:left w:w="55" w:type="dxa"/>
-          <w:bottom w:w="55" w:type="dxa"/>
-          <w:right w:w="55" w:type="dxa"/>
-        </w:tblCellMar>
-        <w:tblLook w:val="04A0" w:firstRow="1" w:lastRow="0" w:firstColumn="1" w:lastColumn="0" w:noHBand="0" w:noVBand="1"/>
-      </w:tblPr>
-      <w:tblGrid>
-        <w:gridCol w:w="1603"/>
-        <w:gridCol w:w="3278"/>
-        <w:gridCol w:w="2147"/>
-        <w:gridCol w:w="2610"/>
-      </w:tblGrid>
-      <w:tr>
-        <w:tc>
-          <w:tcPr>
-            <w:tcW w:w="1469" w:type="dxa"/>
-            <w:tcBorders>
-              <w:top w:val="single" w:sz="2" w:space="0" w:color="000000"/>
-              <w:left w:val="single" w:sz="2" w:space="0" w:color="000000"/>
-              <w:bottom w:val="single" w:sz="2" w:space="0" w:color="000000"/>
-            </w:tcBorders>
-            <w:shd w:val="clear" w:color="auto" w:fill="auto"/>
-          </w:tcPr>
-          <w:p>
-            <w:pPr>
-              <w:pStyle w:val="Tabelleninhalt"/>
-              <w:spacing w:line="276" w:lineRule="auto"/>
-              <w:rPr>
-                <w:rFonts w:ascii="Arial" w:hAnsi="Arial"/>
-                <w:b/>
-                <w:bCs/>
-                <w:sz w:val="22"/>
-                <w:szCs w:val="22"/>
-              </w:rPr>
-            </w:pPr>
-            <w:r>
-              <w:rPr>
-                <w:rFonts w:ascii="Arial" w:hAnsi="Arial"/>
-                <w:b/>
-                <w:bCs/>
-                <w:sz w:val="22"/>
-                <w:szCs w:val="22"/>
-              </w:rPr>
-              <w:t>Unterschrift (Projektleiter):</w:t>
-            </w:r>
-          </w:p>
-        </w:tc>
-        <w:tc>
-          <w:tcPr>
-            <w:tcW w:w="3350" w:type="dxa"/>
-            <w:tcBorders>
-              <w:top w:val="single" w:sz="2" w:space="0" w:color="000000"/>
-              <w:left w:val="single" w:sz="2" w:space="0" w:color="000000"/>
-              <w:bottom w:val="single" w:sz="2" w:space="0" w:color="000000"/>
-            </w:tcBorders>
-            <w:shd w:val="clear" w:color="auto" w:fill="auto"/>
-          </w:tcPr>
-          <w:p>
-            <w:pPr>
-              <w:pStyle w:val="Tabelleninhalt"/>
-              <w:spacing w:line="276" w:lineRule="auto"/>
-              <w:rPr>
-                <w:rFonts w:ascii="Arial" w:hAnsi="Arial"/>
-                <w:sz w:val="22"/>
-                <w:szCs w:val="22"/>
-              </w:rPr>
-            </w:pPr>
-          </w:p>
-        </w:tc>
-        <w:tc>
-          <w:tcPr>
-            <w:tcW w:w="2151" w:type="dxa"/>
-            <w:tcBorders>
-              <w:top w:val="single" w:sz="2" w:space="0" w:color="000000"/>
-              <w:left w:val="single" w:sz="2" w:space="0" w:color="000000"/>
-              <w:bottom w:val="single" w:sz="2" w:space="0" w:color="000000"/>
-            </w:tcBorders>
-            <w:shd w:val="clear" w:color="auto" w:fill="auto"/>
-          </w:tcPr>
-          <w:p>
-            <w:pPr>
-              <w:pStyle w:val="Tabelleninhalt"/>
-              <w:spacing w:line="276" w:lineRule="auto"/>
-              <w:rPr>
-                <w:rFonts w:ascii="Arial" w:hAnsi="Arial"/>
-                <w:b/>
-                <w:bCs/>
-                <w:sz w:val="22"/>
-                <w:szCs w:val="22"/>
-              </w:rPr>
-            </w:pPr>
-            <w:r>
-              <w:rPr>
-                <w:rFonts w:ascii="Arial" w:hAnsi="Arial"/>
-                <w:b/>
-                <w:bCs/>
-                <w:sz w:val="22"/>
-                <w:szCs w:val="22"/>
-              </w:rPr>
-              <w:t xml:space="preserve">Unterschrift </w:t>
-            </w:r>
-          </w:p>
-          <w:p>
-            <w:pPr>
-              <w:pStyle w:val="Tabelleninhalt"/>
-              <w:spacing w:line="276" w:lineRule="auto"/>
-              <w:rPr>
-                <w:rFonts w:ascii="Arial" w:hAnsi="Arial"/>
-                <w:b/>
-                <w:bCs/>
-                <w:sz w:val="22"/>
-                <w:szCs w:val="22"/>
-              </w:rPr>
-            </w:pPr>
-            <w:r>
-              <w:rPr>
-                <w:rFonts w:ascii="Arial" w:hAnsi="Arial"/>
-                <w:b/>
-                <w:bCs/>
-                <w:sz w:val="22"/>
-                <w:szCs w:val="22"/>
-              </w:rPr>
-              <w:t xml:space="preserve">(AP-Verantwortlicher): </w:t>
-            </w:r>
-          </w:p>
-        </w:tc>
-        <w:tc>
-          <w:tcPr>
-            <w:tcW w:w="2667" w:type="dxa"/>
-            <w:tcBorders>
-              <w:top w:val="single" w:sz="2" w:space="0" w:color="000000"/>
-              <w:left w:val="single" w:sz="2" w:space="0" w:color="000000"/>
-              <w:bottom w:val="single" w:sz="2" w:space="0" w:color="000000"/>
-              <w:right w:val="single" w:sz="2" w:space="0" w:color="000000"/>
-            </w:tcBorders>
-            <w:shd w:val="clear" w:color="auto" w:fill="auto"/>
-          </w:tcPr>
-          <w:p>
-            <w:pPr>
-              <w:pStyle w:val="Tabelleninhalt"/>
-              <w:spacing w:line="276" w:lineRule="auto"/>
-              <w:rPr>
-                <w:rFonts w:ascii="Arial" w:hAnsi="Arial"/>
-                <w:sz w:val="22"/>
-                <w:szCs w:val="22"/>
-              </w:rPr>
-            </w:pPr>
-          </w:p>
-        </w:tc>
-      </w:tr>
-      <w:tr>
-        <w:tc>
-          <w:tcPr>
-            <w:tcW w:w="1469" w:type="dxa"/>
-            <w:tcBorders>
-              <w:left w:val="single" w:sz="2" w:space="0" w:color="000000"/>
-              <w:bottom w:val="single" w:sz="2" w:space="0" w:color="000000"/>
-            </w:tcBorders>
-            <w:shd w:val="clear" w:color="auto" w:fill="auto"/>
-          </w:tcPr>
-          <w:p>
-            <w:pPr>
-              <w:pStyle w:val="Tabelleninhalt"/>
-              <w:spacing w:line="276" w:lineRule="auto"/>
-              <w:rPr>
-                <w:rFonts w:ascii="Arial" w:hAnsi="Arial"/>
-                <w:b/>
-                <w:bCs/>
-                <w:sz w:val="22"/>
-                <w:szCs w:val="22"/>
-              </w:rPr>
-            </w:pPr>
-            <w:r>
-              <w:rPr>
-                <w:rFonts w:ascii="Arial" w:hAnsi="Arial"/>
-                <w:b/>
-                <w:bCs/>
-                <w:sz w:val="22"/>
-                <w:szCs w:val="22"/>
-              </w:rPr>
-              <w:t>Datum:</w:t>
-            </w:r>
-          </w:p>
-        </w:tc>
-        <w:tc>
-          <w:tcPr>
-            <w:tcW w:w="3350" w:type="dxa"/>
-            <w:tcBorders>
-              <w:left w:val="single" w:sz="2" w:space="0" w:color="000000"/>
-              <w:bottom w:val="single" w:sz="2" w:space="0" w:color="000000"/>
-            </w:tcBorders>
-            <w:shd w:val="clear" w:color="auto" w:fill="auto"/>
-          </w:tcPr>
-          <w:p>
-            <w:pPr>
-              <w:pStyle w:val="Tabelleninhalt"/>
-              <w:spacing w:line="276" w:lineRule="auto"/>
-              <w:rPr>
-                <w:rFonts w:ascii="Arial" w:hAnsi="Arial"/>
-                <w:sz w:val="22"/>
-                <w:szCs w:val="22"/>
-              </w:rPr>
-            </w:pPr>
-          </w:p>
-        </w:tc>
-        <w:tc>
-          <w:tcPr>
-            <w:tcW w:w="2151" w:type="dxa"/>
-            <w:tcBorders>
-              <w:left w:val="single" w:sz="2" w:space="0" w:color="000000"/>
-              <w:bottom w:val="single" w:sz="2" w:space="0" w:color="000000"/>
-            </w:tcBorders>
-            <w:shd w:val="clear" w:color="auto" w:fill="auto"/>
-          </w:tcPr>
-          <w:p>
-            <w:pPr>
-              <w:pStyle w:val="Tabelleninhalt"/>
-              <w:spacing w:line="276" w:lineRule="auto"/>
-              <w:rPr>
-                <w:rFonts w:ascii="Arial" w:hAnsi="Arial"/>
-                <w:b/>
-                <w:bCs/>
-                <w:sz w:val="22"/>
-                <w:szCs w:val="22"/>
-              </w:rPr>
-            </w:pPr>
-            <w:r>
-              <w:rPr>
-                <w:rFonts w:ascii="Arial" w:hAnsi="Arial"/>
-                <w:b/>
-                <w:bCs/>
-                <w:sz w:val="22"/>
-                <w:szCs w:val="22"/>
-              </w:rPr>
-              <w:t>Datum:</w:t>
-            </w:r>
-          </w:p>
-        </w:tc>
-        <w:tc>
-          <w:tcPr>
-            <w:tcW w:w="2667" w:type="dxa"/>
-            <w:tcBorders>
-              <w:left w:val="single" w:sz="2" w:space="0" w:color="000000"/>
-              <w:bottom w:val="single" w:sz="2" w:space="0" w:color="000000"/>
-              <w:right w:val="single" w:sz="2" w:space="0" w:color="000000"/>
-            </w:tcBorders>
-            <w:shd w:val="clear" w:color="auto" w:fill="auto"/>
-          </w:tcPr>
-          <w:p>
-            <w:pPr>
-              <w:pStyle w:val="Tabelleninhalt"/>
-              <w:spacing w:line="276" w:lineRule="auto"/>
-              <w:rPr>
-                <w:rFonts w:ascii="Arial" w:hAnsi="Arial"/>
-                <w:sz w:val="22"/>
-                <w:szCs w:val="22"/>
-              </w:rPr>
-            </w:pPr>
-          </w:p>
-        </w:tc>
-      </w:tr>
-    </w:tbl>
-    <w:p>
-      <w:pPr>
-        <w:spacing w:line="276" w:lineRule="auto"/>
+      <w:r>
         <w:rPr>
           <w:rFonts w:ascii="Arial" w:hAnsi="Arial"/>
           <w:sz w:val="22"/>
           <w:szCs w:val="22"/>
         </w:rPr>
+      </w:r>
+    </w:p>
+    <w:tbl>
+      <w:tblPr>
+        <w:tblW w:w="9638" w:type="dxa"/>
+        <w:jc w:val="left"/>
+        <w:tblInd w:w="0" w:type="dxa"/>
+        <w:tblBorders>
+          <w:top w:val="single" w:sz="2" w:space="0" w:color="000000"/>
+          <w:left w:val="single" w:sz="2" w:space="0" w:color="000000"/>
+          <w:bottom w:val="single" w:sz="2" w:space="0" w:color="000000"/>
+          <w:insideH w:val="single" w:sz="2" w:space="0" w:color="000000"/>
+        </w:tblBorders>
+        <w:tblCellMar>
+          <w:top w:w="55" w:type="dxa"/>
+          <w:left w:w="52" w:type="dxa"/>
+          <w:bottom w:w="55" w:type="dxa"/>
+          <w:right w:w="55" w:type="dxa"/>
+        </w:tblCellMar>
+        <w:tblLook w:firstRow="1" w:noVBand="1" w:lastRow="0" w:firstColumn="1" w:lastColumn="0" w:noHBand="0" w:val="04a0"/>
+      </w:tblPr>
+      <w:tblGrid>
+        <w:gridCol w:w="1602"/>
+        <w:gridCol w:w="3278"/>
+        <w:gridCol w:w="2148"/>
+        <w:gridCol w:w="2609"/>
+      </w:tblGrid>
+      <w:tr>
+        <w:trPr/>
+        <w:tc>
+          <w:tcPr>
+            <w:tcW w:w="1602" w:type="dxa"/>
+            <w:tcBorders>
+              <w:top w:val="single" w:sz="2" w:space="0" w:color="000000"/>
+              <w:left w:val="single" w:sz="2" w:space="0" w:color="000000"/>
+              <w:bottom w:val="single" w:sz="2" w:space="0" w:color="000000"/>
+              <w:insideH w:val="single" w:sz="2" w:space="0" w:color="000000"/>
+            </w:tcBorders>
+            <w:shd w:fill="auto" w:val="clear"/>
+          </w:tcPr>
+          <w:p>
+            <w:pPr>
+              <w:pStyle w:val="Tabelleninhalt"/>
+              <w:spacing w:lineRule="auto" w:line="276"/>
+              <w:rPr>
+                <w:rFonts w:ascii="Arial" w:hAnsi="Arial"/>
+                <w:b/>
+                <w:b/>
+                <w:bCs/>
+                <w:sz w:val="22"/>
+                <w:szCs w:val="22"/>
+              </w:rPr>
+            </w:pPr>
+            <w:r>
+              <w:rPr>
+                <w:rFonts w:ascii="Arial" w:hAnsi="Arial"/>
+                <w:b/>
+                <w:bCs/>
+                <w:sz w:val="22"/>
+                <w:szCs w:val="22"/>
+              </w:rPr>
+              <w:t>Unterschrift (Projektleiter):</w:t>
+            </w:r>
+          </w:p>
+        </w:tc>
+        <w:tc>
+          <w:tcPr>
+            <w:tcW w:w="3278" w:type="dxa"/>
+            <w:tcBorders>
+              <w:top w:val="single" w:sz="2" w:space="0" w:color="000000"/>
+              <w:left w:val="single" w:sz="2" w:space="0" w:color="000000"/>
+              <w:bottom w:val="single" w:sz="2" w:space="0" w:color="000000"/>
+              <w:insideH w:val="single" w:sz="2" w:space="0" w:color="000000"/>
+            </w:tcBorders>
+            <w:shd w:fill="auto" w:val="clear"/>
+          </w:tcPr>
+          <w:p>
+            <w:pPr>
+              <w:pStyle w:val="Tabelleninhalt"/>
+              <w:spacing w:lineRule="auto" w:line="276"/>
+              <w:rPr>
+                <w:rFonts w:ascii="Arial" w:hAnsi="Arial"/>
+                <w:sz w:val="22"/>
+                <w:szCs w:val="22"/>
+              </w:rPr>
+            </w:pPr>
+            <w:r>
+              <w:rPr>
+                <w:rFonts w:ascii="Arial" w:hAnsi="Arial"/>
+                <w:sz w:val="22"/>
+                <w:szCs w:val="22"/>
+              </w:rPr>
+            </w:r>
+          </w:p>
+        </w:tc>
+        <w:tc>
+          <w:tcPr>
+            <w:tcW w:w="2148" w:type="dxa"/>
+            <w:tcBorders>
+              <w:top w:val="single" w:sz="2" w:space="0" w:color="000000"/>
+              <w:left w:val="single" w:sz="2" w:space="0" w:color="000000"/>
+              <w:bottom w:val="single" w:sz="2" w:space="0" w:color="000000"/>
+              <w:insideH w:val="single" w:sz="2" w:space="0" w:color="000000"/>
+            </w:tcBorders>
+            <w:shd w:fill="auto" w:val="clear"/>
+          </w:tcPr>
+          <w:p>
+            <w:pPr>
+              <w:pStyle w:val="Tabelleninhalt"/>
+              <w:spacing w:lineRule="auto" w:line="276"/>
+              <w:rPr>
+                <w:rFonts w:ascii="Arial" w:hAnsi="Arial"/>
+                <w:b/>
+                <w:b/>
+                <w:bCs/>
+                <w:sz w:val="22"/>
+                <w:szCs w:val="22"/>
+              </w:rPr>
+            </w:pPr>
+            <w:r>
+              <w:rPr>
+                <w:rFonts w:ascii="Arial" w:hAnsi="Arial"/>
+                <w:b/>
+                <w:bCs/>
+                <w:sz w:val="22"/>
+                <w:szCs w:val="22"/>
+              </w:rPr>
+              <w:t xml:space="preserve">Unterschrift </w:t>
+            </w:r>
+          </w:p>
+          <w:p>
+            <w:pPr>
+              <w:pStyle w:val="Tabelleninhalt"/>
+              <w:spacing w:lineRule="auto" w:line="276"/>
+              <w:rPr>
+                <w:rFonts w:ascii="Arial" w:hAnsi="Arial"/>
+                <w:b/>
+                <w:b/>
+                <w:bCs/>
+                <w:sz w:val="22"/>
+                <w:szCs w:val="22"/>
+              </w:rPr>
+            </w:pPr>
+            <w:r>
+              <w:rPr>
+                <w:rFonts w:ascii="Arial" w:hAnsi="Arial"/>
+                <w:b/>
+                <w:bCs/>
+                <w:sz w:val="22"/>
+                <w:szCs w:val="22"/>
+              </w:rPr>
+              <w:t xml:space="preserve">(AP-Verantwortlicher): </w:t>
+            </w:r>
+          </w:p>
+        </w:tc>
+        <w:tc>
+          <w:tcPr>
+            <w:tcW w:w="2609" w:type="dxa"/>
+            <w:tcBorders>
+              <w:top w:val="single" w:sz="2" w:space="0" w:color="000000"/>
+              <w:left w:val="single" w:sz="2" w:space="0" w:color="000000"/>
+              <w:bottom w:val="single" w:sz="2" w:space="0" w:color="000000"/>
+              <w:right w:val="single" w:sz="2" w:space="0" w:color="000000"/>
+              <w:insideH w:val="single" w:sz="2" w:space="0" w:color="000000"/>
+              <w:insideV w:val="single" w:sz="2" w:space="0" w:color="000000"/>
+            </w:tcBorders>
+            <w:shd w:fill="auto" w:val="clear"/>
+          </w:tcPr>
+          <w:p>
+            <w:pPr>
+              <w:pStyle w:val="Tabelleninhalt"/>
+              <w:spacing w:lineRule="auto" w:line="276"/>
+              <w:rPr>
+                <w:rFonts w:ascii="Arial" w:hAnsi="Arial"/>
+                <w:sz w:val="22"/>
+                <w:szCs w:val="22"/>
+              </w:rPr>
+            </w:pPr>
+            <w:r>
+              <w:rPr>
+                <w:rFonts w:ascii="Arial" w:hAnsi="Arial"/>
+                <w:sz w:val="22"/>
+                <w:szCs w:val="22"/>
+              </w:rPr>
+            </w:r>
+          </w:p>
+        </w:tc>
+      </w:tr>
+      <w:tr>
+        <w:trPr/>
+        <w:tc>
+          <w:tcPr>
+            <w:tcW w:w="1602" w:type="dxa"/>
+            <w:tcBorders>
+              <w:left w:val="single" w:sz="2" w:space="0" w:color="000000"/>
+              <w:bottom w:val="single" w:sz="2" w:space="0" w:color="000000"/>
+              <w:insideH w:val="single" w:sz="2" w:space="0" w:color="000000"/>
+            </w:tcBorders>
+            <w:shd w:fill="auto" w:val="clear"/>
+          </w:tcPr>
+          <w:p>
+            <w:pPr>
+              <w:pStyle w:val="Tabelleninhalt"/>
+              <w:spacing w:lineRule="auto" w:line="276"/>
+              <w:rPr>
+                <w:rFonts w:ascii="Arial" w:hAnsi="Arial"/>
+                <w:b/>
+                <w:b/>
+                <w:bCs/>
+                <w:sz w:val="22"/>
+                <w:szCs w:val="22"/>
+              </w:rPr>
+            </w:pPr>
+            <w:r>
+              <w:rPr>
+                <w:rFonts w:ascii="Arial" w:hAnsi="Arial"/>
+                <w:b/>
+                <w:bCs/>
+                <w:sz w:val="22"/>
+                <w:szCs w:val="22"/>
+              </w:rPr>
+              <w:t>Datum:</w:t>
+            </w:r>
+          </w:p>
+        </w:tc>
+        <w:tc>
+          <w:tcPr>
+            <w:tcW w:w="3278" w:type="dxa"/>
+            <w:tcBorders>
+              <w:left w:val="single" w:sz="2" w:space="0" w:color="000000"/>
+              <w:bottom w:val="single" w:sz="2" w:space="0" w:color="000000"/>
+              <w:insideH w:val="single" w:sz="2" w:space="0" w:color="000000"/>
+            </w:tcBorders>
+            <w:shd w:fill="auto" w:val="clear"/>
+          </w:tcPr>
+          <w:p>
+            <w:pPr>
+              <w:pStyle w:val="Tabelleninhalt"/>
+              <w:spacing w:lineRule="auto" w:line="276"/>
+              <w:rPr>
+                <w:rFonts w:ascii="Arial" w:hAnsi="Arial"/>
+                <w:sz w:val="22"/>
+                <w:szCs w:val="22"/>
+              </w:rPr>
+            </w:pPr>
+            <w:r>
+              <w:rPr>
+                <w:rFonts w:ascii="Arial" w:hAnsi="Arial"/>
+                <w:sz w:val="22"/>
+                <w:szCs w:val="22"/>
+              </w:rPr>
+            </w:r>
+          </w:p>
+        </w:tc>
+        <w:tc>
+          <w:tcPr>
+            <w:tcW w:w="2148" w:type="dxa"/>
+            <w:tcBorders>
+              <w:left w:val="single" w:sz="2" w:space="0" w:color="000000"/>
+              <w:bottom w:val="single" w:sz="2" w:space="0" w:color="000000"/>
+              <w:insideH w:val="single" w:sz="2" w:space="0" w:color="000000"/>
+            </w:tcBorders>
+            <w:shd w:fill="auto" w:val="clear"/>
+          </w:tcPr>
+          <w:p>
+            <w:pPr>
+              <w:pStyle w:val="Tabelleninhalt"/>
+              <w:spacing w:lineRule="auto" w:line="276"/>
+              <w:rPr>
+                <w:rFonts w:ascii="Arial" w:hAnsi="Arial"/>
+                <w:b/>
+                <w:b/>
+                <w:bCs/>
+                <w:sz w:val="22"/>
+                <w:szCs w:val="22"/>
+              </w:rPr>
+            </w:pPr>
+            <w:r>
+              <w:rPr>
+                <w:rFonts w:ascii="Arial" w:hAnsi="Arial"/>
+                <w:b/>
+                <w:bCs/>
+                <w:sz w:val="22"/>
+                <w:szCs w:val="22"/>
+              </w:rPr>
+              <w:t>Datum:</w:t>
+            </w:r>
+          </w:p>
+        </w:tc>
+        <w:tc>
+          <w:tcPr>
+            <w:tcW w:w="2609" w:type="dxa"/>
+            <w:tcBorders>
+              <w:left w:val="single" w:sz="2" w:space="0" w:color="000000"/>
+              <w:bottom w:val="single" w:sz="2" w:space="0" w:color="000000"/>
+              <w:right w:val="single" w:sz="2" w:space="0" w:color="000000"/>
+              <w:insideH w:val="single" w:sz="2" w:space="0" w:color="000000"/>
+              <w:insideV w:val="single" w:sz="2" w:space="0" w:color="000000"/>
+            </w:tcBorders>
+            <w:shd w:fill="auto" w:val="clear"/>
+          </w:tcPr>
+          <w:p>
+            <w:pPr>
+              <w:pStyle w:val="Tabelleninhalt"/>
+              <w:spacing w:lineRule="auto" w:line="276"/>
+              <w:rPr>
+                <w:rFonts w:ascii="Arial" w:hAnsi="Arial"/>
+                <w:sz w:val="22"/>
+                <w:szCs w:val="22"/>
+              </w:rPr>
+            </w:pPr>
+            <w:r>
+              <w:rPr>
+                <w:rFonts w:ascii="Arial" w:hAnsi="Arial"/>
+                <w:sz w:val="22"/>
+                <w:szCs w:val="22"/>
+              </w:rPr>
+            </w:r>
+          </w:p>
+        </w:tc>
+      </w:tr>
+    </w:tbl>
+    <w:p>
+      <w:pPr>
+        <w:pStyle w:val="Normal"/>
+        <w:spacing w:lineRule="auto" w:line="276"/>
+        <w:rPr/>
       </w:pPr>
+      <w:r>
+        <w:rPr/>
+      </w:r>
     </w:p>
     <w:sectPr>
+      <w:type w:val="nextPage"/>
       <w:pgSz w:w="11906" w:h="16838"/>
-      <w:pgMar w:top="1134" w:right="1134" w:bottom="1134" w:left="1134" w:header="0" w:footer="0" w:gutter="0"/>
-      <w:cols w:space="720"/>
-      <w:formProt w:val="0"/>
-      <w:docGrid w:linePitch="100"/>
+      <w:pgMar w:left="1134" w:right="1134" w:header="0" w:top="1134" w:footer="0" w:bottom="1134" w:gutter="0"/>
+      <w:pgNumType w:fmt="decimal"/>
+      <w:formProt w:val="false"/>
+      <w:textDirection w:val="lrTb"/>
+      <w:docGrid w:type="default" w:linePitch="100" w:charSpace="0"/>
     </w:sectPr>
   </w:body>
 </w:document>
 </file>
 
 <file path=word/numbering.xml><?xml version="1.0" encoding="utf-8"?>
-<w:numbering xmlns:wpc="http://schemas.microsoft.com/office/word/2010/wordprocessingCanvas" xmlns:cx="http://schemas.microsoft.com/office/drawing/2014/chartex" xmlns:cx1="http://schemas.microsoft.com/office/drawing/2015/9/8/chartex" xmlns:cx2="http://schemas.microsoft.com/office/drawing/2015/10/21/chartex" xmlns:cx3="http://schemas.microsoft.com/office/drawing/2016/5/9/chartex" xmlns:cx4="http://schemas.microsoft.com/office/drawing/2016/5/10/chartex" xmlns:cx5="http://schemas.microsoft.com/office/drawing/2016/5/11/chartex" xmlns:cx6="http://schemas.microsoft.com/office/drawing/2016/5/12/chartex" xmlns:cx7="http://schemas.microsoft.com/office/drawing/2016/5/13/chartex" xmlns:cx8="http://schemas.microsoft.com/office/drawing/2016/5/14/chartex" xmlns:mc="http://schemas.openxmlformats.org/markup-compatibility/2006" xmlns:aink="http://schemas.microsoft.com/office/drawing/2016/ink" xmlns:am3d="http://schemas.microsoft.com/office/drawing/2017/model3d" xmlns:o="urn:schemas-microsoft-com:office:office" xmlns:r="http://schemas.openxmlformats.org/officeDocument/2006/relationships" xmlns:m="http://schemas.openxmlformats.org/officeDocument/2006/math" xmlns:v="urn:schemas-microsoft-com:vml" xmlns:wp14="http://schemas.microsoft.com/office/word/2010/wordprocessingDrawing" xmlns:wp="http://schemas.openxmlformats.org/drawingml/2006/wordprocessingDrawing" xmlns:w10="urn:schemas-microsoft-com:office:word" xmlns:w="http://schemas.openxmlformats.org/wordprocessingml/2006/main" xmlns:w14="http://schemas.microsoft.com/office/word/2010/wordml" xmlns:w15="http://schemas.microsoft.com/office/word/2012/wordml" xmlns:w16cid="http://schemas.microsoft.com/office/word/2016/wordml/cid" xmlns:w16se="http://schemas.microsoft.com/office/word/2015/wordml/symex" xmlns:wpg="http://schemas.microsoft.com/office/word/2010/wordprocessingGroup" xmlns:wpi="http://schemas.microsoft.com/office/word/2010/wordprocessingInk" xmlns:wne="http://schemas.microsoft.com/office/word/2006/wordml" xmlns:wps="http://schemas.microsoft.com/office/word/2010/wordprocessingShape" mc:Ignorable="w14 w15 w16se w16cid wp14">
-  <w:abstractNum w:abstractNumId="0" w15:restartNumberingAfterBreak="0">
-    <w:nsid w:val="3929226E"/>
-    <w:multiLevelType w:val="hybridMultilevel"/>
-    <w:tmpl w:val="17D48C92"/>
-    <w:lvl w:ilvl="0" w:tplc="5D0E439C">
+<w:numbering xmlns:w="http://schemas.openxmlformats.org/wordprocessingml/2006/main" xmlns:o="urn:schemas-microsoft-com:office:office" xmlns:r="http://schemas.openxmlformats.org/officeDocument/2006/relationships" xmlns:v="urn:schemas-microsoft-com:vml">
+  <w:abstractNum w:abstractNumId="1">
+    <w:lvl w:ilvl="0">
+      <w:start w:val="1"/>
       <w:numFmt w:val="bullet"/>
       <w:lvlText w:val="-"/>
       <w:lvlJc w:val="left"/>
@@ -2253,10 +2584,12 @@
         <w:ind w:left="720" w:hanging="360"/>
       </w:pPr>
       <w:rPr>
-        <w:rFonts w:ascii="Arial" w:eastAsia="NSimSun" w:hAnsi="Arial" w:cs="Arial" w:hint="default"/>
+        <w:rFonts w:ascii="Arial" w:hAnsi="Arial" w:cs="Arial" w:hint="default"/>
+        <w:sz w:val="22"/>
+        <w:rFonts w:cs="Arial"/>
       </w:rPr>
     </w:lvl>
-    <w:lvl w:ilvl="1" w:tplc="04070003" w:tentative="1">
+    <w:lvl w:ilvl="1">
       <w:start w:val="1"/>
       <w:numFmt w:val="bullet"/>
       <w:lvlText w:val="o"/>
@@ -2266,9 +2599,10 @@
       </w:pPr>
       <w:rPr>
         <w:rFonts w:ascii="Courier New" w:hAnsi="Courier New" w:cs="Courier New" w:hint="default"/>
+        <w:rFonts w:cs="Courier New"/>
       </w:rPr>
     </w:lvl>
-    <w:lvl w:ilvl="2" w:tplc="04070005" w:tentative="1">
+    <w:lvl w:ilvl="2">
       <w:start w:val="1"/>
       <w:numFmt w:val="bullet"/>
       <w:lvlText w:val=""/>
@@ -2277,10 +2611,10 @@
         <w:ind w:left="2160" w:hanging="360"/>
       </w:pPr>
       <w:rPr>
-        <w:rFonts w:ascii="Wingdings" w:hAnsi="Wingdings" w:hint="default"/>
+        <w:rFonts w:ascii="Wingdings" w:hAnsi="Wingdings" w:cs="Wingdings" w:hint="default"/>
       </w:rPr>
     </w:lvl>
-    <w:lvl w:ilvl="3" w:tplc="04070001" w:tentative="1">
+    <w:lvl w:ilvl="3">
       <w:start w:val="1"/>
       <w:numFmt w:val="bullet"/>
       <w:lvlText w:val=""/>
@@ -2289,10 +2623,10 @@
         <w:ind w:left="2880" w:hanging="360"/>
       </w:pPr>
       <w:rPr>
-        <w:rFonts w:ascii="Symbol" w:hAnsi="Symbol" w:hint="default"/>
+        <w:rFonts w:ascii="Symbol" w:hAnsi="Symbol" w:cs="Symbol" w:hint="default"/>
       </w:rPr>
     </w:lvl>
-    <w:lvl w:ilvl="4" w:tplc="04070003" w:tentative="1">
+    <w:lvl w:ilvl="4">
       <w:start w:val="1"/>
       <w:numFmt w:val="bullet"/>
       <w:lvlText w:val="o"/>
@@ -2302,9 +2636,10 @@
       </w:pPr>
       <w:rPr>
         <w:rFonts w:ascii="Courier New" w:hAnsi="Courier New" w:cs="Courier New" w:hint="default"/>
+        <w:rFonts w:cs="Courier New"/>
       </w:rPr>
     </w:lvl>
-    <w:lvl w:ilvl="5" w:tplc="04070005" w:tentative="1">
+    <w:lvl w:ilvl="5">
       <w:start w:val="1"/>
       <w:numFmt w:val="bullet"/>
       <w:lvlText w:val=""/>
@@ -2313,10 +2648,10 @@
         <w:ind w:left="4320" w:hanging="360"/>
       </w:pPr>
       <w:rPr>
-        <w:rFonts w:ascii="Wingdings" w:hAnsi="Wingdings" w:hint="default"/>
+        <w:rFonts w:ascii="Wingdings" w:hAnsi="Wingdings" w:cs="Wingdings" w:hint="default"/>
       </w:rPr>
     </w:lvl>
-    <w:lvl w:ilvl="6" w:tplc="04070001" w:tentative="1">
+    <w:lvl w:ilvl="6">
       <w:start w:val="1"/>
       <w:numFmt w:val="bullet"/>
       <w:lvlText w:val=""/>
@@ -2325,10 +2660,10 @@
         <w:ind w:left="5040" w:hanging="360"/>
       </w:pPr>
       <w:rPr>
-        <w:rFonts w:ascii="Symbol" w:hAnsi="Symbol" w:hint="default"/>
+        <w:rFonts w:ascii="Symbol" w:hAnsi="Symbol" w:cs="Symbol" w:hint="default"/>
       </w:rPr>
     </w:lvl>
-    <w:lvl w:ilvl="7" w:tplc="04070003" w:tentative="1">
+    <w:lvl w:ilvl="7">
       <w:start w:val="1"/>
       <w:numFmt w:val="bullet"/>
       <w:lvlText w:val="o"/>
@@ -2338,9 +2673,10 @@
       </w:pPr>
       <w:rPr>
         <w:rFonts w:ascii="Courier New" w:hAnsi="Courier New" w:cs="Courier New" w:hint="default"/>
+        <w:rFonts w:cs="Courier New"/>
       </w:rPr>
     </w:lvl>
-    <w:lvl w:ilvl="8" w:tplc="04070005" w:tentative="1">
+    <w:lvl w:ilvl="8">
       <w:start w:val="1"/>
       <w:numFmt w:val="bullet"/>
       <w:lvlText w:val=""/>
@@ -2349,40 +2685,137 @@
         <w:ind w:left="6480" w:hanging="360"/>
       </w:pPr>
       <w:rPr>
-        <w:rFonts w:ascii="Wingdings" w:hAnsi="Wingdings" w:hint="default"/>
+        <w:rFonts w:ascii="Wingdings" w:hAnsi="Wingdings" w:cs="Wingdings" w:hint="default"/>
       </w:rPr>
     </w:lvl>
   </w:abstractNum>
+  <w:abstractNum w:abstractNumId="2">
+    <w:lvl w:ilvl="0">
+      <w:start w:val="1"/>
+      <w:numFmt w:val="none"/>
+      <w:suff w:val="nothing"/>
+      <w:lvlText w:val=""/>
+      <w:lvlJc w:val="left"/>
+      <w:pPr>
+        <w:ind w:left="0" w:hanging="0"/>
+      </w:pPr>
+    </w:lvl>
+    <w:lvl w:ilvl="1">
+      <w:start w:val="1"/>
+      <w:numFmt w:val="none"/>
+      <w:suff w:val="nothing"/>
+      <w:lvlText w:val=""/>
+      <w:lvlJc w:val="left"/>
+      <w:pPr>
+        <w:ind w:left="0" w:hanging="0"/>
+      </w:pPr>
+    </w:lvl>
+    <w:lvl w:ilvl="2">
+      <w:start w:val="1"/>
+      <w:numFmt w:val="none"/>
+      <w:suff w:val="nothing"/>
+      <w:lvlText w:val=""/>
+      <w:lvlJc w:val="left"/>
+      <w:pPr>
+        <w:ind w:left="0" w:hanging="0"/>
+      </w:pPr>
+    </w:lvl>
+    <w:lvl w:ilvl="3">
+      <w:start w:val="1"/>
+      <w:numFmt w:val="none"/>
+      <w:suff w:val="nothing"/>
+      <w:lvlText w:val=""/>
+      <w:lvlJc w:val="left"/>
+      <w:pPr>
+        <w:ind w:left="0" w:hanging="0"/>
+      </w:pPr>
+    </w:lvl>
+    <w:lvl w:ilvl="4">
+      <w:start w:val="1"/>
+      <w:numFmt w:val="none"/>
+      <w:suff w:val="nothing"/>
+      <w:lvlText w:val=""/>
+      <w:lvlJc w:val="left"/>
+      <w:pPr>
+        <w:ind w:left="0" w:hanging="0"/>
+      </w:pPr>
+    </w:lvl>
+    <w:lvl w:ilvl="5">
+      <w:start w:val="1"/>
+      <w:numFmt w:val="none"/>
+      <w:suff w:val="nothing"/>
+      <w:lvlText w:val=""/>
+      <w:lvlJc w:val="left"/>
+      <w:pPr>
+        <w:ind w:left="0" w:hanging="0"/>
+      </w:pPr>
+    </w:lvl>
+    <w:lvl w:ilvl="6">
+      <w:start w:val="1"/>
+      <w:numFmt w:val="none"/>
+      <w:suff w:val="nothing"/>
+      <w:lvlText w:val=""/>
+      <w:lvlJc w:val="left"/>
+      <w:pPr>
+        <w:ind w:left="0" w:hanging="0"/>
+      </w:pPr>
+    </w:lvl>
+    <w:lvl w:ilvl="7">
+      <w:start w:val="1"/>
+      <w:numFmt w:val="none"/>
+      <w:suff w:val="nothing"/>
+      <w:lvlText w:val=""/>
+      <w:lvlJc w:val="left"/>
+      <w:pPr>
+        <w:ind w:left="0" w:hanging="0"/>
+      </w:pPr>
+    </w:lvl>
+    <w:lvl w:ilvl="8">
+      <w:start w:val="1"/>
+      <w:numFmt w:val="none"/>
+      <w:suff w:val="nothing"/>
+      <w:lvlText w:val=""/>
+      <w:lvlJc w:val="left"/>
+      <w:pPr>
+        <w:ind w:left="0" w:hanging="0"/>
+      </w:pPr>
+    </w:lvl>
+  </w:abstractNum>
   <w:num w:numId="1">
-    <w:abstractNumId w:val="0"/>
+    <w:abstractNumId w:val="1"/>
+  </w:num>
+  <w:num w:numId="2">
+    <w:abstractNumId w:val="2"/>
   </w:num>
 </w:numbering>
 </file>
 
 <file path=word/styles.xml><?xml version="1.0" encoding="utf-8"?>
-<w:styles xmlns:mc="http://schemas.openxmlformats.org/markup-compatibility/2006" xmlns:r="http://schemas.openxmlformats.org/officeDocument/2006/relationships" xmlns:w="http://schemas.openxmlformats.org/wordprocessingml/2006/main" xmlns:w14="http://schemas.microsoft.com/office/word/2010/wordml" xmlns:w15="http://schemas.microsoft.com/office/word/2012/wordml" xmlns:w16cid="http://schemas.microsoft.com/office/word/2016/wordml/cid" xmlns:w16se="http://schemas.microsoft.com/office/word/2015/wordml/symex" mc:Ignorable="w14 w15 w16se w16cid">
+<w:styles xmlns:w="http://schemas.openxmlformats.org/wordprocessingml/2006/main" xmlns:w14="http://schemas.microsoft.com/office/word/2010/wordml" xmlns:mc="http://schemas.openxmlformats.org/markup-compatibility/2006" mc:Ignorable="w14">
   <w:docDefaults>
     <w:rPrDefault>
       <w:rPr>
-        <w:rFonts w:ascii="Liberation Serif" w:eastAsia="NSimSun" w:hAnsi="Liberation Serif" w:cs="Arial"/>
+        <w:rFonts w:ascii="Liberation Serif" w:hAnsi="Liberation Serif" w:eastAsia="NSimSun" w:cs="Arial"/>
         <w:kern w:val="2"/>
         <w:szCs w:val="24"/>
         <w:lang w:val="de-DE" w:eastAsia="zh-CN" w:bidi="hi-IN"/>
       </w:rPr>
     </w:rPrDefault>
-    <w:pPrDefault/>
+    <w:pPrDefault>
+      <w:pPr/>
+    </w:pPrDefault>
   </w:docDefaults>
   <w:latentStyles w:defLockedState="0" w:defUIPriority="99" w:defSemiHidden="0" w:defUnhideWhenUsed="0" w:defQFormat="0" w:count="376">
     <w:lsdException w:name="Normal" w:uiPriority="0" w:qFormat="1"/>
     <w:lsdException w:name="heading 1" w:uiPriority="9" w:qFormat="1"/>
-    <w:lsdException w:name="heading 2" w:semiHidden="1" w:uiPriority="9" w:unhideWhenUsed="1" w:qFormat="1"/>
-    <w:lsdException w:name="heading 3" w:semiHidden="1" w:uiPriority="9" w:unhideWhenUsed="1" w:qFormat="1"/>
-    <w:lsdException w:name="heading 4" w:semiHidden="1" w:uiPriority="9" w:unhideWhenUsed="1" w:qFormat="1"/>
-    <w:lsdException w:name="heading 5" w:semiHidden="1" w:uiPriority="9" w:unhideWhenUsed="1" w:qFormat="1"/>
-    <w:lsdException w:name="heading 6" w:semiHidden="1" w:uiPriority="9" w:unhideWhenUsed="1" w:qFormat="1"/>
-    <w:lsdException w:name="heading 7" w:semiHidden="1" w:uiPriority="9" w:unhideWhenUsed="1" w:qFormat="1"/>
-    <w:lsdException w:name="heading 8" w:semiHidden="1" w:uiPriority="9" w:unhideWhenUsed="1" w:qFormat="1"/>
-    <w:lsdException w:name="heading 9" w:semiHidden="1" w:uiPriority="9" w:unhideWhenUsed="1" w:qFormat="1"/>
+    <w:lsdException w:name="heading 2" w:uiPriority="9" w:semiHidden="1" w:unhideWhenUsed="1" w:qFormat="1"/>
+    <w:lsdException w:name="heading 3" w:uiPriority="9" w:semiHidden="1" w:unhideWhenUsed="1" w:qFormat="1"/>
+    <w:lsdException w:name="heading 4" w:uiPriority="9" w:semiHidden="1" w:unhideWhenUsed="1" w:qFormat="1"/>
+    <w:lsdException w:name="heading 5" w:uiPriority="9" w:semiHidden="1" w:unhideWhenUsed="1" w:qFormat="1"/>
+    <w:lsdException w:name="heading 6" w:uiPriority="9" w:semiHidden="1" w:unhideWhenUsed="1" w:qFormat="1"/>
+    <w:lsdException w:name="heading 7" w:uiPriority="9" w:semiHidden="1" w:unhideWhenUsed="1" w:qFormat="1"/>
+    <w:lsdException w:name="heading 8" w:uiPriority="9" w:semiHidden="1" w:unhideWhenUsed="1" w:qFormat="1"/>
+    <w:lsdException w:name="heading 9" w:uiPriority="9" w:semiHidden="1" w:unhideWhenUsed="1" w:qFormat="1"/>
     <w:lsdException w:name="index 1" w:semiHidden="1" w:unhideWhenUsed="1"/>
     <w:lsdException w:name="index 2" w:semiHidden="1" w:unhideWhenUsed="1"/>
     <w:lsdException w:name="index 3" w:semiHidden="1" w:unhideWhenUsed="1"/>
@@ -2392,22 +2825,22 @@
     <w:lsdException w:name="index 7" w:semiHidden="1" w:unhideWhenUsed="1"/>
     <w:lsdException w:name="index 8" w:semiHidden="1" w:unhideWhenUsed="1"/>
     <w:lsdException w:name="index 9" w:semiHidden="1" w:unhideWhenUsed="1"/>
-    <w:lsdException w:name="toc 1" w:semiHidden="1" w:uiPriority="39" w:unhideWhenUsed="1"/>
-    <w:lsdException w:name="toc 2" w:semiHidden="1" w:uiPriority="39" w:unhideWhenUsed="1"/>
-    <w:lsdException w:name="toc 3" w:semiHidden="1" w:uiPriority="39" w:unhideWhenUsed="1"/>
-    <w:lsdException w:name="toc 4" w:semiHidden="1" w:uiPriority="39" w:unhideWhenUsed="1"/>
-    <w:lsdException w:name="toc 5" w:semiHidden="1" w:uiPriority="39" w:unhideWhenUsed="1"/>
-    <w:lsdException w:name="toc 6" w:semiHidden="1" w:uiPriority="39" w:unhideWhenUsed="1"/>
-    <w:lsdException w:name="toc 7" w:semiHidden="1" w:uiPriority="39" w:unhideWhenUsed="1"/>
-    <w:lsdException w:name="toc 8" w:semiHidden="1" w:uiPriority="39" w:unhideWhenUsed="1"/>
-    <w:lsdException w:name="toc 9" w:semiHidden="1" w:uiPriority="39" w:unhideWhenUsed="1"/>
+    <w:lsdException w:name="toc 1" w:uiPriority="39" w:semiHidden="1" w:unhideWhenUsed="1"/>
+    <w:lsdException w:name="toc 2" w:uiPriority="39" w:semiHidden="1" w:unhideWhenUsed="1"/>
+    <w:lsdException w:name="toc 3" w:uiPriority="39" w:semiHidden="1" w:unhideWhenUsed="1"/>
+    <w:lsdException w:name="toc 4" w:uiPriority="39" w:semiHidden="1" w:unhideWhenUsed="1"/>
+    <w:lsdException w:name="toc 5" w:uiPriority="39" w:semiHidden="1" w:unhideWhenUsed="1"/>
+    <w:lsdException w:name="toc 6" w:uiPriority="39" w:semiHidden="1" w:unhideWhenUsed="1"/>
+    <w:lsdException w:name="toc 7" w:uiPriority="39" w:semiHidden="1" w:unhideWhenUsed="1"/>
+    <w:lsdException w:name="toc 8" w:uiPriority="39" w:semiHidden="1" w:unhideWhenUsed="1"/>
+    <w:lsdException w:name="toc 9" w:uiPriority="39" w:semiHidden="1" w:unhideWhenUsed="1"/>
     <w:lsdException w:name="Normal Indent" w:semiHidden="1" w:unhideWhenUsed="1"/>
     <w:lsdException w:name="footnote text" w:semiHidden="1" w:unhideWhenUsed="1"/>
     <w:lsdException w:name="annotation text" w:semiHidden="1" w:unhideWhenUsed="1"/>
     <w:lsdException w:name="header" w:semiHidden="1" w:unhideWhenUsed="1"/>
     <w:lsdException w:name="footer" w:semiHidden="1" w:unhideWhenUsed="1"/>
     <w:lsdException w:name="index heading" w:semiHidden="1" w:unhideWhenUsed="1"/>
-    <w:lsdException w:name="caption" w:semiHidden="1" w:uiPriority="35" w:unhideWhenUsed="1" w:qFormat="1"/>
+    <w:lsdException w:name="caption" w:uiPriority="35" w:semiHidden="1" w:unhideWhenUsed="1" w:qFormat="1"/>
     <w:lsdException w:name="table of figures" w:semiHidden="1" w:unhideWhenUsed="1"/>
     <w:lsdException w:name="envelope address" w:semiHidden="1" w:unhideWhenUsed="1"/>
     <w:lsdException w:name="envelope return" w:semiHidden="1" w:unhideWhenUsed="1"/>
@@ -2438,7 +2871,7 @@
     <w:lsdException w:name="Title" w:uiPriority="10" w:qFormat="1"/>
     <w:lsdException w:name="Closing" w:semiHidden="1" w:unhideWhenUsed="1"/>
     <w:lsdException w:name="Signature" w:semiHidden="1" w:unhideWhenUsed="1"/>
-    <w:lsdException w:name="Default Paragraph Font" w:semiHidden="1" w:uiPriority="1" w:unhideWhenUsed="1"/>
+    <w:lsdException w:name="Default Paragraph Font" w:uiPriority="1" w:semiHidden="1" w:unhideWhenUsed="1"/>
     <w:lsdException w:name="Body Text" w:semiHidden="1" w:unhideWhenUsed="1"/>
     <w:lsdException w:name="Body Text Indent" w:semiHidden="1" w:unhideWhenUsed="1"/>
     <w:lsdException w:name="List Continue" w:semiHidden="1" w:unhideWhenUsed="1"/>
@@ -2638,8 +3071,8 @@
     <w:lsdException w:name="Subtle Reference" w:uiPriority="31" w:qFormat="1"/>
     <w:lsdException w:name="Intense Reference" w:uiPriority="32" w:qFormat="1"/>
     <w:lsdException w:name="Book Title" w:uiPriority="33" w:qFormat="1"/>
-    <w:lsdException w:name="Bibliography" w:semiHidden="1" w:uiPriority="37" w:unhideWhenUsed="1"/>
-    <w:lsdException w:name="TOC Heading" w:semiHidden="1" w:uiPriority="39" w:unhideWhenUsed="1" w:qFormat="1"/>
+    <w:lsdException w:name="Bibliography" w:uiPriority="37" w:semiHidden="1" w:unhideWhenUsed="1"/>
+    <w:lsdException w:name="TOC Heading" w:uiPriority="39" w:semiHidden="1" w:unhideWhenUsed="1" w:qFormat="1"/>
     <w:lsdException w:name="Plain Table 1" w:uiPriority="41"/>
     <w:lsdException w:name="Plain Table 2" w:uiPriority="42"/>
     <w:lsdException w:name="Plain Table 3" w:uiPriority="43"/>
@@ -2750,19 +3183,157 @@
     <w:lsdException w:name="Unresolved Mention" w:semiHidden="1" w:unhideWhenUsed="1"/>
     <w:lsdException w:name="Smart Link" w:semiHidden="1" w:unhideWhenUsed="1"/>
   </w:latentStyles>
-  <w:style w:type="paragraph" w:default="1" w:styleId="Standard">
+  <w:style w:type="paragraph" w:styleId="Normal" w:default="1">
     <w:name w:val="Normal"/>
     <w:qFormat/>
-    <w:rsid w:val="007F57D9"/>
+    <w:rsid w:val="007f57d9"/>
+    <w:pPr>
+      <w:widowControl/>
+      <w:bidi w:val="0"/>
+      <w:jc w:val="left"/>
+    </w:pPr>
     <w:rPr>
+      <w:rFonts w:ascii="Liberation Serif" w:hAnsi="Liberation Serif" w:eastAsia="NSimSun" w:cs="Arial"/>
+      <w:color w:val="auto"/>
+      <w:kern w:val="2"/>
       <w:sz w:val="24"/>
+      <w:szCs w:val="24"/>
+      <w:lang w:val="de-DE" w:eastAsia="zh-CN" w:bidi="hi-IN"/>
     </w:rPr>
   </w:style>
-  <w:style w:type="character" w:default="1" w:styleId="Absatz-Standardschriftart">
+  <w:style w:type="character" w:styleId="DefaultParagraphFont" w:default="1">
     <w:name w:val="Default Paragraph Font"/>
     <w:uiPriority w:val="1"/>
     <w:semiHidden/>
     <w:unhideWhenUsed/>
+    <w:qFormat/>
+    <w:rPr/>
+  </w:style>
+  <w:style w:type="character" w:styleId="Aufzhlungszeichen1" w:customStyle="1">
+    <w:name w:val="Aufzählungszeichen1"/>
+    <w:qFormat/>
+    <w:rsid w:val="007f57d9"/>
+    <w:rPr>
+      <w:rFonts w:ascii="OpenSymbol" w:hAnsi="OpenSymbol" w:eastAsia="OpenSymbol" w:cs="OpenSymbol"/>
+    </w:rPr>
+  </w:style>
+  <w:style w:type="character" w:styleId="ListLabel1">
+    <w:name w:val="ListLabel 1"/>
+    <w:qFormat/>
+    <w:rPr>
+      <w:rFonts w:ascii="Arial" w:hAnsi="Arial" w:eastAsia="NSimSun" w:cs="Arial"/>
+      <w:sz w:val="22"/>
+    </w:rPr>
+  </w:style>
+  <w:style w:type="character" w:styleId="ListLabel2">
+    <w:name w:val="ListLabel 2"/>
+    <w:qFormat/>
+    <w:rPr>
+      <w:rFonts w:cs="Courier New"/>
+    </w:rPr>
+  </w:style>
+  <w:style w:type="character" w:styleId="ListLabel3">
+    <w:name w:val="ListLabel 3"/>
+    <w:qFormat/>
+    <w:rPr>
+      <w:rFonts w:cs="Courier New"/>
+    </w:rPr>
+  </w:style>
+  <w:style w:type="character" w:styleId="ListLabel4">
+    <w:name w:val="ListLabel 4"/>
+    <w:qFormat/>
+    <w:rPr>
+      <w:rFonts w:cs="Courier New"/>
+    </w:rPr>
+  </w:style>
+  <w:style w:type="paragraph" w:styleId="Berschrift" w:customStyle="1">
+    <w:name w:val="Überschrift"/>
+    <w:basedOn w:val="Normal"/>
+    <w:next w:val="Textkrper"/>
+    <w:qFormat/>
+    <w:rsid w:val="007f57d9"/>
+    <w:pPr>
+      <w:keepNext w:val="true"/>
+      <w:spacing w:before="240" w:after="120"/>
+    </w:pPr>
+    <w:rPr>
+      <w:rFonts w:ascii="Liberation Sans" w:hAnsi="Liberation Sans" w:eastAsia="Microsoft YaHei"/>
+      <w:sz w:val="28"/>
+      <w:szCs w:val="28"/>
+    </w:rPr>
+  </w:style>
+  <w:style w:type="paragraph" w:styleId="Textkrper">
+    <w:name w:val="Body Text"/>
+    <w:basedOn w:val="Normal"/>
+    <w:rsid w:val="007f57d9"/>
+    <w:pPr>
+      <w:spacing w:lineRule="auto" w:line="276" w:before="0" w:after="140"/>
+    </w:pPr>
+    <w:rPr/>
+  </w:style>
+  <w:style w:type="paragraph" w:styleId="Liste">
+    <w:name w:val="List"/>
+    <w:basedOn w:val="Textkrper"/>
+    <w:rsid w:val="007f57d9"/>
+    <w:pPr/>
+    <w:rPr/>
+  </w:style>
+  <w:style w:type="paragraph" w:styleId="Beschriftung">
+    <w:name w:val="Caption"/>
+    <w:basedOn w:val="Normal"/>
+    <w:qFormat/>
+    <w:pPr>
+      <w:suppressLineNumbers/>
+      <w:spacing w:before="120" w:after="120"/>
+    </w:pPr>
+    <w:rPr>
+      <w:rFonts w:cs="Arial"/>
+      <w:i/>
+      <w:iCs/>
+      <w:sz w:val="24"/>
+      <w:szCs w:val="24"/>
+    </w:rPr>
+  </w:style>
+  <w:style w:type="paragraph" w:styleId="Verzeichnis" w:customStyle="1">
+    <w:name w:val="Verzeichnis"/>
+    <w:basedOn w:val="Normal"/>
+    <w:qFormat/>
+    <w:rsid w:val="007f57d9"/>
+    <w:pPr>
+      <w:suppressLineNumbers/>
+    </w:pPr>
+    <w:rPr/>
+  </w:style>
+  <w:style w:type="paragraph" w:styleId="Caption">
+    <w:name w:val="caption"/>
+    <w:basedOn w:val="Normal"/>
+    <w:qFormat/>
+    <w:rsid w:val="007f57d9"/>
+    <w:pPr>
+      <w:suppressLineNumbers/>
+      <w:spacing w:before="120" w:after="120"/>
+    </w:pPr>
+    <w:rPr>
+      <w:i/>
+      <w:iCs/>
+    </w:rPr>
+  </w:style>
+  <w:style w:type="paragraph" w:styleId="Tabelleninhalt" w:customStyle="1">
+    <w:name w:val="Tabelleninhalt"/>
+    <w:basedOn w:val="Normal"/>
+    <w:qFormat/>
+    <w:rsid w:val="007f57d9"/>
+    <w:pPr>
+      <w:suppressLineNumbers/>
+    </w:pPr>
+    <w:rPr/>
+  </w:style>
+  <w:style w:type="numbering" w:styleId="NoList" w:default="1">
+    <w:name w:val="No List"/>
+    <w:uiPriority w:val="99"/>
+    <w:semiHidden/>
+    <w:unhideWhenUsed/>
+    <w:qFormat/>
   </w:style>
   <w:style w:type="table" w:default="1" w:styleId="NormaleTabelle">
     <w:name w:val="Normal Table"/>
@@ -2778,81 +3349,6 @@
         <w:right w:w="108" w:type="dxa"/>
       </w:tblCellMar>
     </w:tblPr>
-  </w:style>
-  <w:style w:type="numbering" w:default="1" w:styleId="KeineListe">
-    <w:name w:val="No List"/>
-    <w:uiPriority w:val="99"/>
-    <w:semiHidden/>
-    <w:unhideWhenUsed/>
-  </w:style>
-  <w:style w:type="character" w:customStyle="1" w:styleId="Aufzhlungszeichen1">
-    <w:name w:val="Aufzählungszeichen1"/>
-    <w:qFormat/>
-    <w:rsid w:val="007F57D9"/>
-    <w:rPr>
-      <w:rFonts w:ascii="OpenSymbol" w:eastAsia="OpenSymbol" w:hAnsi="OpenSymbol" w:cs="OpenSymbol"/>
-    </w:rPr>
-  </w:style>
-  <w:style w:type="paragraph" w:customStyle="1" w:styleId="berschrift">
-    <w:name w:val="Überschrift"/>
-    <w:basedOn w:val="Standard"/>
-    <w:next w:val="Textkrper"/>
-    <w:qFormat/>
-    <w:rsid w:val="007F57D9"/>
-    <w:pPr>
-      <w:keepNext/>
-      <w:spacing w:before="240" w:after="120"/>
-    </w:pPr>
-    <w:rPr>
-      <w:rFonts w:ascii="Liberation Sans" w:eastAsia="Microsoft YaHei" w:hAnsi="Liberation Sans"/>
-      <w:sz w:val="28"/>
-      <w:szCs w:val="28"/>
-    </w:rPr>
-  </w:style>
-  <w:style w:type="paragraph" w:styleId="Textkrper">
-    <w:name w:val="Body Text"/>
-    <w:basedOn w:val="Standard"/>
-    <w:rsid w:val="007F57D9"/>
-    <w:pPr>
-      <w:spacing w:after="140" w:line="276" w:lineRule="auto"/>
-    </w:pPr>
-  </w:style>
-  <w:style w:type="paragraph" w:styleId="Liste">
-    <w:name w:val="List"/>
-    <w:basedOn w:val="Textkrper"/>
-    <w:rsid w:val="007F57D9"/>
-  </w:style>
-  <w:style w:type="paragraph" w:styleId="Beschriftung">
-    <w:name w:val="caption"/>
-    <w:basedOn w:val="Standard"/>
-    <w:qFormat/>
-    <w:rsid w:val="007F57D9"/>
-    <w:pPr>
-      <w:suppressLineNumbers/>
-      <w:spacing w:before="120" w:after="120"/>
-    </w:pPr>
-    <w:rPr>
-      <w:i/>
-      <w:iCs/>
-    </w:rPr>
-  </w:style>
-  <w:style w:type="paragraph" w:customStyle="1" w:styleId="Verzeichnis">
-    <w:name w:val="Verzeichnis"/>
-    <w:basedOn w:val="Standard"/>
-    <w:qFormat/>
-    <w:rsid w:val="007F57D9"/>
-    <w:pPr>
-      <w:suppressLineNumbers/>
-    </w:pPr>
-  </w:style>
-  <w:style w:type="paragraph" w:customStyle="1" w:styleId="Tabelleninhalt">
-    <w:name w:val="Tabelleninhalt"/>
-    <w:basedOn w:val="Standard"/>
-    <w:qFormat/>
-    <w:rsid w:val="007F57D9"/>
-    <w:pPr>
-      <w:suppressLineNumbers/>
-    </w:pPr>
   </w:style>
 </w:styles>
 </file>

--- a/ergebnisse/arbeitspakete/4_Feinkonzept_erstellen.docx
+++ b/ergebnisse/arbeitspakete/4_Feinkonzept_erstellen.docx
@@ -15,7 +15,7 @@
         </w:tblBorders>
         <w:tblCellMar>
           <w:top w:w="55" w:type="dxa"/>
-          <w:left w:w="52" w:type="dxa"/>
+          <w:left w:w="50" w:type="dxa"/>
           <w:bottom w:w="55" w:type="dxa"/>
           <w:right w:w="55" w:type="dxa"/>
         </w:tblCellMar>
@@ -27,8 +27,8 @@
         <w:gridCol w:w="1190"/>
         <w:gridCol w:w="1589"/>
         <w:gridCol w:w="571"/>
-        <w:gridCol w:w="1070"/>
-        <w:gridCol w:w="850"/>
+        <w:gridCol w:w="1072"/>
+        <w:gridCol w:w="848"/>
         <w:gridCol w:w="2326"/>
       </w:tblGrid>
       <w:tr>
@@ -245,6 +245,7 @@
           <w:tcPr>
             <w:tcW w:w="1191" w:type="dxa"/>
             <w:tcBorders>
+              <w:top w:val="single" w:sz="2" w:space="0" w:color="000000"/>
               <w:left w:val="single" w:sz="2" w:space="0" w:color="000000"/>
               <w:bottom w:val="single" w:sz="2" w:space="0" w:color="000000"/>
               <w:insideH w:val="single" w:sz="2" w:space="0" w:color="000000"/>
@@ -280,6 +281,7 @@
           <w:tcPr>
             <w:tcW w:w="850" w:type="dxa"/>
             <w:tcBorders>
+              <w:top w:val="single" w:sz="2" w:space="0" w:color="000000"/>
               <w:left w:val="single" w:sz="2" w:space="0" w:color="000000"/>
               <w:bottom w:val="single" w:sz="2" w:space="0" w:color="000000"/>
               <w:insideH w:val="single" w:sz="2" w:space="0" w:color="000000"/>
@@ -312,6 +314,7 @@
           <w:tcPr>
             <w:tcW w:w="1190" w:type="dxa"/>
             <w:tcBorders>
+              <w:top w:val="single" w:sz="2" w:space="0" w:color="000000"/>
               <w:left w:val="single" w:sz="2" w:space="0" w:color="000000"/>
               <w:bottom w:val="single" w:sz="2" w:space="0" w:color="000000"/>
               <w:insideH w:val="single" w:sz="2" w:space="0" w:color="000000"/>
@@ -348,6 +351,7 @@
             <w:tcW w:w="2160" w:type="dxa"/>
             <w:gridSpan w:val="2"/>
             <w:tcBorders>
+              <w:top w:val="single" w:sz="2" w:space="0" w:color="000000"/>
               <w:left w:val="single" w:sz="2" w:space="0" w:color="000000"/>
               <w:bottom w:val="single" w:sz="2" w:space="0" w:color="000000"/>
               <w:insideH w:val="single" w:sz="2" w:space="0" w:color="000000"/>
@@ -379,6 +383,7 @@
             <w:tcW w:w="1920" w:type="dxa"/>
             <w:gridSpan w:val="2"/>
             <w:tcBorders>
+              <w:top w:val="single" w:sz="2" w:space="0" w:color="000000"/>
               <w:left w:val="single" w:sz="2" w:space="0" w:color="000000"/>
               <w:bottom w:val="single" w:sz="2" w:space="0" w:color="000000"/>
               <w:insideH w:val="single" w:sz="2" w:space="0" w:color="000000"/>
@@ -414,6 +419,7 @@
           <w:tcPr>
             <w:tcW w:w="2326" w:type="dxa"/>
             <w:tcBorders>
+              <w:top w:val="single" w:sz="2" w:space="0" w:color="000000"/>
               <w:left w:val="single" w:sz="2" w:space="0" w:color="000000"/>
               <w:bottom w:val="single" w:sz="2" w:space="0" w:color="000000"/>
               <w:right w:val="single" w:sz="2" w:space="0" w:color="000000"/>
@@ -632,7 +638,7 @@
         </w:tc>
         <w:tc>
           <w:tcPr>
-            <w:tcW w:w="1641" w:type="dxa"/>
+            <w:tcW w:w="1643" w:type="dxa"/>
             <w:gridSpan w:val="2"/>
             <w:tcBorders>
               <w:top w:val="single" w:sz="2" w:space="0" w:color="000000"/>
@@ -674,7 +680,7 @@
         </w:tc>
         <w:tc>
           <w:tcPr>
-            <w:tcW w:w="3176" w:type="dxa"/>
+            <w:tcW w:w="3174" w:type="dxa"/>
             <w:gridSpan w:val="2"/>
             <w:tcBorders>
               <w:top w:val="single" w:sz="2" w:space="0" w:color="000000"/>
@@ -752,6 +758,7 @@
             <w:tcW w:w="2041" w:type="dxa"/>
             <w:gridSpan w:val="2"/>
             <w:tcBorders>
+              <w:top w:val="single" w:sz="2" w:space="0" w:color="000000"/>
               <w:left w:val="single" w:sz="2" w:space="0" w:color="000000"/>
               <w:bottom w:val="single" w:sz="2" w:space="0" w:color="000000"/>
               <w:insideH w:val="single" w:sz="2" w:space="0" w:color="000000"/>
@@ -788,6 +795,7 @@
             <w:tcW w:w="2779" w:type="dxa"/>
             <w:gridSpan w:val="2"/>
             <w:tcBorders>
+              <w:top w:val="single" w:sz="2" w:space="0" w:color="000000"/>
               <w:left w:val="single" w:sz="2" w:space="0" w:color="000000"/>
               <w:bottom w:val="single" w:sz="2" w:space="0" w:color="000000"/>
               <w:insideH w:val="single" w:sz="2" w:space="0" w:color="000000"/>
@@ -816,9 +824,10 @@
         </w:tc>
         <w:tc>
           <w:tcPr>
-            <w:tcW w:w="1641" w:type="dxa"/>
+            <w:tcW w:w="1643" w:type="dxa"/>
             <w:gridSpan w:val="2"/>
             <w:tcBorders>
+              <w:top w:val="single" w:sz="2" w:space="0" w:color="000000"/>
               <w:left w:val="single" w:sz="2" w:space="0" w:color="000000"/>
               <w:bottom w:val="single" w:sz="2" w:space="0" w:color="000000"/>
               <w:insideH w:val="single" w:sz="2" w:space="0" w:color="000000"/>
@@ -852,9 +861,10 @@
         </w:tc>
         <w:tc>
           <w:tcPr>
-            <w:tcW w:w="3176" w:type="dxa"/>
+            <w:tcW w:w="3174" w:type="dxa"/>
             <w:gridSpan w:val="2"/>
             <w:tcBorders>
+              <w:top w:val="single" w:sz="2" w:space="0" w:color="000000"/>
               <w:left w:val="single" w:sz="2" w:space="0" w:color="000000"/>
               <w:bottom w:val="single" w:sz="2" w:space="0" w:color="000000"/>
               <w:right w:val="single" w:sz="2" w:space="0" w:color="000000"/>
@@ -910,6 +920,7 @@
             <w:tcW w:w="2041" w:type="dxa"/>
             <w:gridSpan w:val="2"/>
             <w:tcBorders>
+              <w:top w:val="single" w:sz="2" w:space="0" w:color="000000"/>
               <w:left w:val="single" w:sz="2" w:space="0" w:color="000000"/>
               <w:bottom w:val="single" w:sz="2" w:space="0" w:color="000000"/>
               <w:insideH w:val="single" w:sz="2" w:space="0" w:color="000000"/>
@@ -943,36 +954,39 @@
             <w:tcW w:w="2779" w:type="dxa"/>
             <w:gridSpan w:val="2"/>
             <w:tcBorders>
-              <w:left w:val="single" w:sz="2" w:space="0" w:color="000000"/>
-              <w:bottom w:val="single" w:sz="2" w:space="0" w:color="000000"/>
-              <w:insideH w:val="single" w:sz="2" w:space="0" w:color="000000"/>
-            </w:tcBorders>
-            <w:shd w:fill="auto" w:val="clear"/>
-          </w:tcPr>
-          <w:p>
-            <w:pPr>
-              <w:pStyle w:val="Tabelleninhalt"/>
-              <w:spacing w:lineRule="auto" w:line="276"/>
-              <w:rPr>
-                <w:rFonts w:ascii="Arial" w:hAnsi="Arial"/>
-                <w:sz w:val="22"/>
-                <w:szCs w:val="22"/>
-              </w:rPr>
-            </w:pPr>
-            <w:r>
-              <w:rPr>
-                <w:rFonts w:ascii="Arial" w:hAnsi="Arial"/>
-                <w:sz w:val="22"/>
-                <w:szCs w:val="22"/>
-              </w:rPr>
-            </w:r>
-          </w:p>
-        </w:tc>
-        <w:tc>
-          <w:tcPr>
-            <w:tcW w:w="1641" w:type="dxa"/>
+              <w:top w:val="single" w:sz="2" w:space="0" w:color="000000"/>
+              <w:left w:val="single" w:sz="2" w:space="0" w:color="000000"/>
+              <w:bottom w:val="single" w:sz="2" w:space="0" w:color="000000"/>
+              <w:insideH w:val="single" w:sz="2" w:space="0" w:color="000000"/>
+            </w:tcBorders>
+            <w:shd w:fill="auto" w:val="clear"/>
+          </w:tcPr>
+          <w:p>
+            <w:pPr>
+              <w:pStyle w:val="Tabelleninhalt"/>
+              <w:spacing w:lineRule="auto" w:line="276"/>
+              <w:rPr>
+                <w:rFonts w:ascii="Arial" w:hAnsi="Arial"/>
+                <w:sz w:val="22"/>
+                <w:szCs w:val="22"/>
+              </w:rPr>
+            </w:pPr>
+            <w:r>
+              <w:rPr>
+                <w:rFonts w:ascii="Arial" w:hAnsi="Arial"/>
+                <w:sz w:val="22"/>
+                <w:szCs w:val="22"/>
+              </w:rPr>
+              <w:t>3</w:t>
+            </w:r>
+          </w:p>
+        </w:tc>
+        <w:tc>
+          <w:tcPr>
+            <w:tcW w:w="1643" w:type="dxa"/>
             <w:gridSpan w:val="2"/>
             <w:tcBorders>
+              <w:top w:val="single" w:sz="2" w:space="0" w:color="000000"/>
               <w:left w:val="single" w:sz="2" w:space="0" w:color="000000"/>
               <w:bottom w:val="single" w:sz="2" w:space="0" w:color="000000"/>
               <w:insideH w:val="single" w:sz="2" w:space="0" w:color="000000"/>
@@ -1003,9 +1017,10 @@
         </w:tc>
         <w:tc>
           <w:tcPr>
-            <w:tcW w:w="3176" w:type="dxa"/>
+            <w:tcW w:w="3174" w:type="dxa"/>
             <w:gridSpan w:val="2"/>
             <w:tcBorders>
+              <w:top w:val="single" w:sz="2" w:space="0" w:color="000000"/>
               <w:left w:val="single" w:sz="2" w:space="0" w:color="000000"/>
               <w:bottom w:val="single" w:sz="2" w:space="0" w:color="000000"/>
               <w:right w:val="single" w:sz="2" w:space="0" w:color="000000"/>
@@ -1030,6 +1045,7 @@
                 <w:sz w:val="22"/>
                 <w:szCs w:val="22"/>
               </w:rPr>
+              <w:t>6, 7</w:t>
             </w:r>
           </w:p>
         </w:tc>
@@ -1066,7 +1082,7 @@
         </w:tblBorders>
         <w:tblCellMar>
           <w:top w:w="55" w:type="dxa"/>
-          <w:left w:w="52" w:type="dxa"/>
+          <w:left w:w="50" w:type="dxa"/>
           <w:bottom w:w="55" w:type="dxa"/>
           <w:right w:w="55" w:type="dxa"/>
         </w:tblCellMar>
@@ -1076,9 +1092,9 @@
         <w:gridCol w:w="1591"/>
         <w:gridCol w:w="1622"/>
         <w:gridCol w:w="1607"/>
-        <w:gridCol w:w="2443"/>
+        <w:gridCol w:w="2445"/>
         <w:gridCol w:w="1190"/>
-        <w:gridCol w:w="1184"/>
+        <w:gridCol w:w="1182"/>
       </w:tblGrid>
       <w:tr>
         <w:trPr/>
@@ -1182,7 +1198,7 @@
         </w:tc>
         <w:tc>
           <w:tcPr>
-            <w:tcW w:w="2443" w:type="dxa"/>
+            <w:tcW w:w="2445" w:type="dxa"/>
             <w:tcBorders>
               <w:top w:val="single" w:sz="2" w:space="0" w:color="000000"/>
               <w:left w:val="single" w:sz="2" w:space="0" w:color="000000"/>
@@ -1218,7 +1234,7 @@
         </w:tc>
         <w:tc>
           <w:tcPr>
-            <w:tcW w:w="2374" w:type="dxa"/>
+            <w:tcW w:w="2372" w:type="dxa"/>
             <w:gridSpan w:val="2"/>
             <w:tcBorders>
               <w:top w:val="single" w:sz="2" w:space="0" w:color="000000"/>
@@ -1377,7 +1393,7 @@
         </w:tc>
         <w:tc>
           <w:tcPr>
-            <w:tcW w:w="2443" w:type="dxa"/>
+            <w:tcW w:w="2445" w:type="dxa"/>
             <w:tcBorders>
               <w:top w:val="single" w:sz="2" w:space="0" w:color="000000"/>
               <w:left w:val="single" w:sz="2" w:space="0" w:color="000000"/>
@@ -1439,7 +1455,7 @@
         </w:tc>
         <w:tc>
           <w:tcPr>
-            <w:tcW w:w="1184" w:type="dxa"/>
+            <w:tcW w:w="1182" w:type="dxa"/>
             <w:tcBorders>
               <w:top w:val="single" w:sz="2" w:space="0" w:color="000000"/>
               <w:left w:val="single" w:sz="2" w:space="0" w:color="000000"/>
@@ -1476,6 +1492,7 @@
           <w:tcPr>
             <w:tcW w:w="1591" w:type="dxa"/>
             <w:tcBorders>
+              <w:top w:val="single" w:sz="2" w:space="0" w:color="000000"/>
               <w:left w:val="single" w:sz="2" w:space="0" w:color="000000"/>
               <w:bottom w:val="single" w:sz="2" w:space="0" w:color="000000"/>
               <w:insideH w:val="single" w:sz="2" w:space="0" w:color="000000"/>
@@ -1505,6 +1522,7 @@
           <w:tcPr>
             <w:tcW w:w="1622" w:type="dxa"/>
             <w:tcBorders>
+              <w:top w:val="single" w:sz="2" w:space="0" w:color="000000"/>
               <w:left w:val="single" w:sz="2" w:space="0" w:color="000000"/>
               <w:bottom w:val="single" w:sz="2" w:space="0" w:color="000000"/>
               <w:insideH w:val="single" w:sz="2" w:space="0" w:color="000000"/>
@@ -1534,35 +1552,37 @@
           <w:tcPr>
             <w:tcW w:w="1607" w:type="dxa"/>
             <w:tcBorders>
-              <w:left w:val="single" w:sz="2" w:space="0" w:color="000000"/>
-              <w:bottom w:val="single" w:sz="2" w:space="0" w:color="000000"/>
-              <w:insideH w:val="single" w:sz="2" w:space="0" w:color="000000"/>
-            </w:tcBorders>
-            <w:shd w:fill="auto" w:val="clear"/>
-          </w:tcPr>
-          <w:p>
-            <w:pPr>
-              <w:pStyle w:val="Tabelleninhalt"/>
-              <w:spacing w:lineRule="auto" w:line="276"/>
-              <w:rPr>
-                <w:rFonts w:ascii="Arial" w:hAnsi="Arial"/>
-                <w:sz w:val="22"/>
-                <w:szCs w:val="22"/>
-              </w:rPr>
-            </w:pPr>
-            <w:r>
-              <w:rPr>
-                <w:rFonts w:ascii="Arial" w:hAnsi="Arial"/>
-                <w:sz w:val="22"/>
-                <w:szCs w:val="22"/>
-              </w:rPr>
-            </w:r>
-          </w:p>
-        </w:tc>
-        <w:tc>
-          <w:tcPr>
-            <w:tcW w:w="2443" w:type="dxa"/>
-            <w:tcBorders>
+              <w:top w:val="single" w:sz="2" w:space="0" w:color="000000"/>
+              <w:left w:val="single" w:sz="2" w:space="0" w:color="000000"/>
+              <w:bottom w:val="single" w:sz="2" w:space="0" w:color="000000"/>
+              <w:insideH w:val="single" w:sz="2" w:space="0" w:color="000000"/>
+            </w:tcBorders>
+            <w:shd w:fill="auto" w:val="clear"/>
+          </w:tcPr>
+          <w:p>
+            <w:pPr>
+              <w:pStyle w:val="Tabelleninhalt"/>
+              <w:spacing w:lineRule="auto" w:line="276"/>
+              <w:rPr>
+                <w:rFonts w:ascii="Arial" w:hAnsi="Arial"/>
+                <w:sz w:val="22"/>
+                <w:szCs w:val="22"/>
+              </w:rPr>
+            </w:pPr>
+            <w:r>
+              <w:rPr>
+                <w:rFonts w:ascii="Arial" w:hAnsi="Arial"/>
+                <w:sz w:val="22"/>
+                <w:szCs w:val="22"/>
+              </w:rPr>
+            </w:r>
+          </w:p>
+        </w:tc>
+        <w:tc>
+          <w:tcPr>
+            <w:tcW w:w="2445" w:type="dxa"/>
+            <w:tcBorders>
+              <w:top w:val="single" w:sz="2" w:space="0" w:color="000000"/>
               <w:left w:val="single" w:sz="2" w:space="0" w:color="000000"/>
               <w:bottom w:val="single" w:sz="2" w:space="0" w:color="000000"/>
               <w:insideH w:val="single" w:sz="2" w:space="0" w:color="000000"/>
@@ -1593,35 +1613,37 @@
           <w:tcPr>
             <w:tcW w:w="1190" w:type="dxa"/>
             <w:tcBorders>
-              <w:left w:val="single" w:sz="2" w:space="0" w:color="000000"/>
-              <w:bottom w:val="single" w:sz="2" w:space="0" w:color="000000"/>
-              <w:insideH w:val="single" w:sz="2" w:space="0" w:color="000000"/>
-            </w:tcBorders>
-            <w:shd w:fill="auto" w:val="clear"/>
-          </w:tcPr>
-          <w:p>
-            <w:pPr>
-              <w:pStyle w:val="Tabelleninhalt"/>
-              <w:spacing w:lineRule="auto" w:line="276"/>
-              <w:rPr>
-                <w:rFonts w:ascii="Arial" w:hAnsi="Arial"/>
-                <w:sz w:val="22"/>
-                <w:szCs w:val="22"/>
-              </w:rPr>
-            </w:pPr>
-            <w:r>
-              <w:rPr>
-                <w:rFonts w:ascii="Arial" w:hAnsi="Arial"/>
-                <w:sz w:val="22"/>
-                <w:szCs w:val="22"/>
-              </w:rPr>
-            </w:r>
-          </w:p>
-        </w:tc>
-        <w:tc>
-          <w:tcPr>
-            <w:tcW w:w="1184" w:type="dxa"/>
-            <w:tcBorders>
+              <w:top w:val="single" w:sz="2" w:space="0" w:color="000000"/>
+              <w:left w:val="single" w:sz="2" w:space="0" w:color="000000"/>
+              <w:bottom w:val="single" w:sz="2" w:space="0" w:color="000000"/>
+              <w:insideH w:val="single" w:sz="2" w:space="0" w:color="000000"/>
+            </w:tcBorders>
+            <w:shd w:fill="auto" w:val="clear"/>
+          </w:tcPr>
+          <w:p>
+            <w:pPr>
+              <w:pStyle w:val="Tabelleninhalt"/>
+              <w:spacing w:lineRule="auto" w:line="276"/>
+              <w:rPr>
+                <w:rFonts w:ascii="Arial" w:hAnsi="Arial"/>
+                <w:sz w:val="22"/>
+                <w:szCs w:val="22"/>
+              </w:rPr>
+            </w:pPr>
+            <w:r>
+              <w:rPr>
+                <w:rFonts w:ascii="Arial" w:hAnsi="Arial"/>
+                <w:sz w:val="22"/>
+                <w:szCs w:val="22"/>
+              </w:rPr>
+            </w:r>
+          </w:p>
+        </w:tc>
+        <w:tc>
+          <w:tcPr>
+            <w:tcW w:w="1182" w:type="dxa"/>
+            <w:tcBorders>
+              <w:top w:val="single" w:sz="2" w:space="0" w:color="000000"/>
               <w:left w:val="single" w:sz="2" w:space="0" w:color="000000"/>
               <w:bottom w:val="single" w:sz="2" w:space="0" w:color="000000"/>
               <w:right w:val="single" w:sz="2" w:space="0" w:color="000000"/>
@@ -1656,6 +1678,7 @@
           <w:tcPr>
             <w:tcW w:w="1591" w:type="dxa"/>
             <w:tcBorders>
+              <w:top w:val="single" w:sz="2" w:space="0" w:color="000000"/>
               <w:left w:val="single" w:sz="2" w:space="0" w:color="000000"/>
               <w:bottom w:val="single" w:sz="2" w:space="0" w:color="000000"/>
               <w:insideH w:val="single" w:sz="2" w:space="0" w:color="000000"/>
@@ -1685,6 +1708,7 @@
           <w:tcPr>
             <w:tcW w:w="1622" w:type="dxa"/>
             <w:tcBorders>
+              <w:top w:val="single" w:sz="2" w:space="0" w:color="000000"/>
               <w:left w:val="single" w:sz="2" w:space="0" w:color="000000"/>
               <w:bottom w:val="single" w:sz="2" w:space="0" w:color="000000"/>
               <w:insideH w:val="single" w:sz="2" w:space="0" w:color="000000"/>
@@ -1714,35 +1738,37 @@
           <w:tcPr>
             <w:tcW w:w="1607" w:type="dxa"/>
             <w:tcBorders>
-              <w:left w:val="single" w:sz="2" w:space="0" w:color="000000"/>
-              <w:bottom w:val="single" w:sz="2" w:space="0" w:color="000000"/>
-              <w:insideH w:val="single" w:sz="2" w:space="0" w:color="000000"/>
-            </w:tcBorders>
-            <w:shd w:fill="auto" w:val="clear"/>
-          </w:tcPr>
-          <w:p>
-            <w:pPr>
-              <w:pStyle w:val="Tabelleninhalt"/>
-              <w:spacing w:lineRule="auto" w:line="276"/>
-              <w:rPr>
-                <w:rFonts w:ascii="Arial" w:hAnsi="Arial"/>
-                <w:sz w:val="22"/>
-                <w:szCs w:val="22"/>
-              </w:rPr>
-            </w:pPr>
-            <w:r>
-              <w:rPr>
-                <w:rFonts w:ascii="Arial" w:hAnsi="Arial"/>
-                <w:sz w:val="22"/>
-                <w:szCs w:val="22"/>
-              </w:rPr>
-            </w:r>
-          </w:p>
-        </w:tc>
-        <w:tc>
-          <w:tcPr>
-            <w:tcW w:w="2443" w:type="dxa"/>
-            <w:tcBorders>
+              <w:top w:val="single" w:sz="2" w:space="0" w:color="000000"/>
+              <w:left w:val="single" w:sz="2" w:space="0" w:color="000000"/>
+              <w:bottom w:val="single" w:sz="2" w:space="0" w:color="000000"/>
+              <w:insideH w:val="single" w:sz="2" w:space="0" w:color="000000"/>
+            </w:tcBorders>
+            <w:shd w:fill="auto" w:val="clear"/>
+          </w:tcPr>
+          <w:p>
+            <w:pPr>
+              <w:pStyle w:val="Tabelleninhalt"/>
+              <w:spacing w:lineRule="auto" w:line="276"/>
+              <w:rPr>
+                <w:rFonts w:ascii="Arial" w:hAnsi="Arial"/>
+                <w:sz w:val="22"/>
+                <w:szCs w:val="22"/>
+              </w:rPr>
+            </w:pPr>
+            <w:r>
+              <w:rPr>
+                <w:rFonts w:ascii="Arial" w:hAnsi="Arial"/>
+                <w:sz w:val="22"/>
+                <w:szCs w:val="22"/>
+              </w:rPr>
+            </w:r>
+          </w:p>
+        </w:tc>
+        <w:tc>
+          <w:tcPr>
+            <w:tcW w:w="2445" w:type="dxa"/>
+            <w:tcBorders>
+              <w:top w:val="single" w:sz="2" w:space="0" w:color="000000"/>
               <w:left w:val="single" w:sz="2" w:space="0" w:color="000000"/>
               <w:bottom w:val="single" w:sz="2" w:space="0" w:color="000000"/>
               <w:insideH w:val="single" w:sz="2" w:space="0" w:color="000000"/>
@@ -1772,35 +1798,37 @@
           <w:tcPr>
             <w:tcW w:w="1190" w:type="dxa"/>
             <w:tcBorders>
-              <w:left w:val="single" w:sz="2" w:space="0" w:color="000000"/>
-              <w:bottom w:val="single" w:sz="2" w:space="0" w:color="000000"/>
-              <w:insideH w:val="single" w:sz="2" w:space="0" w:color="000000"/>
-            </w:tcBorders>
-            <w:shd w:fill="auto" w:val="clear"/>
-          </w:tcPr>
-          <w:p>
-            <w:pPr>
-              <w:pStyle w:val="Tabelleninhalt"/>
-              <w:spacing w:lineRule="auto" w:line="276"/>
-              <w:rPr>
-                <w:rFonts w:ascii="Arial" w:hAnsi="Arial"/>
-                <w:sz w:val="22"/>
-                <w:szCs w:val="22"/>
-              </w:rPr>
-            </w:pPr>
-            <w:r>
-              <w:rPr>
-                <w:rFonts w:ascii="Arial" w:hAnsi="Arial"/>
-                <w:sz w:val="22"/>
-                <w:szCs w:val="22"/>
-              </w:rPr>
-            </w:r>
-          </w:p>
-        </w:tc>
-        <w:tc>
-          <w:tcPr>
-            <w:tcW w:w="1184" w:type="dxa"/>
-            <w:tcBorders>
+              <w:top w:val="single" w:sz="2" w:space="0" w:color="000000"/>
+              <w:left w:val="single" w:sz="2" w:space="0" w:color="000000"/>
+              <w:bottom w:val="single" w:sz="2" w:space="0" w:color="000000"/>
+              <w:insideH w:val="single" w:sz="2" w:space="0" w:color="000000"/>
+            </w:tcBorders>
+            <w:shd w:fill="auto" w:val="clear"/>
+          </w:tcPr>
+          <w:p>
+            <w:pPr>
+              <w:pStyle w:val="Tabelleninhalt"/>
+              <w:spacing w:lineRule="auto" w:line="276"/>
+              <w:rPr>
+                <w:rFonts w:ascii="Arial" w:hAnsi="Arial"/>
+                <w:sz w:val="22"/>
+                <w:szCs w:val="22"/>
+              </w:rPr>
+            </w:pPr>
+            <w:r>
+              <w:rPr>
+                <w:rFonts w:ascii="Arial" w:hAnsi="Arial"/>
+                <w:sz w:val="22"/>
+                <w:szCs w:val="22"/>
+              </w:rPr>
+            </w:r>
+          </w:p>
+        </w:tc>
+        <w:tc>
+          <w:tcPr>
+            <w:tcW w:w="1182" w:type="dxa"/>
+            <w:tcBorders>
+              <w:top w:val="single" w:sz="2" w:space="0" w:color="000000"/>
               <w:left w:val="single" w:sz="2" w:space="0" w:color="000000"/>
               <w:bottom w:val="single" w:sz="2" w:space="0" w:color="000000"/>
               <w:right w:val="single" w:sz="2" w:space="0" w:color="000000"/>
@@ -1835,6 +1863,7 @@
           <w:tcPr>
             <w:tcW w:w="1591" w:type="dxa"/>
             <w:tcBorders>
+              <w:top w:val="single" w:sz="2" w:space="0" w:color="000000"/>
               <w:left w:val="single" w:sz="2" w:space="0" w:color="000000"/>
               <w:bottom w:val="single" w:sz="2" w:space="0" w:color="000000"/>
               <w:insideH w:val="single" w:sz="2" w:space="0" w:color="000000"/>
@@ -1870,6 +1899,7 @@
           <w:tcPr>
             <w:tcW w:w="1622" w:type="dxa"/>
             <w:tcBorders>
+              <w:top w:val="single" w:sz="2" w:space="0" w:color="000000"/>
               <w:left w:val="single" w:sz="2" w:space="0" w:color="000000"/>
               <w:bottom w:val="single" w:sz="2" w:space="0" w:color="000000"/>
               <w:insideH w:val="single" w:sz="2" w:space="0" w:color="000000"/>
@@ -1900,35 +1930,37 @@
           <w:tcPr>
             <w:tcW w:w="1607" w:type="dxa"/>
             <w:tcBorders>
-              <w:left w:val="single" w:sz="2" w:space="0" w:color="000000"/>
-              <w:bottom w:val="single" w:sz="2" w:space="0" w:color="000000"/>
-              <w:insideH w:val="single" w:sz="2" w:space="0" w:color="000000"/>
-            </w:tcBorders>
-            <w:shd w:fill="auto" w:val="clear"/>
-          </w:tcPr>
-          <w:p>
-            <w:pPr>
-              <w:pStyle w:val="Tabelleninhalt"/>
-              <w:spacing w:lineRule="auto" w:line="276"/>
-              <w:rPr>
-                <w:rFonts w:ascii="Arial" w:hAnsi="Arial"/>
-                <w:sz w:val="22"/>
-                <w:szCs w:val="22"/>
-              </w:rPr>
-            </w:pPr>
-            <w:r>
-              <w:rPr>
-                <w:rFonts w:ascii="Arial" w:hAnsi="Arial"/>
-                <w:sz w:val="22"/>
-                <w:szCs w:val="22"/>
-              </w:rPr>
-            </w:r>
-          </w:p>
-        </w:tc>
-        <w:tc>
-          <w:tcPr>
-            <w:tcW w:w="2443" w:type="dxa"/>
-            <w:tcBorders>
+              <w:top w:val="single" w:sz="2" w:space="0" w:color="000000"/>
+              <w:left w:val="single" w:sz="2" w:space="0" w:color="000000"/>
+              <w:bottom w:val="single" w:sz="2" w:space="0" w:color="000000"/>
+              <w:insideH w:val="single" w:sz="2" w:space="0" w:color="000000"/>
+            </w:tcBorders>
+            <w:shd w:fill="auto" w:val="clear"/>
+          </w:tcPr>
+          <w:p>
+            <w:pPr>
+              <w:pStyle w:val="Tabelleninhalt"/>
+              <w:spacing w:lineRule="auto" w:line="276"/>
+              <w:rPr>
+                <w:rFonts w:ascii="Arial" w:hAnsi="Arial"/>
+                <w:sz w:val="22"/>
+                <w:szCs w:val="22"/>
+              </w:rPr>
+            </w:pPr>
+            <w:r>
+              <w:rPr>
+                <w:rFonts w:ascii="Arial" w:hAnsi="Arial"/>
+                <w:sz w:val="22"/>
+                <w:szCs w:val="22"/>
+              </w:rPr>
+            </w:r>
+          </w:p>
+        </w:tc>
+        <w:tc>
+          <w:tcPr>
+            <w:tcW w:w="2445" w:type="dxa"/>
+            <w:tcBorders>
+              <w:top w:val="single" w:sz="2" w:space="0" w:color="000000"/>
               <w:left w:val="single" w:sz="2" w:space="0" w:color="000000"/>
               <w:bottom w:val="single" w:sz="2" w:space="0" w:color="000000"/>
               <w:insideH w:val="single" w:sz="2" w:space="0" w:color="000000"/>
@@ -1969,6 +2001,7 @@
           <w:tcPr>
             <w:tcW w:w="1190" w:type="dxa"/>
             <w:tcBorders>
+              <w:top w:val="single" w:sz="2" w:space="0" w:color="000000"/>
               <w:left w:val="single" w:sz="2" w:space="0" w:color="000000"/>
               <w:bottom w:val="single" w:sz="2" w:space="0" w:color="000000"/>
               <w:insideH w:val="single" w:sz="2" w:space="0" w:color="000000"/>
@@ -1997,8 +2030,9 @@
         </w:tc>
         <w:tc>
           <w:tcPr>
-            <w:tcW w:w="1184" w:type="dxa"/>
-            <w:tcBorders>
+            <w:tcW w:w="1182" w:type="dxa"/>
+            <w:tcBorders>
+              <w:top w:val="single" w:sz="2" w:space="0" w:color="000000"/>
               <w:left w:val="single" w:sz="2" w:space="0" w:color="000000"/>
               <w:bottom w:val="single" w:sz="2" w:space="0" w:color="000000"/>
               <w:right w:val="single" w:sz="2" w:space="0" w:color="000000"/>
@@ -2059,7 +2093,7 @@
         </w:tblBorders>
         <w:tblCellMar>
           <w:top w:w="55" w:type="dxa"/>
-          <w:left w:w="52" w:type="dxa"/>
+          <w:left w:w="50" w:type="dxa"/>
           <w:bottom w:w="55" w:type="dxa"/>
           <w:right w:w="55" w:type="dxa"/>
         </w:tblCellMar>
@@ -2068,8 +2102,8 @@
       <w:tblGrid>
         <w:gridCol w:w="2410"/>
         <w:gridCol w:w="2410"/>
-        <w:gridCol w:w="2411"/>
-        <w:gridCol w:w="2406"/>
+        <w:gridCol w:w="2413"/>
+        <w:gridCol w:w="2404"/>
       </w:tblGrid>
       <w:tr>
         <w:trPr/>
@@ -2142,7 +2176,7 @@
         </w:tc>
         <w:tc>
           <w:tcPr>
-            <w:tcW w:w="2411" w:type="dxa"/>
+            <w:tcW w:w="2413" w:type="dxa"/>
             <w:tcBorders>
               <w:top w:val="single" w:sz="2" w:space="0" w:color="000000"/>
               <w:left w:val="single" w:sz="2" w:space="0" w:color="000000"/>
@@ -2178,7 +2212,7 @@
         </w:tc>
         <w:tc>
           <w:tcPr>
-            <w:tcW w:w="2406" w:type="dxa"/>
+            <w:tcW w:w="2404" w:type="dxa"/>
             <w:tcBorders>
               <w:top w:val="single" w:sz="2" w:space="0" w:color="000000"/>
               <w:left w:val="single" w:sz="2" w:space="0" w:color="000000"/>
@@ -2242,23 +2276,23 @@
         </w:tblBorders>
         <w:tblCellMar>
           <w:top w:w="55" w:type="dxa"/>
-          <w:left w:w="52" w:type="dxa"/>
+          <w:left w:w="50" w:type="dxa"/>
           <w:bottom w:w="55" w:type="dxa"/>
           <w:right w:w="55" w:type="dxa"/>
         </w:tblCellMar>
         <w:tblLook w:firstRow="1" w:noVBand="1" w:lastRow="0" w:firstColumn="1" w:lastColumn="0" w:noHBand="0" w:val="04a0"/>
       </w:tblPr>
       <w:tblGrid>
-        <w:gridCol w:w="1602"/>
+        <w:gridCol w:w="1600"/>
         <w:gridCol w:w="3278"/>
-        <w:gridCol w:w="2148"/>
+        <w:gridCol w:w="2150"/>
         <w:gridCol w:w="2609"/>
       </w:tblGrid>
       <w:tr>
         <w:trPr/>
         <w:tc>
           <w:tcPr>
-            <w:tcW w:w="1602" w:type="dxa"/>
+            <w:tcW w:w="1600" w:type="dxa"/>
             <w:tcBorders>
               <w:top w:val="single" w:sz="2" w:space="0" w:color="000000"/>
               <w:left w:val="single" w:sz="2" w:space="0" w:color="000000"/>
@@ -2324,7 +2358,7 @@
         </w:tc>
         <w:tc>
           <w:tcPr>
-            <w:tcW w:w="2148" w:type="dxa"/>
+            <w:tcW w:w="2150" w:type="dxa"/>
             <w:tcBorders>
               <w:top w:val="single" w:sz="2" w:space="0" w:color="000000"/>
               <w:left w:val="single" w:sz="2" w:space="0" w:color="000000"/>
@@ -2419,8 +2453,9 @@
         <w:trPr/>
         <w:tc>
           <w:tcPr>
-            <w:tcW w:w="1602" w:type="dxa"/>
-            <w:tcBorders>
+            <w:tcW w:w="1600" w:type="dxa"/>
+            <w:tcBorders>
+              <w:top w:val="single" w:sz="2" w:space="0" w:color="000000"/>
               <w:left w:val="single" w:sz="2" w:space="0" w:color="000000"/>
               <w:bottom w:val="single" w:sz="2" w:space="0" w:color="000000"/>
               <w:insideH w:val="single" w:sz="2" w:space="0" w:color="000000"/>
@@ -2456,35 +2491,37 @@
           <w:tcPr>
             <w:tcW w:w="3278" w:type="dxa"/>
             <w:tcBorders>
-              <w:left w:val="single" w:sz="2" w:space="0" w:color="000000"/>
-              <w:bottom w:val="single" w:sz="2" w:space="0" w:color="000000"/>
-              <w:insideH w:val="single" w:sz="2" w:space="0" w:color="000000"/>
-            </w:tcBorders>
-            <w:shd w:fill="auto" w:val="clear"/>
-          </w:tcPr>
-          <w:p>
-            <w:pPr>
-              <w:pStyle w:val="Tabelleninhalt"/>
-              <w:spacing w:lineRule="auto" w:line="276"/>
-              <w:rPr>
-                <w:rFonts w:ascii="Arial" w:hAnsi="Arial"/>
-                <w:sz w:val="22"/>
-                <w:szCs w:val="22"/>
-              </w:rPr>
-            </w:pPr>
-            <w:r>
-              <w:rPr>
-                <w:rFonts w:ascii="Arial" w:hAnsi="Arial"/>
-                <w:sz w:val="22"/>
-                <w:szCs w:val="22"/>
-              </w:rPr>
-            </w:r>
-          </w:p>
-        </w:tc>
-        <w:tc>
-          <w:tcPr>
-            <w:tcW w:w="2148" w:type="dxa"/>
-            <w:tcBorders>
+              <w:top w:val="single" w:sz="2" w:space="0" w:color="000000"/>
+              <w:left w:val="single" w:sz="2" w:space="0" w:color="000000"/>
+              <w:bottom w:val="single" w:sz="2" w:space="0" w:color="000000"/>
+              <w:insideH w:val="single" w:sz="2" w:space="0" w:color="000000"/>
+            </w:tcBorders>
+            <w:shd w:fill="auto" w:val="clear"/>
+          </w:tcPr>
+          <w:p>
+            <w:pPr>
+              <w:pStyle w:val="Tabelleninhalt"/>
+              <w:spacing w:lineRule="auto" w:line="276"/>
+              <w:rPr>
+                <w:rFonts w:ascii="Arial" w:hAnsi="Arial"/>
+                <w:sz w:val="22"/>
+                <w:szCs w:val="22"/>
+              </w:rPr>
+            </w:pPr>
+            <w:r>
+              <w:rPr>
+                <w:rFonts w:ascii="Arial" w:hAnsi="Arial"/>
+                <w:sz w:val="22"/>
+                <w:szCs w:val="22"/>
+              </w:rPr>
+            </w:r>
+          </w:p>
+        </w:tc>
+        <w:tc>
+          <w:tcPr>
+            <w:tcW w:w="2150" w:type="dxa"/>
+            <w:tcBorders>
+              <w:top w:val="single" w:sz="2" w:space="0" w:color="000000"/>
               <w:left w:val="single" w:sz="2" w:space="0" w:color="000000"/>
               <w:bottom w:val="single" w:sz="2" w:space="0" w:color="000000"/>
               <w:insideH w:val="single" w:sz="2" w:space="0" w:color="000000"/>
@@ -2520,6 +2557,7 @@
           <w:tcPr>
             <w:tcW w:w="2609" w:type="dxa"/>
             <w:tcBorders>
+              <w:top w:val="single" w:sz="2" w:space="0" w:color="000000"/>
               <w:left w:val="single" w:sz="2" w:space="0" w:color="000000"/>
               <w:bottom w:val="single" w:sz="2" w:space="0" w:color="000000"/>
               <w:right w:val="single" w:sz="2" w:space="0" w:color="000000"/>
@@ -2612,6 +2650,7 @@
       </w:pPr>
       <w:rPr>
         <w:rFonts w:ascii="Wingdings" w:hAnsi="Wingdings" w:cs="Wingdings" w:hint="default"/>
+        <w:rFonts w:cs="Wingdings"/>
       </w:rPr>
     </w:lvl>
     <w:lvl w:ilvl="3">
@@ -2624,6 +2663,7 @@
       </w:pPr>
       <w:rPr>
         <w:rFonts w:ascii="Symbol" w:hAnsi="Symbol" w:cs="Symbol" w:hint="default"/>
+        <w:rFonts w:cs="Symbol"/>
       </w:rPr>
     </w:lvl>
     <w:lvl w:ilvl="4">
@@ -2649,6 +2689,7 @@
       </w:pPr>
       <w:rPr>
         <w:rFonts w:ascii="Wingdings" w:hAnsi="Wingdings" w:cs="Wingdings" w:hint="default"/>
+        <w:rFonts w:cs="Wingdings"/>
       </w:rPr>
     </w:lvl>
     <w:lvl w:ilvl="6">
@@ -2661,6 +2702,7 @@
       </w:pPr>
       <w:rPr>
         <w:rFonts w:ascii="Symbol" w:hAnsi="Symbol" w:cs="Symbol" w:hint="default"/>
+        <w:rFonts w:cs="Symbol"/>
       </w:rPr>
     </w:lvl>
     <w:lvl w:ilvl="7">
@@ -2686,6 +2728,7 @@
       </w:pPr>
       <w:rPr>
         <w:rFonts w:ascii="Wingdings" w:hAnsi="Wingdings" w:cs="Wingdings" w:hint="default"/>
+        <w:rFonts w:cs="Wingdings"/>
       </w:rPr>
     </w:lvl>
   </w:abstractNum>
@@ -3246,6 +3289,134 @@
       <w:rFonts w:cs="Courier New"/>
     </w:rPr>
   </w:style>
+  <w:style w:type="character" w:styleId="ListLabel5">
+    <w:name w:val="ListLabel 5"/>
+    <w:qFormat/>
+    <w:rPr>
+      <w:rFonts w:ascii="Arial" w:hAnsi="Arial" w:cs="Arial"/>
+      <w:sz w:val="22"/>
+    </w:rPr>
+  </w:style>
+  <w:style w:type="character" w:styleId="ListLabel6">
+    <w:name w:val="ListLabel 6"/>
+    <w:qFormat/>
+    <w:rPr>
+      <w:rFonts w:cs="Courier New"/>
+    </w:rPr>
+  </w:style>
+  <w:style w:type="character" w:styleId="ListLabel7">
+    <w:name w:val="ListLabel 7"/>
+    <w:qFormat/>
+    <w:rPr>
+      <w:rFonts w:cs="Wingdings"/>
+    </w:rPr>
+  </w:style>
+  <w:style w:type="character" w:styleId="ListLabel8">
+    <w:name w:val="ListLabel 8"/>
+    <w:qFormat/>
+    <w:rPr>
+      <w:rFonts w:cs="Symbol"/>
+    </w:rPr>
+  </w:style>
+  <w:style w:type="character" w:styleId="ListLabel9">
+    <w:name w:val="ListLabel 9"/>
+    <w:qFormat/>
+    <w:rPr>
+      <w:rFonts w:cs="Courier New"/>
+    </w:rPr>
+  </w:style>
+  <w:style w:type="character" w:styleId="ListLabel10">
+    <w:name w:val="ListLabel 10"/>
+    <w:qFormat/>
+    <w:rPr>
+      <w:rFonts w:cs="Wingdings"/>
+    </w:rPr>
+  </w:style>
+  <w:style w:type="character" w:styleId="ListLabel11">
+    <w:name w:val="ListLabel 11"/>
+    <w:qFormat/>
+    <w:rPr>
+      <w:rFonts w:cs="Symbol"/>
+    </w:rPr>
+  </w:style>
+  <w:style w:type="character" w:styleId="ListLabel12">
+    <w:name w:val="ListLabel 12"/>
+    <w:qFormat/>
+    <w:rPr>
+      <w:rFonts w:cs="Courier New"/>
+    </w:rPr>
+  </w:style>
+  <w:style w:type="character" w:styleId="ListLabel13">
+    <w:name w:val="ListLabel 13"/>
+    <w:qFormat/>
+    <w:rPr>
+      <w:rFonts w:cs="Wingdings"/>
+    </w:rPr>
+  </w:style>
+  <w:style w:type="character" w:styleId="ListLabel14">
+    <w:name w:val="ListLabel 14"/>
+    <w:qFormat/>
+    <w:rPr>
+      <w:rFonts w:ascii="Arial" w:hAnsi="Arial" w:cs="Arial"/>
+      <w:sz w:val="22"/>
+    </w:rPr>
+  </w:style>
+  <w:style w:type="character" w:styleId="ListLabel15">
+    <w:name w:val="ListLabel 15"/>
+    <w:qFormat/>
+    <w:rPr>
+      <w:rFonts w:cs="Courier New"/>
+    </w:rPr>
+  </w:style>
+  <w:style w:type="character" w:styleId="ListLabel16">
+    <w:name w:val="ListLabel 16"/>
+    <w:qFormat/>
+    <w:rPr>
+      <w:rFonts w:cs="Wingdings"/>
+    </w:rPr>
+  </w:style>
+  <w:style w:type="character" w:styleId="ListLabel17">
+    <w:name w:val="ListLabel 17"/>
+    <w:qFormat/>
+    <w:rPr>
+      <w:rFonts w:cs="Symbol"/>
+    </w:rPr>
+  </w:style>
+  <w:style w:type="character" w:styleId="ListLabel18">
+    <w:name w:val="ListLabel 18"/>
+    <w:qFormat/>
+    <w:rPr>
+      <w:rFonts w:cs="Courier New"/>
+    </w:rPr>
+  </w:style>
+  <w:style w:type="character" w:styleId="ListLabel19">
+    <w:name w:val="ListLabel 19"/>
+    <w:qFormat/>
+    <w:rPr>
+      <w:rFonts w:cs="Wingdings"/>
+    </w:rPr>
+  </w:style>
+  <w:style w:type="character" w:styleId="ListLabel20">
+    <w:name w:val="ListLabel 20"/>
+    <w:qFormat/>
+    <w:rPr>
+      <w:rFonts w:cs="Symbol"/>
+    </w:rPr>
+  </w:style>
+  <w:style w:type="character" w:styleId="ListLabel21">
+    <w:name w:val="ListLabel 21"/>
+    <w:qFormat/>
+    <w:rPr>
+      <w:rFonts w:cs="Courier New"/>
+    </w:rPr>
+  </w:style>
+  <w:style w:type="character" w:styleId="ListLabel22">
+    <w:name w:val="ListLabel 22"/>
+    <w:qFormat/>
+    <w:rPr>
+      <w:rFonts w:cs="Wingdings"/>
+    </w:rPr>
+  </w:style>
   <w:style w:type="paragraph" w:styleId="Berschrift" w:customStyle="1">
     <w:name w:val="Überschrift"/>
     <w:basedOn w:val="Normal"/>
